--- a/week3projectreport.docx
+++ b/week3projectreport.docx
@@ -4,15 +4,523 @@
   <w:background w:color="FFFFFF"/>
   <w:body>
     <w:p>
-      <w:r>
-        <w:rPr>
-          <w:rFonts w:ascii="Verdana" w:eastAsia="Verdana" w:hAnsi="Verdana" w:cs="Verdana"/>
-          <w:b/>
-          <w:color w:val="FF00FF"/>
-          <w:sz w:val="28"/>
-          <w:highlight w:val="white"/>
-        </w:rPr>
-        <w:t xml:space="preserve">Project Reports for NUS Module Review </w:t>
+      <w:pPr>
+        <w:pStyle w:val="ListParagraph"/>
+        <w:numPr>
+          <w:ilvl w:val="0"/>
+          <w:numId w:val="3"/>
+        </w:numPr>
+        <w:rPr>
+          <w:rFonts w:ascii="Verdana" w:eastAsia="Verdana" w:hAnsi="Verdana" w:cs="Verdana"/>
+          <w:b/>
+          <w:color w:val="FF00FF"/>
+          <w:sz w:val="28"/>
+          <w:highlight w:val="white"/>
+        </w:rPr>
+      </w:pPr>
+      <w:r>
+        <w:rPr>
+          <w:rFonts w:ascii="Verdana" w:eastAsia="Verdana" w:hAnsi="Verdana" w:cs="Verdana"/>
+          <w:b/>
+          <w:color w:val="FF00FF"/>
+          <w:sz w:val="28"/>
+          <w:highlight w:val="white"/>
+        </w:rPr>
+        <w:t>Project Description</w:t>
+      </w:r>
+    </w:p>
+    <w:p>
+      <w:pPr>
+        <w:pStyle w:val="ListParagraph"/>
+        <w:numPr>
+          <w:ilvl w:val="0"/>
+          <w:numId w:val="3"/>
+        </w:numPr>
+        <w:rPr>
+          <w:rFonts w:ascii="Verdana" w:eastAsia="Verdana" w:hAnsi="Verdana" w:cs="Verdana"/>
+          <w:b/>
+          <w:color w:val="FF00FF"/>
+          <w:sz w:val="28"/>
+          <w:highlight w:val="white"/>
+        </w:rPr>
+      </w:pPr>
+      <w:r>
+        <w:rPr>
+          <w:rFonts w:ascii="Verdana" w:eastAsia="Verdana" w:hAnsi="Verdana" w:cs="Verdana"/>
+          <w:b/>
+          <w:color w:val="FF00FF"/>
+          <w:sz w:val="28"/>
+          <w:highlight w:val="white"/>
+        </w:rPr>
+        <w:t>1</w:t>
+      </w:r>
+      <w:r>
+        <w:rPr>
+          <w:rFonts w:ascii="Verdana" w:eastAsia="Verdana" w:hAnsi="Verdana" w:cs="Verdana"/>
+          <w:b/>
+          <w:color w:val="FF00FF"/>
+          <w:sz w:val="28"/>
+          <w:highlight w:val="white"/>
+          <w:vertAlign w:val="superscript"/>
+        </w:rPr>
+        <w:t>st</w:t>
+      </w:r>
+      <w:r>
+        <w:rPr>
+          <w:rFonts w:ascii="Verdana" w:eastAsia="Verdana" w:hAnsi="Verdana" w:cs="Verdana"/>
+          <w:b/>
+          <w:color w:val="FF00FF"/>
+          <w:sz w:val="28"/>
+          <w:highlight w:val="white"/>
+        </w:rPr>
+        <w:t xml:space="preserve"> Sprint</w:t>
+      </w:r>
+    </w:p>
+    <w:p>
+      <w:pPr>
+        <w:pStyle w:val="ListParagraph"/>
+        <w:ind w:left="1440"/>
+        <w:rPr>
+          <w:rFonts w:ascii="Verdana" w:eastAsia="Verdana" w:hAnsi="Verdana" w:cs="Verdana"/>
+          <w:b/>
+          <w:color w:val="FF00FF"/>
+          <w:sz w:val="28"/>
+          <w:highlight w:val="white"/>
+        </w:rPr>
+      </w:pPr>
+      <w:r>
+        <w:rPr>
+          <w:rFonts w:ascii="Verdana" w:eastAsia="Verdana" w:hAnsi="Verdana" w:cs="Verdana"/>
+          <w:b/>
+          <w:color w:val="FF00FF"/>
+          <w:sz w:val="28"/>
+          <w:highlight w:val="white"/>
+        </w:rPr>
+        <w:t>2.1 User Stories</w:t>
+      </w:r>
+    </w:p>
+    <w:p>
+      <w:pPr>
+        <w:rPr>
+          <w:rFonts w:ascii="Verdana" w:eastAsia="Verdana" w:hAnsi="Verdana" w:cs="Verdana"/>
+          <w:b/>
+          <w:color w:val="FF00FF"/>
+          <w:sz w:val="28"/>
+          <w:highlight w:val="white"/>
+        </w:rPr>
+      </w:pPr>
+      <w:r>
+        <w:rPr>
+          <w:rFonts w:ascii="Verdana" w:eastAsia="Verdana" w:hAnsi="Verdana" w:cs="Verdana"/>
+          <w:b/>
+          <w:color w:val="FF00FF"/>
+          <w:sz w:val="28"/>
+          <w:highlight w:val="white"/>
+        </w:rPr>
+        <w:tab/>
+      </w:r>
+      <w:r>
+        <w:rPr>
+          <w:rFonts w:ascii="Verdana" w:eastAsia="Verdana" w:hAnsi="Verdana" w:cs="Verdana"/>
+          <w:b/>
+          <w:color w:val="FF00FF"/>
+          <w:sz w:val="28"/>
+          <w:highlight w:val="white"/>
+        </w:rPr>
+        <w:tab/>
+        <w:t>2.2 Feedback for Evaluation</w:t>
+      </w:r>
+    </w:p>
+    <w:p>
+      <w:pPr>
+        <w:rPr>
+          <w:rFonts w:ascii="Verdana" w:eastAsia="Verdana" w:hAnsi="Verdana" w:cs="Verdana"/>
+          <w:b/>
+          <w:color w:val="FF00FF"/>
+          <w:sz w:val="28"/>
+          <w:highlight w:val="white"/>
+        </w:rPr>
+      </w:pPr>
+      <w:r>
+        <w:rPr>
+          <w:rFonts w:ascii="Verdana" w:eastAsia="Verdana" w:hAnsi="Verdana" w:cs="Verdana"/>
+          <w:b/>
+          <w:color w:val="FF00FF"/>
+          <w:sz w:val="28"/>
+          <w:highlight w:val="white"/>
+        </w:rPr>
+        <w:tab/>
+      </w:r>
+      <w:r>
+        <w:rPr>
+          <w:rFonts w:ascii="Verdana" w:eastAsia="Verdana" w:hAnsi="Verdana" w:cs="Verdana"/>
+          <w:b/>
+          <w:color w:val="FF00FF"/>
+          <w:sz w:val="28"/>
+          <w:highlight w:val="white"/>
+        </w:rPr>
+        <w:tab/>
+        <w:t>2.3 Progress</w:t>
+      </w:r>
+    </w:p>
+    <w:p>
+      <w:pPr>
+        <w:rPr>
+          <w:rFonts w:ascii="Verdana" w:eastAsia="Verdana" w:hAnsi="Verdana" w:cs="Verdana"/>
+          <w:b/>
+          <w:color w:val="FF00FF"/>
+          <w:sz w:val="28"/>
+          <w:highlight w:val="white"/>
+        </w:rPr>
+      </w:pPr>
+    </w:p>
+    <w:p>
+      <w:pPr>
+        <w:rPr>
+          <w:rFonts w:ascii="Verdana" w:eastAsia="Verdana" w:hAnsi="Verdana" w:cs="Verdana"/>
+          <w:b/>
+          <w:color w:val="FF00FF"/>
+          <w:sz w:val="28"/>
+          <w:highlight w:val="white"/>
+        </w:rPr>
+      </w:pPr>
+    </w:p>
+    <w:p>
+      <w:pPr>
+        <w:rPr>
+          <w:rFonts w:ascii="Verdana" w:eastAsia="Verdana" w:hAnsi="Verdana" w:cs="Verdana"/>
+          <w:b/>
+          <w:color w:val="FF00FF"/>
+          <w:sz w:val="28"/>
+          <w:highlight w:val="white"/>
+        </w:rPr>
+      </w:pPr>
+    </w:p>
+    <w:p>
+      <w:pPr>
+        <w:rPr>
+          <w:rFonts w:ascii="Verdana" w:eastAsia="Verdana" w:hAnsi="Verdana" w:cs="Verdana"/>
+          <w:b/>
+          <w:color w:val="FF00FF"/>
+          <w:sz w:val="28"/>
+          <w:highlight w:val="white"/>
+        </w:rPr>
+      </w:pPr>
+    </w:p>
+    <w:p>
+      <w:pPr>
+        <w:rPr>
+          <w:rFonts w:ascii="Verdana" w:eastAsia="Verdana" w:hAnsi="Verdana" w:cs="Verdana"/>
+          <w:b/>
+          <w:color w:val="FF00FF"/>
+          <w:sz w:val="28"/>
+          <w:highlight w:val="white"/>
+        </w:rPr>
+      </w:pPr>
+    </w:p>
+    <w:p>
+      <w:pPr>
+        <w:rPr>
+          <w:rFonts w:ascii="Verdana" w:eastAsia="Verdana" w:hAnsi="Verdana" w:cs="Verdana"/>
+          <w:b/>
+          <w:color w:val="FF00FF"/>
+          <w:sz w:val="28"/>
+          <w:highlight w:val="white"/>
+        </w:rPr>
+      </w:pPr>
+    </w:p>
+    <w:p>
+      <w:pPr>
+        <w:rPr>
+          <w:rFonts w:ascii="Verdana" w:eastAsia="Verdana" w:hAnsi="Verdana" w:cs="Verdana"/>
+          <w:b/>
+          <w:color w:val="FF00FF"/>
+          <w:sz w:val="28"/>
+          <w:highlight w:val="white"/>
+        </w:rPr>
+      </w:pPr>
+    </w:p>
+    <w:p>
+      <w:pPr>
+        <w:rPr>
+          <w:rFonts w:ascii="Verdana" w:eastAsia="Verdana" w:hAnsi="Verdana" w:cs="Verdana"/>
+          <w:b/>
+          <w:color w:val="FF00FF"/>
+          <w:sz w:val="28"/>
+          <w:highlight w:val="white"/>
+        </w:rPr>
+      </w:pPr>
+    </w:p>
+    <w:p>
+      <w:pPr>
+        <w:rPr>
+          <w:rFonts w:ascii="Verdana" w:eastAsia="Verdana" w:hAnsi="Verdana" w:cs="Verdana"/>
+          <w:b/>
+          <w:color w:val="FF00FF"/>
+          <w:sz w:val="28"/>
+          <w:highlight w:val="white"/>
+        </w:rPr>
+      </w:pPr>
+    </w:p>
+    <w:p>
+      <w:pPr>
+        <w:rPr>
+          <w:rFonts w:ascii="Verdana" w:eastAsia="Verdana" w:hAnsi="Verdana" w:cs="Verdana"/>
+          <w:b/>
+          <w:color w:val="FF00FF"/>
+          <w:sz w:val="28"/>
+          <w:highlight w:val="white"/>
+        </w:rPr>
+      </w:pPr>
+    </w:p>
+    <w:p>
+      <w:pPr>
+        <w:rPr>
+          <w:rFonts w:ascii="Verdana" w:eastAsia="Verdana" w:hAnsi="Verdana" w:cs="Verdana"/>
+          <w:b/>
+          <w:color w:val="FF00FF"/>
+          <w:sz w:val="28"/>
+          <w:highlight w:val="white"/>
+        </w:rPr>
+      </w:pPr>
+    </w:p>
+    <w:p>
+      <w:pPr>
+        <w:rPr>
+          <w:rFonts w:ascii="Verdana" w:eastAsia="Verdana" w:hAnsi="Verdana" w:cs="Verdana"/>
+          <w:b/>
+          <w:color w:val="FF00FF"/>
+          <w:sz w:val="28"/>
+          <w:highlight w:val="white"/>
+        </w:rPr>
+      </w:pPr>
+    </w:p>
+    <w:p>
+      <w:pPr>
+        <w:rPr>
+          <w:rFonts w:ascii="Verdana" w:eastAsia="Verdana" w:hAnsi="Verdana" w:cs="Verdana"/>
+          <w:b/>
+          <w:color w:val="FF00FF"/>
+          <w:sz w:val="28"/>
+          <w:highlight w:val="white"/>
+        </w:rPr>
+      </w:pPr>
+    </w:p>
+    <w:p>
+      <w:pPr>
+        <w:rPr>
+          <w:rFonts w:ascii="Verdana" w:eastAsia="Verdana" w:hAnsi="Verdana" w:cs="Verdana"/>
+          <w:b/>
+          <w:color w:val="FF00FF"/>
+          <w:sz w:val="28"/>
+          <w:highlight w:val="white"/>
+        </w:rPr>
+      </w:pPr>
+    </w:p>
+    <w:p>
+      <w:pPr>
+        <w:rPr>
+          <w:rFonts w:ascii="Verdana" w:eastAsia="Verdana" w:hAnsi="Verdana" w:cs="Verdana"/>
+          <w:b/>
+          <w:color w:val="FF00FF"/>
+          <w:sz w:val="28"/>
+          <w:highlight w:val="white"/>
+        </w:rPr>
+      </w:pPr>
+    </w:p>
+    <w:p>
+      <w:pPr>
+        <w:rPr>
+          <w:rFonts w:ascii="Verdana" w:eastAsia="Verdana" w:hAnsi="Verdana" w:cs="Verdana"/>
+          <w:b/>
+          <w:color w:val="FF00FF"/>
+          <w:sz w:val="28"/>
+          <w:highlight w:val="white"/>
+        </w:rPr>
+      </w:pPr>
+    </w:p>
+    <w:p>
+      <w:pPr>
+        <w:rPr>
+          <w:rFonts w:ascii="Verdana" w:eastAsia="Verdana" w:hAnsi="Verdana" w:cs="Verdana"/>
+          <w:b/>
+          <w:color w:val="FF00FF"/>
+          <w:sz w:val="28"/>
+          <w:highlight w:val="white"/>
+        </w:rPr>
+      </w:pPr>
+    </w:p>
+    <w:p>
+      <w:pPr>
+        <w:rPr>
+          <w:rFonts w:ascii="Verdana" w:eastAsia="Verdana" w:hAnsi="Verdana" w:cs="Verdana"/>
+          <w:b/>
+          <w:color w:val="FF00FF"/>
+          <w:sz w:val="28"/>
+          <w:highlight w:val="white"/>
+        </w:rPr>
+      </w:pPr>
+    </w:p>
+    <w:p>
+      <w:pPr>
+        <w:rPr>
+          <w:rFonts w:ascii="Verdana" w:eastAsia="Verdana" w:hAnsi="Verdana" w:cs="Verdana"/>
+          <w:b/>
+          <w:color w:val="FF00FF"/>
+          <w:sz w:val="28"/>
+          <w:highlight w:val="white"/>
+        </w:rPr>
+      </w:pPr>
+    </w:p>
+    <w:p>
+      <w:pPr>
+        <w:rPr>
+          <w:rFonts w:ascii="Verdana" w:eastAsia="Verdana" w:hAnsi="Verdana" w:cs="Verdana"/>
+          <w:b/>
+          <w:color w:val="FF00FF"/>
+          <w:sz w:val="28"/>
+          <w:highlight w:val="white"/>
+        </w:rPr>
+      </w:pPr>
+    </w:p>
+    <w:p>
+      <w:pPr>
+        <w:rPr>
+          <w:rFonts w:ascii="Verdana" w:eastAsia="Verdana" w:hAnsi="Verdana" w:cs="Verdana"/>
+          <w:b/>
+          <w:color w:val="FF00FF"/>
+          <w:sz w:val="28"/>
+          <w:highlight w:val="white"/>
+        </w:rPr>
+      </w:pPr>
+    </w:p>
+    <w:p>
+      <w:pPr>
+        <w:rPr>
+          <w:rFonts w:ascii="Verdana" w:eastAsia="Verdana" w:hAnsi="Verdana" w:cs="Verdana"/>
+          <w:b/>
+          <w:color w:val="FF00FF"/>
+          <w:sz w:val="28"/>
+          <w:highlight w:val="white"/>
+        </w:rPr>
+      </w:pPr>
+    </w:p>
+    <w:p>
+      <w:pPr>
+        <w:rPr>
+          <w:rFonts w:ascii="Verdana" w:eastAsia="Verdana" w:hAnsi="Verdana" w:cs="Verdana"/>
+          <w:b/>
+          <w:color w:val="FF00FF"/>
+          <w:sz w:val="28"/>
+          <w:highlight w:val="white"/>
+        </w:rPr>
+      </w:pPr>
+    </w:p>
+    <w:p>
+      <w:pPr>
+        <w:rPr>
+          <w:rFonts w:ascii="Verdana" w:eastAsia="Verdana" w:hAnsi="Verdana" w:cs="Verdana"/>
+          <w:b/>
+          <w:color w:val="FF00FF"/>
+          <w:sz w:val="28"/>
+          <w:highlight w:val="white"/>
+        </w:rPr>
+      </w:pPr>
+    </w:p>
+    <w:p>
+      <w:pPr>
+        <w:rPr>
+          <w:rFonts w:ascii="Verdana" w:eastAsia="Verdana" w:hAnsi="Verdana" w:cs="Verdana"/>
+          <w:b/>
+          <w:color w:val="FF00FF"/>
+          <w:sz w:val="28"/>
+          <w:highlight w:val="white"/>
+        </w:rPr>
+      </w:pPr>
+    </w:p>
+    <w:p>
+      <w:pPr>
+        <w:rPr>
+          <w:rFonts w:ascii="Verdana" w:eastAsia="Verdana" w:hAnsi="Verdana" w:cs="Verdana"/>
+          <w:b/>
+          <w:color w:val="FF00FF"/>
+          <w:sz w:val="28"/>
+          <w:highlight w:val="white"/>
+        </w:rPr>
+      </w:pPr>
+    </w:p>
+    <w:p>
+      <w:pPr>
+        <w:rPr>
+          <w:rFonts w:ascii="Verdana" w:eastAsia="Verdana" w:hAnsi="Verdana" w:cs="Verdana"/>
+          <w:b/>
+          <w:color w:val="FF00FF"/>
+          <w:sz w:val="28"/>
+          <w:highlight w:val="white"/>
+        </w:rPr>
+      </w:pPr>
+    </w:p>
+    <w:p>
+      <w:pPr>
+        <w:rPr>
+          <w:rFonts w:ascii="Verdana" w:eastAsia="Verdana" w:hAnsi="Verdana" w:cs="Verdana"/>
+          <w:b/>
+          <w:color w:val="FF00FF"/>
+          <w:sz w:val="28"/>
+          <w:highlight w:val="white"/>
+        </w:rPr>
+      </w:pPr>
+    </w:p>
+    <w:p>
+      <w:pPr>
+        <w:rPr>
+          <w:rFonts w:ascii="Verdana" w:eastAsia="Verdana" w:hAnsi="Verdana" w:cs="Verdana"/>
+          <w:b/>
+          <w:color w:val="FF00FF"/>
+          <w:sz w:val="28"/>
+          <w:highlight w:val="white"/>
+        </w:rPr>
+      </w:pPr>
+      <w:r>
+        <w:rPr>
+          <w:rFonts w:ascii="Verdana" w:eastAsia="Verdana" w:hAnsi="Verdana" w:cs="Verdana"/>
+          <w:b/>
+          <w:color w:val="FF00FF"/>
+          <w:sz w:val="28"/>
+          <w:highlight w:val="white"/>
+        </w:rPr>
+        <w:lastRenderedPageBreak/>
+        <w:t>1.</w:t>
+      </w:r>
+      <w:r>
+        <w:rPr>
+          <w:rFonts w:ascii="Verdana" w:eastAsia="Verdana" w:hAnsi="Verdana" w:cs="Verdana"/>
+          <w:b/>
+          <w:color w:val="FF00FF"/>
+          <w:sz w:val="28"/>
+          <w:highlight w:val="white"/>
+        </w:rPr>
+        <w:t xml:space="preserve"> Project</w:t>
+      </w:r>
+      <w:r>
+        <w:rPr>
+          <w:rFonts w:ascii="Verdana" w:eastAsia="Verdana" w:hAnsi="Verdana" w:cs="Verdana"/>
+          <w:b/>
+          <w:color w:val="FF00FF"/>
+          <w:sz w:val="28"/>
+          <w:highlight w:val="white"/>
+        </w:rPr>
+        <w:t xml:space="preserve"> </w:t>
+      </w:r>
+      <w:r>
+        <w:rPr>
+          <w:rFonts w:ascii="Verdana" w:eastAsia="Verdana" w:hAnsi="Verdana" w:cs="Verdana"/>
+          <w:b/>
+          <w:color w:val="FF00FF"/>
+          <w:sz w:val="28"/>
+          <w:highlight w:val="white"/>
+        </w:rPr>
+        <w:t>Description</w:t>
       </w:r>
     </w:p>
     <w:p>
@@ -25,7 +533,6 @@
         </w:rPr>
         <w:t xml:space="preserve">This project is done at the </w:t>
       </w:r>
-      <w:proofErr w:type="spellStart"/>
       <w:r>
         <w:rPr>
           <w:rFonts w:ascii="Verdana" w:eastAsia="Verdana" w:hAnsi="Verdana" w:cs="Verdana"/>
@@ -36,7 +543,6 @@
         </w:rPr>
         <w:t>Vostok</w:t>
       </w:r>
-      <w:proofErr w:type="spellEnd"/>
       <w:r>
         <w:rPr>
           <w:rFonts w:ascii="Verdana" w:eastAsia="Verdana" w:hAnsi="Verdana" w:cs="Verdana"/>
@@ -47,7 +553,158 @@
         <w:t xml:space="preserve"> (beginner) level.</w:t>
       </w:r>
     </w:p>
+    <w:p>
+      <w:hyperlink r:id="rId6"/>
+    </w:p>
+    <w:p>
+      <w:r>
+        <w:rPr>
+          <w:rFonts w:ascii="Verdana" w:eastAsia="Verdana" w:hAnsi="Verdana" w:cs="Verdana"/>
+          <w:b/>
+          <w:color w:val="276A94"/>
+          <w:sz w:val="20"/>
+          <w:highlight w:val="white"/>
+        </w:rPr>
+        <w:t>The aim of the project is to give NUS students a second opinion of their choice of modules.</w:t>
+      </w:r>
+      <w:r>
+        <w:rPr>
+          <w:rFonts w:ascii="Verdana" w:eastAsia="Verdana" w:hAnsi="Verdana" w:cs="Verdana"/>
+          <w:color w:val="276A94"/>
+          <w:sz w:val="20"/>
+          <w:highlight w:val="white"/>
+        </w:rPr>
+        <w:t xml:space="preserve"> </w:t>
+      </w:r>
+    </w:p>
     <w:p/>
+    <w:p>
+      <w:r>
+        <w:rPr>
+          <w:rFonts w:ascii="Verdana" w:eastAsia="Verdana" w:hAnsi="Verdana" w:cs="Verdana"/>
+          <w:color w:val="276A94"/>
+          <w:sz w:val="24"/>
+          <w:highlight w:val="white"/>
+          <w:u w:val="single"/>
+        </w:rPr>
+        <w:t>Project Description</w:t>
+      </w:r>
+    </w:p>
+    <w:p>
+      <w:r>
+        <w:rPr>
+          <w:rFonts w:ascii="Verdana" w:eastAsia="Verdana" w:hAnsi="Verdana" w:cs="Verdana"/>
+          <w:color w:val="276A94"/>
+          <w:sz w:val="20"/>
+          <w:highlight w:val="white"/>
+        </w:rPr>
+        <w:t>A websit</w:t>
+      </w:r>
+      <w:r>
+        <w:rPr>
+          <w:rFonts w:ascii="Verdana" w:eastAsia="Verdana" w:hAnsi="Verdana" w:cs="Verdana"/>
+          <w:color w:val="276A94"/>
+          <w:sz w:val="20"/>
+          <w:highlight w:val="white"/>
+        </w:rPr>
+        <w:t xml:space="preserve">e which allows NUS students to </w:t>
+      </w:r>
+      <w:r>
+        <w:rPr>
+          <w:rFonts w:ascii="Verdana" w:eastAsia="Verdana" w:hAnsi="Verdana" w:cs="Verdana"/>
+          <w:color w:val="276A94"/>
+          <w:sz w:val="20"/>
+          <w:highlight w:val="white"/>
+        </w:rPr>
+        <w:t>give module reviews for the modules they have taken.</w:t>
+      </w:r>
+      <w:r>
+        <w:rPr>
+          <w:rFonts w:ascii="Verdana" w:eastAsia="Verdana" w:hAnsi="Verdana" w:cs="Verdana"/>
+          <w:color w:val="276A94"/>
+          <w:sz w:val="20"/>
+          <w:highlight w:val="white"/>
+        </w:rPr>
+        <w:t xml:space="preserve"> As there is no official module review website for NUS students, we have taken the opportunity to create one website for this purpose.</w:t>
+      </w:r>
+      <w:r>
+        <w:rPr>
+          <w:rFonts w:ascii="Verdana" w:eastAsia="Verdana" w:hAnsi="Verdana" w:cs="Verdana"/>
+          <w:color w:val="276A94"/>
+          <w:sz w:val="20"/>
+          <w:highlight w:val="white"/>
+        </w:rPr>
+        <w:t xml:space="preserve"> The reviews are done in the form of ratings (stars) and a comment section to allow NUS students to share their thoughts about the modules. After looking at the reviews, NUS students would have a better judgement on which course to choose. </w:t>
+      </w:r>
+    </w:p>
+    <w:p/>
+    <w:p>
+      <w:pPr>
+        <w:rPr>
+          <w:rFonts w:ascii="Verdana" w:eastAsia="Verdana" w:hAnsi="Verdana" w:cs="Verdana"/>
+          <w:color w:val="276A94"/>
+          <w:sz w:val="20"/>
+          <w:highlight w:val="white"/>
+        </w:rPr>
+      </w:pPr>
+    </w:p>
+    <w:p>
+      <w:pPr>
+        <w:pStyle w:val="ListParagraph"/>
+        <w:numPr>
+          <w:ilvl w:val="0"/>
+          <w:numId w:val="9"/>
+        </w:numPr>
+        <w:rPr>
+          <w:rFonts w:ascii="Verdana" w:eastAsia="Verdana" w:hAnsi="Verdana" w:cs="Verdana"/>
+          <w:b/>
+          <w:color w:val="FF00FF"/>
+          <w:sz w:val="28"/>
+          <w:highlight w:val="white"/>
+        </w:rPr>
+      </w:pPr>
+      <w:r>
+        <w:rPr>
+          <w:rFonts w:ascii="Verdana" w:eastAsia="Verdana" w:hAnsi="Verdana" w:cs="Verdana"/>
+          <w:b/>
+          <w:color w:val="FF00FF"/>
+          <w:sz w:val="28"/>
+          <w:highlight w:val="white"/>
+        </w:rPr>
+        <w:t>1</w:t>
+      </w:r>
+      <w:r>
+        <w:rPr>
+          <w:rFonts w:ascii="Verdana" w:eastAsia="Verdana" w:hAnsi="Verdana" w:cs="Verdana"/>
+          <w:b/>
+          <w:color w:val="FF00FF"/>
+          <w:sz w:val="28"/>
+          <w:highlight w:val="white"/>
+          <w:vertAlign w:val="superscript"/>
+        </w:rPr>
+        <w:t>st</w:t>
+      </w:r>
+      <w:r>
+        <w:rPr>
+          <w:rFonts w:ascii="Verdana" w:eastAsia="Verdana" w:hAnsi="Verdana" w:cs="Verdana"/>
+          <w:b/>
+          <w:color w:val="FF00FF"/>
+          <w:sz w:val="28"/>
+          <w:highlight w:val="white"/>
+        </w:rPr>
+        <w:t xml:space="preserve"> Sprint </w:t>
+      </w:r>
+    </w:p>
+    <w:p>
+      <w:pPr>
+        <w:rPr>
+          <w:rFonts w:ascii="Verdana" w:eastAsia="Verdana" w:hAnsi="Verdana" w:cs="Verdana"/>
+          <w:color w:val="276A94"/>
+          <w:sz w:val="20"/>
+          <w:highlight w:val="white"/>
+        </w:rPr>
+      </w:pPr>
+    </w:p>
     <w:p>
       <w:r>
         <w:rPr>
@@ -68,38 +725,7 @@
           <w:sz w:val="20"/>
           <w:highlight w:val="white"/>
         </w:rPr>
-        <w:t xml:space="preserve">The video </w:t>
-      </w:r>
-      <w:proofErr w:type="gramStart"/>
-      <w:r>
-        <w:rPr>
-          <w:rFonts w:ascii="Verdana" w:eastAsia="Verdana" w:hAnsi="Verdana" w:cs="Verdana"/>
-          <w:color w:val="276A94"/>
-          <w:sz w:val="20"/>
-          <w:highlight w:val="white"/>
-        </w:rPr>
-        <w:t>report(</w:t>
-      </w:r>
-      <w:proofErr w:type="spellStart"/>
-      <w:proofErr w:type="gramEnd"/>
-      <w:r>
-        <w:rPr>
-          <w:rFonts w:ascii="Verdana" w:eastAsia="Verdana" w:hAnsi="Verdana" w:cs="Verdana"/>
-          <w:color w:val="276A94"/>
-          <w:sz w:val="20"/>
-          <w:highlight w:val="white"/>
-        </w:rPr>
-        <w:t>mockup</w:t>
-      </w:r>
-      <w:proofErr w:type="spellEnd"/>
-      <w:r>
-        <w:rPr>
-          <w:rFonts w:ascii="Verdana" w:eastAsia="Verdana" w:hAnsi="Verdana" w:cs="Verdana"/>
-          <w:color w:val="276A94"/>
-          <w:sz w:val="20"/>
-          <w:highlight w:val="white"/>
-        </w:rPr>
-        <w:t>) can be found at</w:t>
+        <w:t>The video report(mockup) can be found at</w:t>
       </w:r>
       <w:r>
         <w:rPr>
@@ -110,7 +736,7 @@
         </w:rPr>
         <w:t xml:space="preserve"> </w:t>
       </w:r>
-      <w:hyperlink r:id="rId6">
+      <w:hyperlink r:id="rId7">
         <w:r>
           <w:rPr>
             <w:rFonts w:ascii="Verdana" w:eastAsia="Verdana" w:hAnsi="Verdana" w:cs="Verdana"/>
@@ -141,7 +767,7 @@
         </w:rPr>
         <w:t xml:space="preserve"> </w:t>
       </w:r>
-      <w:hyperlink r:id="rId7">
+      <w:hyperlink r:id="rId8">
         <w:r>
           <w:rPr>
             <w:rFonts w:ascii="Verdana" w:eastAsia="Verdana" w:hAnsi="Verdana" w:cs="Verdana"/>
@@ -154,29 +780,28 @@
       </w:hyperlink>
     </w:p>
     <w:p>
-      <w:hyperlink r:id="rId8"/>
-    </w:p>
-    <w:p>
-      <w:r>
-        <w:rPr>
-          <w:rFonts w:ascii="Verdana" w:eastAsia="Verdana" w:hAnsi="Verdana" w:cs="Verdana"/>
-          <w:b/>
+      <w:pPr>
+        <w:rPr>
+          <w:rFonts w:ascii="Verdana" w:eastAsia="Verdana" w:hAnsi="Verdana" w:cs="Verdana"/>
           <w:color w:val="276A94"/>
           <w:sz w:val="20"/>
           <w:highlight w:val="white"/>
         </w:rPr>
-        <w:t xml:space="preserve">The aim of the project is to </w:t>
-      </w:r>
-      <w:r>
-        <w:rPr>
-          <w:rFonts w:ascii="Verdana" w:eastAsia="Verdana" w:hAnsi="Verdana" w:cs="Verdana"/>
-          <w:b/>
+      </w:pPr>
+    </w:p>
+    <w:p>
+      <w:r>
+        <w:rPr>
+          <w:rFonts w:ascii="Verdana" w:eastAsia="Verdana" w:hAnsi="Verdana" w:cs="Verdana"/>
           <w:color w:val="276A94"/>
           <w:sz w:val="20"/>
           <w:highlight w:val="white"/>
         </w:rPr>
-        <w:t>give NUS students a second opinion of their choice of modules.</w:t>
-      </w:r>
+        <w:t>The mockup powerpoint slides can be found in the Project Folder. Please use the Powerpoint presentation mode if you need a closer look at the slides for further evaluation.</w:t>
+      </w:r>
+    </w:p>
+    <w:p/>
+    <w:p>
       <w:r>
         <w:rPr>
           <w:rFonts w:ascii="Verdana" w:eastAsia="Verdana" w:hAnsi="Verdana" w:cs="Verdana"/>
@@ -184,7 +809,7 @@
           <w:sz w:val="20"/>
           <w:highlight w:val="white"/>
         </w:rPr>
-        <w:t xml:space="preserve"> </w:t>
+        <w:t>The main features in the mockup are the landing page, which is open to the public, the home page after the user has logged in using his email address, the profile page which contains the user's basic information and the search module page that allows users to search for his desired modules through five cateogeries, namely through the Faculty, Gem Modules, Singapore Studies Modules, Breadth/Unrestricted Electives Modules Outside Student's Faculty and Cross Faculty. After searching for the module, the user can view the module review of the particular module that he has selected. There is also a add review page which allows user to share their personal opions on a particular module with the rest.</w:t>
       </w:r>
     </w:p>
     <w:p/>
@@ -193,14 +818,11 @@
         <w:rPr>
           <w:rFonts w:ascii="Verdana" w:eastAsia="Verdana" w:hAnsi="Verdana" w:cs="Verdana"/>
           <w:color w:val="276A94"/>
-          <w:sz w:val="24"/>
-          <w:highlight w:val="white"/>
-          <w:u w:val="single"/>
-        </w:rPr>
-        <w:t>Project Description</w:t>
-      </w:r>
-    </w:p>
-    <w:p>
+          <w:sz w:val="20"/>
+          <w:highlight w:val="white"/>
+        </w:rPr>
+        <w:t>For this</w:t>
+      </w:r>
       <w:r>
         <w:rPr>
           <w:rFonts w:ascii="Verdana" w:eastAsia="Verdana" w:hAnsi="Verdana" w:cs="Verdana"/>
@@ -208,270 +830,7 @@
           <w:sz w:val="20"/>
           <w:highlight w:val="white"/>
         </w:rPr>
-        <w:t xml:space="preserve">A website which allows NUS students </w:t>
-      </w:r>
-      <w:proofErr w:type="gramStart"/>
-      <w:r>
-        <w:rPr>
-          <w:rFonts w:ascii="Verdana" w:eastAsia="Verdana" w:hAnsi="Verdana" w:cs="Verdana"/>
-          <w:color w:val="276A94"/>
-          <w:sz w:val="20"/>
-          <w:highlight w:val="white"/>
-        </w:rPr>
-        <w:t>to  give</w:t>
-      </w:r>
-      <w:proofErr w:type="gramEnd"/>
-      <w:r>
-        <w:rPr>
-          <w:rFonts w:ascii="Verdana" w:eastAsia="Verdana" w:hAnsi="Verdana" w:cs="Verdana"/>
-          <w:color w:val="276A94"/>
-          <w:sz w:val="20"/>
-          <w:highlight w:val="white"/>
-        </w:rPr>
-        <w:t xml:space="preserve"> module reviews for the modules they have taken. The reviews are done in the form of ratings (stars) and a comment section to a</w:t>
-      </w:r>
-      <w:r>
-        <w:rPr>
-          <w:rFonts w:ascii="Verdana" w:eastAsia="Verdana" w:hAnsi="Verdana" w:cs="Verdana"/>
-          <w:color w:val="276A94"/>
-          <w:sz w:val="20"/>
-          <w:highlight w:val="white"/>
-        </w:rPr>
-        <w:t xml:space="preserve">llow NUS students to share their thoughts about the modules. After looking at the reviews, NUS students would have a better judgement on which course to choose. </w:t>
-      </w:r>
-    </w:p>
-    <w:p/>
-    <w:p>
-      <w:r>
-        <w:rPr>
-          <w:rFonts w:ascii="Verdana" w:eastAsia="Verdana" w:hAnsi="Verdana" w:cs="Verdana"/>
-          <w:color w:val="276A94"/>
-          <w:sz w:val="20"/>
-          <w:highlight w:val="white"/>
-        </w:rPr>
-        <w:t xml:space="preserve">The </w:t>
-      </w:r>
-      <w:proofErr w:type="spellStart"/>
-      <w:r>
-        <w:rPr>
-          <w:rFonts w:ascii="Verdana" w:eastAsia="Verdana" w:hAnsi="Verdana" w:cs="Verdana"/>
-          <w:color w:val="276A94"/>
-          <w:sz w:val="20"/>
-          <w:highlight w:val="white"/>
-        </w:rPr>
-        <w:t>mockup</w:t>
-      </w:r>
-      <w:proofErr w:type="spellEnd"/>
-      <w:r>
-        <w:rPr>
-          <w:rFonts w:ascii="Verdana" w:eastAsia="Verdana" w:hAnsi="Verdana" w:cs="Verdana"/>
-          <w:color w:val="276A94"/>
-          <w:sz w:val="20"/>
-          <w:highlight w:val="white"/>
-        </w:rPr>
-        <w:t xml:space="preserve"> </w:t>
-      </w:r>
-      <w:proofErr w:type="spellStart"/>
-      <w:proofErr w:type="gramStart"/>
-      <w:r>
-        <w:rPr>
-          <w:rFonts w:ascii="Verdana" w:eastAsia="Verdana" w:hAnsi="Verdana" w:cs="Verdana"/>
-          <w:color w:val="276A94"/>
-          <w:sz w:val="20"/>
-          <w:highlight w:val="white"/>
-        </w:rPr>
-        <w:t>powerpoint</w:t>
-      </w:r>
-      <w:proofErr w:type="spellEnd"/>
-      <w:proofErr w:type="gramEnd"/>
-      <w:r>
-        <w:rPr>
-          <w:rFonts w:ascii="Verdana" w:eastAsia="Verdana" w:hAnsi="Verdana" w:cs="Verdana"/>
-          <w:color w:val="276A94"/>
-          <w:sz w:val="20"/>
-          <w:highlight w:val="white"/>
-        </w:rPr>
-        <w:t xml:space="preserve"> slides can be found in the Project Folder. Please use the </w:t>
-      </w:r>
-      <w:proofErr w:type="spellStart"/>
-      <w:r>
-        <w:rPr>
-          <w:rFonts w:ascii="Verdana" w:eastAsia="Verdana" w:hAnsi="Verdana" w:cs="Verdana"/>
-          <w:color w:val="276A94"/>
-          <w:sz w:val="20"/>
-          <w:highlight w:val="white"/>
-        </w:rPr>
-        <w:t>Powerpoint</w:t>
-      </w:r>
-      <w:proofErr w:type="spellEnd"/>
-      <w:r>
-        <w:rPr>
-          <w:rFonts w:ascii="Verdana" w:eastAsia="Verdana" w:hAnsi="Verdana" w:cs="Verdana"/>
-          <w:color w:val="276A94"/>
-          <w:sz w:val="20"/>
-          <w:highlight w:val="white"/>
-        </w:rPr>
-        <w:t xml:space="preserve"> </w:t>
-      </w:r>
-      <w:proofErr w:type="gramStart"/>
-      <w:r>
-        <w:rPr>
-          <w:rFonts w:ascii="Verdana" w:eastAsia="Verdana" w:hAnsi="Verdana" w:cs="Verdana"/>
-          <w:color w:val="276A94"/>
-          <w:sz w:val="20"/>
-          <w:highlight w:val="white"/>
-        </w:rPr>
-        <w:t>pr</w:t>
-      </w:r>
-      <w:r>
-        <w:rPr>
-          <w:rFonts w:ascii="Verdana" w:eastAsia="Verdana" w:hAnsi="Verdana" w:cs="Verdana"/>
-          <w:color w:val="276A94"/>
-          <w:sz w:val="20"/>
-          <w:highlight w:val="white"/>
-        </w:rPr>
-        <w:t>esentation</w:t>
-      </w:r>
-      <w:proofErr w:type="gramEnd"/>
-      <w:r>
-        <w:rPr>
-          <w:rFonts w:ascii="Verdana" w:eastAsia="Verdana" w:hAnsi="Verdana" w:cs="Verdana"/>
-          <w:color w:val="276A94"/>
-          <w:sz w:val="20"/>
-          <w:highlight w:val="white"/>
-        </w:rPr>
-        <w:t xml:space="preserve"> mode if you need a closer look at the slides for further evaluation.</w:t>
-      </w:r>
-    </w:p>
-    <w:p>
-      <w:r>
-        <w:rPr>
-          <w:rFonts w:ascii="Verdana" w:eastAsia="Verdana" w:hAnsi="Verdana" w:cs="Verdana"/>
-          <w:color w:val="276A94"/>
-          <w:sz w:val="20"/>
-          <w:highlight w:val="white"/>
-        </w:rPr>
-        <w:t>(Remember to add in)</w:t>
-      </w:r>
-    </w:p>
-    <w:p/>
-    <w:p>
-      <w:r>
-        <w:rPr>
-          <w:rFonts w:ascii="Verdana" w:eastAsia="Verdana" w:hAnsi="Verdana" w:cs="Verdana"/>
-          <w:color w:val="276A94"/>
-          <w:sz w:val="20"/>
-          <w:highlight w:val="white"/>
-        </w:rPr>
-        <w:t xml:space="preserve">The main features in the </w:t>
-      </w:r>
-      <w:proofErr w:type="spellStart"/>
-      <w:r>
-        <w:rPr>
-          <w:rFonts w:ascii="Verdana" w:eastAsia="Verdana" w:hAnsi="Verdana" w:cs="Verdana"/>
-          <w:color w:val="276A94"/>
-          <w:sz w:val="20"/>
-          <w:highlight w:val="white"/>
-        </w:rPr>
-        <w:t>mockup</w:t>
-      </w:r>
-      <w:proofErr w:type="spellEnd"/>
-      <w:r>
-        <w:rPr>
-          <w:rFonts w:ascii="Verdana" w:eastAsia="Verdana" w:hAnsi="Verdana" w:cs="Verdana"/>
-          <w:color w:val="276A94"/>
-          <w:sz w:val="20"/>
-          <w:highlight w:val="white"/>
-        </w:rPr>
-        <w:t xml:space="preserve"> are the landing page, which is open to the public, the home page after the user has logged in using his email address, the profile page which contains the user's basic information and the search module page that allows users</w:t>
-      </w:r>
-      <w:r>
-        <w:rPr>
-          <w:rFonts w:ascii="Verdana" w:eastAsia="Verdana" w:hAnsi="Verdana" w:cs="Verdana"/>
-          <w:color w:val="276A94"/>
-          <w:sz w:val="20"/>
-          <w:highlight w:val="white"/>
-        </w:rPr>
-        <w:t xml:space="preserve"> to search for his desired modules through five </w:t>
-      </w:r>
-      <w:proofErr w:type="spellStart"/>
-      <w:r>
-        <w:rPr>
-          <w:rFonts w:ascii="Verdana" w:eastAsia="Verdana" w:hAnsi="Verdana" w:cs="Verdana"/>
-          <w:color w:val="276A94"/>
-          <w:sz w:val="20"/>
-          <w:highlight w:val="white"/>
-        </w:rPr>
-        <w:t>cateogeries</w:t>
-      </w:r>
-      <w:proofErr w:type="spellEnd"/>
-      <w:r>
-        <w:rPr>
-          <w:rFonts w:ascii="Verdana" w:eastAsia="Verdana" w:hAnsi="Verdana" w:cs="Verdana"/>
-          <w:color w:val="276A94"/>
-          <w:sz w:val="20"/>
-          <w:highlight w:val="white"/>
-        </w:rPr>
-        <w:t>, namely through the Faculty, Gem Modules, Singapore Studies Modules, Breadth/Unrestricted Electives Modules Outside Student's Faculty and Cross Faculty. After searching for the module, the user ca</w:t>
-      </w:r>
-      <w:r>
-        <w:rPr>
-          <w:rFonts w:ascii="Verdana" w:eastAsia="Verdana" w:hAnsi="Verdana" w:cs="Verdana"/>
-          <w:color w:val="276A94"/>
-          <w:sz w:val="20"/>
-          <w:highlight w:val="white"/>
-        </w:rPr>
-        <w:t xml:space="preserve">n view the module review of the particular module that he has selected. There is also a add review page which allows user to share their personal </w:t>
-      </w:r>
-      <w:proofErr w:type="spellStart"/>
-      <w:r>
-        <w:rPr>
-          <w:rFonts w:ascii="Verdana" w:eastAsia="Verdana" w:hAnsi="Verdana" w:cs="Verdana"/>
-          <w:color w:val="276A94"/>
-          <w:sz w:val="20"/>
-          <w:highlight w:val="white"/>
-        </w:rPr>
-        <w:t>opions</w:t>
-      </w:r>
-      <w:proofErr w:type="spellEnd"/>
-      <w:r>
-        <w:rPr>
-          <w:rFonts w:ascii="Verdana" w:eastAsia="Verdana" w:hAnsi="Verdana" w:cs="Verdana"/>
-          <w:color w:val="276A94"/>
-          <w:sz w:val="20"/>
-          <w:highlight w:val="white"/>
-        </w:rPr>
-        <w:t xml:space="preserve"> on a particular module with the rest.</w:t>
-      </w:r>
-    </w:p>
-    <w:p/>
-    <w:p>
-      <w:r>
-        <w:rPr>
-          <w:rFonts w:ascii="Verdana" w:eastAsia="Verdana" w:hAnsi="Verdana" w:cs="Verdana"/>
-          <w:color w:val="276A94"/>
-          <w:sz w:val="20"/>
-          <w:highlight w:val="white"/>
-        </w:rPr>
-        <w:t>For the next sprint, we will implement the following three</w:t>
-      </w:r>
-      <w:r>
-        <w:rPr>
-          <w:rFonts w:ascii="Verdana" w:eastAsia="Verdana" w:hAnsi="Verdana" w:cs="Verdana"/>
-          <w:color w:val="276A94"/>
-          <w:sz w:val="20"/>
-          <w:highlight w:val="white"/>
-        </w:rPr>
-        <w:t xml:space="preserve"> </w:t>
-      </w:r>
-      <w:r>
-        <w:rPr>
-          <w:rFonts w:ascii="Verdana" w:eastAsia="Verdana" w:hAnsi="Verdana" w:cs="Verdana"/>
-          <w:color w:val="276A94"/>
-          <w:sz w:val="20"/>
-          <w:highlight w:val="white"/>
-        </w:rPr>
-        <w:t>features:</w:t>
+        <w:t xml:space="preserve"> sprint, we will implement the following three features:</w:t>
       </w:r>
     </w:p>
     <w:p>
@@ -507,27 +866,7 @@
           <w:sz w:val="16"/>
           <w:highlight w:val="white"/>
         </w:rPr>
-        <w:t xml:space="preserve">The main logged </w:t>
-      </w:r>
-      <w:proofErr w:type="gramStart"/>
-      <w:r>
-        <w:rPr>
-          <w:rFonts w:ascii="Verdana" w:eastAsia="Verdana" w:hAnsi="Verdana" w:cs="Verdana"/>
-          <w:color w:val="276A94"/>
-          <w:sz w:val="16"/>
-          <w:highlight w:val="white"/>
-        </w:rPr>
-        <w:t>in(</w:t>
-      </w:r>
-      <w:proofErr w:type="gramEnd"/>
-      <w:r>
-        <w:rPr>
-          <w:rFonts w:ascii="Verdana" w:eastAsia="Verdana" w:hAnsi="Verdana" w:cs="Verdana"/>
-          <w:color w:val="276A94"/>
-          <w:sz w:val="16"/>
-          <w:highlight w:val="white"/>
-        </w:rPr>
-        <w:t>Home) page, which provides navigation for those who have already logged in.</w:t>
+        <w:t>The main logged in(Home) page, which provides navigation for those who have already logged in.</w:t>
       </w:r>
     </w:p>
     <w:p>
@@ -548,25 +887,67 @@
         <w:t>The add review page for sharing of opinions on the different modules with other students</w:t>
       </w:r>
     </w:p>
-    <w:p>
-      <w:r>
-        <w:rPr>
-          <w:rFonts w:ascii="Verdana" w:eastAsia="Verdana" w:hAnsi="Verdana" w:cs="Verdana"/>
-          <w:color w:val="276A94"/>
-          <w:sz w:val="20"/>
-          <w:highlight w:val="white"/>
-        </w:rPr>
-        <w:tab/>
-      </w:r>
-    </w:p>
     <w:p/>
     <w:p>
-      <w:r>
-        <w:rPr>
-          <w:color w:val="1155CC"/>
-          <w:sz w:val="28"/>
-        </w:rPr>
-        <w:t xml:space="preserve">User Stories </w:t>
+      <w:pPr>
+        <w:rPr>
+          <w:rFonts w:ascii="Verdana" w:eastAsia="Verdana" w:hAnsi="Verdana" w:cs="Verdana"/>
+          <w:b/>
+          <w:color w:val="FF00FF"/>
+          <w:sz w:val="28"/>
+        </w:rPr>
+      </w:pPr>
+    </w:p>
+    <w:p>
+      <w:pPr>
+        <w:rPr>
+          <w:rFonts w:ascii="Verdana" w:eastAsia="Verdana" w:hAnsi="Verdana" w:cs="Verdana"/>
+          <w:b/>
+          <w:color w:val="FF00FF"/>
+          <w:sz w:val="28"/>
+        </w:rPr>
+      </w:pPr>
+    </w:p>
+    <w:p>
+      <w:pPr>
+        <w:rPr>
+          <w:rFonts w:ascii="Verdana" w:eastAsia="Verdana" w:hAnsi="Verdana" w:cs="Verdana"/>
+          <w:b/>
+          <w:color w:val="FF00FF"/>
+          <w:sz w:val="28"/>
+        </w:rPr>
+      </w:pPr>
+    </w:p>
+    <w:p>
+      <w:pPr>
+        <w:rPr>
+          <w:rFonts w:ascii="Verdana" w:eastAsia="Verdana" w:hAnsi="Verdana" w:cs="Verdana"/>
+          <w:b/>
+          <w:color w:val="FF00FF"/>
+          <w:sz w:val="28"/>
+        </w:rPr>
+      </w:pPr>
+    </w:p>
+    <w:p>
+      <w:pPr>
+        <w:rPr>
+          <w:rFonts w:ascii="Verdana" w:eastAsia="Verdana" w:hAnsi="Verdana" w:cs="Verdana"/>
+          <w:b/>
+          <w:color w:val="FF00FF"/>
+          <w:sz w:val="28"/>
+        </w:rPr>
+      </w:pPr>
+    </w:p>
+    <w:p>
+      <w:r>
+        <w:rPr>
+          <w:rFonts w:ascii="Verdana" w:eastAsia="Verdana" w:hAnsi="Verdana" w:cs="Verdana"/>
+          <w:b/>
+          <w:color w:val="FF00FF"/>
+          <w:sz w:val="28"/>
+        </w:rPr>
+        <w:lastRenderedPageBreak/>
+        <w:t>2.1 User Stories</w:t>
       </w:r>
     </w:p>
     <w:p/>
@@ -574,23 +955,49 @@
       <w:pPr>
         <w:spacing w:line="312" w:lineRule="auto"/>
       </w:pPr>
-      <w:proofErr w:type="gramStart"/>
       <w:r>
         <w:rPr>
           <w:rFonts w:ascii="Verdana" w:eastAsia="Verdana" w:hAnsi="Verdana" w:cs="Verdana"/>
           <w:color w:val="FC5CFF"/>
           <w:sz w:val="28"/>
         </w:rPr>
-        <w:t>1.Landing</w:t>
-      </w:r>
-      <w:proofErr w:type="gramEnd"/>
+        <w:t>1.Landing Page</w:t>
+      </w:r>
+    </w:p>
+    <w:p>
+      <w:pPr>
+        <w:spacing w:line="312" w:lineRule="auto"/>
+      </w:pPr>
+      <w:r>
+        <w:rPr>
+          <w:rFonts w:ascii="Verdana" w:eastAsia="Verdana" w:hAnsi="Verdana" w:cs="Verdana"/>
+          <w:b/>
+          <w:sz w:val="28"/>
+        </w:rPr>
+        <w:t xml:space="preserve"> </w:t>
+      </w:r>
+      <w:r>
+        <w:rPr>
+          <w:rFonts w:ascii="Verdana" w:eastAsia="Verdana" w:hAnsi="Verdana" w:cs="Verdana"/>
+          <w:b/>
+          <w:sz w:val="28"/>
+          <w:shd w:val="clear" w:color="auto" w:fill="F9F9F9"/>
+        </w:rPr>
+        <w:t>As a non-user/user, i want to take a look what the website is about without having to log in to know the details and before deciding whether to sign up for the webpage.</w:t>
+      </w:r>
+    </w:p>
+    <w:p/>
+    <w:p>
+      <w:pPr>
+        <w:spacing w:line="312" w:lineRule="auto"/>
+      </w:pPr>
       <w:r>
         <w:rPr>
           <w:rFonts w:ascii="Verdana" w:eastAsia="Verdana" w:hAnsi="Verdana" w:cs="Verdana"/>
           <w:color w:val="FC5CFF"/>
           <w:sz w:val="28"/>
         </w:rPr>
-        <w:t xml:space="preserve"> Page</w:t>
+        <w:t>2.Home Page</w:t>
       </w:r>
     </w:p>
     <w:p>
@@ -612,109 +1019,25 @@
           <w:sz w:val="28"/>
           <w:shd w:val="clear" w:color="auto" w:fill="F9F9F9"/>
         </w:rPr>
-        <w:t xml:space="preserve">As a non-user/user, </w:t>
-      </w:r>
-      <w:proofErr w:type="spellStart"/>
-      <w:r>
-        <w:rPr>
-          <w:rFonts w:ascii="Verdana" w:eastAsia="Verdana" w:hAnsi="Verdana" w:cs="Verdana"/>
-          <w:b/>
-          <w:sz w:val="28"/>
-          <w:shd w:val="clear" w:color="auto" w:fill="F9F9F9"/>
-        </w:rPr>
-        <w:t>i</w:t>
-      </w:r>
-      <w:proofErr w:type="spellEnd"/>
-      <w:r>
-        <w:rPr>
-          <w:rFonts w:ascii="Verdana" w:eastAsia="Verdana" w:hAnsi="Verdana" w:cs="Verdana"/>
-          <w:b/>
-          <w:sz w:val="28"/>
-          <w:shd w:val="clear" w:color="auto" w:fill="F9F9F9"/>
-        </w:rPr>
-        <w:t xml:space="preserve"> want to take a look what the website is about without having to log in to know the details and before deciding whether to sign up for the webpage.</w:t>
-      </w:r>
-    </w:p>
-    <w:p/>
+        <w:t>As a user, I want to log in to the webpage and manage my own account.</w:t>
+      </w:r>
+    </w:p>
     <w:p>
       <w:pPr>
         <w:spacing w:line="312" w:lineRule="auto"/>
       </w:pPr>
-      <w:proofErr w:type="gramStart"/>
+    </w:p>
+    <w:p>
+      <w:pPr>
+        <w:spacing w:line="312" w:lineRule="auto"/>
+      </w:pPr>
       <w:r>
         <w:rPr>
           <w:rFonts w:ascii="Verdana" w:eastAsia="Verdana" w:hAnsi="Verdana" w:cs="Verdana"/>
           <w:color w:val="FC5CFF"/>
           <w:sz w:val="28"/>
         </w:rPr>
-        <w:t>2.Home</w:t>
-      </w:r>
-      <w:proofErr w:type="gramEnd"/>
-      <w:r>
-        <w:rPr>
-          <w:rFonts w:ascii="Verdana" w:eastAsia="Verdana" w:hAnsi="Verdana" w:cs="Verdana"/>
-          <w:color w:val="FC5CFF"/>
-          <w:sz w:val="28"/>
-        </w:rPr>
-        <w:t xml:space="preserve"> Page</w:t>
-      </w:r>
-    </w:p>
-    <w:p>
-      <w:pPr>
-        <w:spacing w:line="312" w:lineRule="auto"/>
-      </w:pPr>
-      <w:r>
-        <w:rPr>
-          <w:rFonts w:ascii="Verdana" w:eastAsia="Verdana" w:hAnsi="Verdana" w:cs="Verdana"/>
-          <w:b/>
-          <w:sz w:val="28"/>
-        </w:rPr>
-        <w:t xml:space="preserve"> </w:t>
-      </w:r>
-      <w:r>
-        <w:rPr>
-          <w:rFonts w:ascii="Verdana" w:eastAsia="Verdana" w:hAnsi="Verdana" w:cs="Verdana"/>
-          <w:b/>
-          <w:sz w:val="28"/>
-          <w:shd w:val="clear" w:color="auto" w:fill="F9F9F9"/>
-        </w:rPr>
-        <w:t>As a user, I want to log in to the webpage and manage my own account.</w:t>
-      </w:r>
-    </w:p>
-    <w:p>
-      <w:pPr>
-        <w:spacing w:line="312" w:lineRule="auto"/>
-      </w:pPr>
-    </w:p>
-    <w:p>
-      <w:pPr>
-        <w:spacing w:line="312" w:lineRule="auto"/>
-      </w:pPr>
-      <w:proofErr w:type="gramStart"/>
-      <w:r>
-        <w:rPr>
-          <w:rFonts w:ascii="Verdana" w:eastAsia="Verdana" w:hAnsi="Verdana" w:cs="Verdana"/>
-          <w:color w:val="FC5CFF"/>
-          <w:sz w:val="28"/>
-        </w:rPr>
-        <w:t>3.</w:t>
-      </w:r>
-      <w:r>
-        <w:rPr>
-          <w:rFonts w:ascii="Verdana" w:eastAsia="Verdana" w:hAnsi="Verdana" w:cs="Verdana"/>
-          <w:color w:val="FC5CFF"/>
-          <w:sz w:val="28"/>
-        </w:rPr>
-        <w:t>Add</w:t>
-      </w:r>
-      <w:proofErr w:type="gramEnd"/>
-      <w:r>
-        <w:rPr>
-          <w:rFonts w:ascii="Verdana" w:eastAsia="Verdana" w:hAnsi="Verdana" w:cs="Verdana"/>
-          <w:color w:val="FC5CFF"/>
-          <w:sz w:val="28"/>
-        </w:rPr>
-        <w:t xml:space="preserve"> Review Page</w:t>
+        <w:t>3.Add Review Page</w:t>
       </w:r>
       <w:r>
         <w:rPr>
@@ -767,76 +1090,1019 @@
           <w:color w:val="FC5CFF"/>
           <w:sz w:val="28"/>
         </w:rPr>
-        <w:t>1</w:t>
+        <w:t>1.Search Page</w:t>
+      </w:r>
+    </w:p>
+    <w:p>
+      <w:r>
+        <w:rPr>
+          <w:rFonts w:ascii="Verdana" w:eastAsia="Verdana" w:hAnsi="Verdana" w:cs="Verdana"/>
+          <w:b/>
+          <w:sz w:val="28"/>
+          <w:shd w:val="clear" w:color="auto" w:fill="F9F9F9"/>
+        </w:rPr>
+        <w:t xml:space="preserve">As a user, I want to search for the module review if I forget the module code. (By default list all the modules if no search is specifed - helps if I forget the module code but remember module title) </w:t>
+      </w:r>
+    </w:p>
+    <w:p>
+      <w:r>
+        <w:rPr>
+          <w:rFonts w:ascii="Verdana" w:eastAsia="Verdana" w:hAnsi="Verdana" w:cs="Verdana"/>
+          <w:sz w:val="28"/>
+        </w:rPr>
+        <w:t>(If time allows, will consider to do this)</w:t>
+      </w:r>
+    </w:p>
+    <w:p/>
+    <w:p>
+      <w:pPr>
+        <w:spacing w:line="240" w:lineRule="auto"/>
+        <w:rPr>
+          <w:rFonts w:ascii="Verdana" w:eastAsia="Times New Roman" w:hAnsi="Verdana" w:cs="Times New Roman"/>
+          <w:b/>
+          <w:color w:val="auto"/>
+          <w:sz w:val="32"/>
+          <w:szCs w:val="32"/>
+        </w:rPr>
+      </w:pPr>
+      <w:r>
+        <w:rPr>
+          <w:rFonts w:ascii="Verdana" w:eastAsia="Times New Roman" w:hAnsi="Verdana"/>
+          <w:b/>
+          <w:color w:val="23E7B0"/>
+          <w:sz w:val="32"/>
+          <w:szCs w:val="32"/>
+        </w:rPr>
+        <w:t xml:space="preserve">2.2 </w:t>
+      </w:r>
+      <w:r>
+        <w:rPr>
+          <w:rFonts w:ascii="Verdana" w:eastAsia="Times New Roman" w:hAnsi="Verdana"/>
+          <w:b/>
+          <w:color w:val="23E7B0"/>
+          <w:sz w:val="32"/>
+          <w:szCs w:val="32"/>
+        </w:rPr>
+        <w:t>Feedback for Evaluation:</w:t>
+      </w:r>
+    </w:p>
+    <w:p>
+      <w:pPr>
+        <w:spacing w:line="240" w:lineRule="auto"/>
+        <w:rPr>
+          <w:rFonts w:ascii="Verdana" w:eastAsia="Times New Roman" w:hAnsi="Verdana"/>
+          <w:color w:val="23E7B0"/>
+          <w:sz w:val="20"/>
+          <w:szCs w:val="20"/>
+        </w:rPr>
+      </w:pPr>
+    </w:p>
+    <w:p>
+      <w:pPr>
+        <w:spacing w:line="240" w:lineRule="auto"/>
+        <w:rPr>
+          <w:rFonts w:ascii="Verdana" w:eastAsia="Times New Roman" w:hAnsi="Verdana" w:cs="Times New Roman"/>
+          <w:b/>
+          <w:color w:val="auto"/>
+          <w:sz w:val="24"/>
+          <w:szCs w:val="24"/>
+        </w:rPr>
+      </w:pPr>
+      <w:r>
+        <w:rPr>
+          <w:rFonts w:ascii="Verdana" w:eastAsia="Times New Roman" w:hAnsi="Verdana"/>
+          <w:b/>
+          <w:color w:val="23E7B0"/>
+          <w:sz w:val="24"/>
+          <w:szCs w:val="24"/>
+        </w:rPr>
+        <w:t>1. Extraction of module information from NUS websites</w:t>
+      </w:r>
+    </w:p>
+    <w:p>
+      <w:pPr>
+        <w:spacing w:line="240" w:lineRule="auto"/>
+        <w:rPr>
+          <w:rFonts w:ascii="Verdana" w:eastAsia="Times New Roman" w:hAnsi="Verdana" w:cs="Times New Roman"/>
+          <w:color w:val="auto"/>
+          <w:sz w:val="24"/>
+          <w:szCs w:val="24"/>
+        </w:rPr>
+      </w:pPr>
+      <w:r>
+        <w:rPr>
+          <w:rFonts w:ascii="Verdana" w:eastAsia="Times New Roman" w:hAnsi="Verdana"/>
+          <w:color w:val="23E7B0"/>
+          <w:sz w:val="24"/>
+          <w:szCs w:val="24"/>
+        </w:rPr>
+        <w:t>We decided to try out with dummy information first as suggested to test out our logic and if possible we will definitely try to extract module information from NUS website.</w:t>
+      </w:r>
+    </w:p>
+    <w:p>
+      <w:pPr>
+        <w:spacing w:line="240" w:lineRule="auto"/>
+        <w:rPr>
+          <w:rFonts w:ascii="Verdana" w:eastAsia="Times New Roman" w:hAnsi="Verdana" w:cs="Times New Roman"/>
+          <w:color w:val="auto"/>
+          <w:sz w:val="24"/>
+          <w:szCs w:val="24"/>
+        </w:rPr>
+      </w:pPr>
+      <w:r>
+        <w:rPr>
+          <w:rFonts w:ascii="Verdana" w:eastAsia="Times New Roman" w:hAnsi="Verdana" w:cs="Times New Roman"/>
+          <w:color w:val="auto"/>
+          <w:sz w:val="24"/>
+          <w:szCs w:val="24"/>
+        </w:rPr>
+        <w:lastRenderedPageBreak/>
+        <w:br/>
+      </w:r>
+    </w:p>
+    <w:p>
+      <w:pPr>
+        <w:spacing w:line="240" w:lineRule="auto"/>
+        <w:rPr>
+          <w:rFonts w:ascii="Verdana" w:eastAsia="Times New Roman" w:hAnsi="Verdana" w:cs="Times New Roman"/>
+          <w:b/>
+          <w:color w:val="auto"/>
+          <w:sz w:val="24"/>
+          <w:szCs w:val="24"/>
+        </w:rPr>
+      </w:pPr>
+      <w:r>
+        <w:rPr>
+          <w:rFonts w:ascii="Verdana" w:eastAsia="Times New Roman" w:hAnsi="Verdana"/>
+          <w:b/>
+          <w:color w:val="23E7B0"/>
+          <w:sz w:val="24"/>
+          <w:szCs w:val="24"/>
+        </w:rPr>
+        <w:t xml:space="preserve">2. Creating </w:t>
+      </w:r>
+      <w:r>
+        <w:rPr>
+          <w:rFonts w:ascii="Verdana" w:eastAsia="Times New Roman" w:hAnsi="Verdana"/>
+          <w:b/>
+          <w:color w:val="23E7B0"/>
+          <w:sz w:val="24"/>
+          <w:szCs w:val="24"/>
+        </w:rPr>
+        <w:t>incentive for using our website</w:t>
+      </w:r>
+    </w:p>
+    <w:p>
+      <w:pPr>
+        <w:spacing w:line="240" w:lineRule="auto"/>
+        <w:rPr>
+          <w:rFonts w:ascii="Verdana" w:eastAsia="Times New Roman" w:hAnsi="Verdana" w:cs="Times New Roman"/>
+          <w:color w:val="auto"/>
+          <w:sz w:val="24"/>
+          <w:szCs w:val="24"/>
+        </w:rPr>
+      </w:pPr>
+      <w:r>
+        <w:rPr>
+          <w:rFonts w:ascii="Verdana" w:eastAsia="Times New Roman" w:hAnsi="Verdana"/>
+          <w:color w:val="23E7B0"/>
+          <w:sz w:val="24"/>
+          <w:szCs w:val="24"/>
+        </w:rPr>
+        <w:t>We decided to control the user’s access to certain features of our website based on their contribution of reviews to our websites. By doing so this creates “incentive” for people to use our site. This may implemented in the future if possible whereby we shall create accounts such as user,</w:t>
+      </w:r>
+      <w:r>
+        <w:rPr>
+          <w:rFonts w:ascii="Verdana" w:eastAsia="Times New Roman" w:hAnsi="Verdana"/>
+          <w:color w:val="23E7B0"/>
+          <w:sz w:val="24"/>
+          <w:szCs w:val="24"/>
+        </w:rPr>
+        <w:t xml:space="preserve"> </w:t>
+      </w:r>
+      <w:r>
+        <w:rPr>
+          <w:rFonts w:ascii="Verdana" w:eastAsia="Times New Roman" w:hAnsi="Verdana"/>
+          <w:color w:val="23E7B0"/>
+          <w:sz w:val="24"/>
+          <w:szCs w:val="24"/>
+        </w:rPr>
+        <w:t>superusers,</w:t>
+      </w:r>
+      <w:r>
+        <w:rPr>
+          <w:rFonts w:ascii="Verdana" w:eastAsia="Times New Roman" w:hAnsi="Verdana"/>
+          <w:color w:val="23E7B0"/>
+          <w:sz w:val="24"/>
+          <w:szCs w:val="24"/>
+        </w:rPr>
+        <w:t xml:space="preserve"> </w:t>
+      </w:r>
+      <w:r>
+        <w:rPr>
+          <w:rFonts w:ascii="Verdana" w:eastAsia="Times New Roman" w:hAnsi="Verdana"/>
+          <w:color w:val="23E7B0"/>
+          <w:sz w:val="24"/>
+          <w:szCs w:val="24"/>
+        </w:rPr>
+        <w:t>admin etc. Superusers who contribute regularly get to see modules that are highest rated in different categories which normal users do not have access to. Admin accounts make sure that there is no abuse of our website by removing troll comments etc.</w:t>
+      </w:r>
+      <w:r>
+        <w:rPr>
+          <w:rFonts w:ascii="Verdana" w:eastAsia="Times New Roman" w:hAnsi="Verdana"/>
+          <w:color w:val="23E7B0"/>
+          <w:sz w:val="24"/>
+          <w:szCs w:val="24"/>
+        </w:rPr>
+        <w:t xml:space="preserve"> </w:t>
+      </w:r>
+      <w:r>
+        <w:rPr>
+          <w:rFonts w:ascii="Verdana" w:eastAsia="Times New Roman" w:hAnsi="Verdana"/>
+          <w:color w:val="23E7B0"/>
+          <w:sz w:val="24"/>
+          <w:szCs w:val="24"/>
+        </w:rPr>
+        <w:t xml:space="preserve">We feel that creating an incentive for users is not the main purpose of our website but rather giving users the secondary source of opinion on modules, hence this may be implemented only if time allows.  </w:t>
+      </w:r>
+    </w:p>
+    <w:p>
+      <w:pPr>
+        <w:spacing w:line="240" w:lineRule="auto"/>
+        <w:rPr>
+          <w:rFonts w:ascii="Verdana" w:eastAsia="Times New Roman" w:hAnsi="Verdana" w:cs="Times New Roman"/>
+          <w:b/>
+          <w:color w:val="auto"/>
+          <w:sz w:val="24"/>
+          <w:szCs w:val="24"/>
+        </w:rPr>
+      </w:pPr>
+      <w:r>
+        <w:rPr>
+          <w:rFonts w:ascii="Verdana" w:eastAsia="Times New Roman" w:hAnsi="Verdana" w:cs="Times New Roman"/>
+          <w:color w:val="auto"/>
+          <w:sz w:val="24"/>
+          <w:szCs w:val="24"/>
+        </w:rPr>
+        <w:br/>
+      </w:r>
+      <w:r>
+        <w:rPr>
+          <w:rFonts w:ascii="Verdana" w:eastAsia="Times New Roman" w:hAnsi="Verdana"/>
+          <w:b/>
+          <w:color w:val="23E7B0"/>
+          <w:sz w:val="24"/>
+          <w:szCs w:val="24"/>
+        </w:rPr>
+        <w:t>3. Issues</w:t>
+      </w:r>
+      <w:r>
+        <w:rPr>
+          <w:rFonts w:ascii="Verdana" w:eastAsia="Times New Roman" w:hAnsi="Verdana"/>
+          <w:b/>
+          <w:color w:val="23E7B0"/>
+          <w:sz w:val="24"/>
+          <w:szCs w:val="24"/>
+        </w:rPr>
+        <w:t xml:space="preserve"> regarding change of syllabus/lectures</w:t>
+      </w:r>
+    </w:p>
+    <w:p>
+      <w:pPr>
+        <w:spacing w:line="240" w:lineRule="auto"/>
+        <w:rPr>
+          <w:rFonts w:ascii="Verdana" w:eastAsia="Times New Roman" w:hAnsi="Verdana" w:cs="Times New Roman"/>
+          <w:color w:val="auto"/>
+          <w:sz w:val="24"/>
+          <w:szCs w:val="24"/>
+        </w:rPr>
+      </w:pPr>
+      <w:r>
+        <w:rPr>
+          <w:rFonts w:ascii="Verdana" w:eastAsia="Times New Roman" w:hAnsi="Verdana"/>
+          <w:color w:val="23E7B0"/>
+          <w:sz w:val="24"/>
+          <w:szCs w:val="24"/>
+        </w:rPr>
+        <w:t xml:space="preserve">NUS </w:t>
+      </w:r>
+      <w:r>
+        <w:rPr>
+          <w:rFonts w:ascii="Verdana" w:eastAsia="Times New Roman" w:hAnsi="Verdana"/>
+          <w:color w:val="23E7B0"/>
+          <w:sz w:val="24"/>
+          <w:szCs w:val="24"/>
+        </w:rPr>
+        <w:t xml:space="preserve">does not reveal the full syllabus and content of modules. Hence, there is not much we can do if there is a change in syllabus as the information is kept confidential.  However, the date/sem of the module taken will be shown when user makes a review. Therefore, the relevance of review is up to user to decide. We do believe that for a change of syllabus the workload of the module is likely to remain about the same and hence some parts of the review would still be relevant. </w:t>
+      </w:r>
+    </w:p>
+    <w:p>
+      <w:pPr>
+        <w:spacing w:line="240" w:lineRule="auto"/>
+        <w:rPr>
+          <w:rFonts w:ascii="Verdana" w:eastAsia="Times New Roman" w:hAnsi="Verdana" w:cs="Times New Roman"/>
+          <w:color w:val="auto"/>
+          <w:sz w:val="24"/>
+          <w:szCs w:val="24"/>
+        </w:rPr>
+      </w:pPr>
+    </w:p>
+    <w:p>
+      <w:pPr>
+        <w:spacing w:line="240" w:lineRule="auto"/>
+        <w:rPr>
+          <w:rFonts w:ascii="Verdana" w:eastAsia="Times New Roman" w:hAnsi="Verdana" w:cs="Times New Roman"/>
+          <w:b/>
+          <w:color w:val="auto"/>
+          <w:sz w:val="24"/>
+          <w:szCs w:val="24"/>
+        </w:rPr>
+      </w:pPr>
+      <w:r>
+        <w:rPr>
+          <w:rFonts w:ascii="Verdana" w:eastAsia="Times New Roman" w:hAnsi="Verdana"/>
+          <w:b/>
+          <w:color w:val="23E7B0"/>
+          <w:sz w:val="24"/>
+          <w:szCs w:val="24"/>
+        </w:rPr>
+        <w:t>4. Tie</w:t>
+      </w:r>
+      <w:r>
+        <w:rPr>
+          <w:rFonts w:ascii="Verdana" w:eastAsia="Times New Roman" w:hAnsi="Verdana"/>
+          <w:b/>
+          <w:color w:val="23E7B0"/>
+          <w:sz w:val="24"/>
+          <w:szCs w:val="24"/>
+        </w:rPr>
+        <w:t xml:space="preserve"> up with IVLE end of sem</w:t>
+      </w:r>
+      <w:r>
+        <w:rPr>
+          <w:rFonts w:ascii="Verdana" w:eastAsia="Times New Roman" w:hAnsi="Verdana"/>
+          <w:b/>
+          <w:color w:val="23E7B0"/>
+          <w:sz w:val="24"/>
+          <w:szCs w:val="24"/>
+        </w:rPr>
+        <w:t>ester</w:t>
+      </w:r>
+      <w:r>
+        <w:rPr>
+          <w:rFonts w:ascii="Verdana" w:eastAsia="Times New Roman" w:hAnsi="Verdana"/>
+          <w:b/>
+          <w:color w:val="23E7B0"/>
+          <w:sz w:val="24"/>
+          <w:szCs w:val="24"/>
+        </w:rPr>
+        <w:t xml:space="preserve"> survey</w:t>
+      </w:r>
+    </w:p>
+    <w:p>
+      <w:pPr>
+        <w:rPr>
+          <w:rFonts w:ascii="Verdana" w:hAnsi="Verdana"/>
+          <w:sz w:val="24"/>
+          <w:szCs w:val="24"/>
+        </w:rPr>
+      </w:pPr>
+      <w:r>
+        <w:rPr>
+          <w:rFonts w:ascii="Verdana" w:eastAsia="Times New Roman" w:hAnsi="Verdana"/>
+          <w:color w:val="23E7B0"/>
+          <w:sz w:val="24"/>
+          <w:szCs w:val="24"/>
+        </w:rPr>
+        <w:t>This tie up requires approval from NUS ivle admin and the survey is kept confidential for NUS staff to review. As our website would reveal the reviews to students, this tie up would not match up as certain information in the survey may not be authorised for open viewing. Our website allows all users to remain anonymous but the reviews are not kept confidential unlike the survey.</w:t>
+      </w:r>
+    </w:p>
+    <w:p>
+      <w:pPr>
+        <w:rPr>
+          <w:rFonts w:ascii="Verdana" w:hAnsi="Verdana"/>
+          <w:b/>
+          <w:color w:val="1F497D" w:themeColor="text2"/>
+          <w:sz w:val="28"/>
+          <w:szCs w:val="28"/>
+        </w:rPr>
+      </w:pPr>
+    </w:p>
+    <w:p>
+      <w:pPr>
+        <w:rPr>
+          <w:rFonts w:ascii="Verdana" w:hAnsi="Verdana"/>
+          <w:b/>
+          <w:color w:val="1F497D" w:themeColor="text2"/>
+          <w:sz w:val="28"/>
+          <w:szCs w:val="28"/>
+        </w:rPr>
+      </w:pPr>
+      <w:r>
+        <w:rPr>
+          <w:rFonts w:ascii="Verdana" w:hAnsi="Verdana"/>
+          <w:b/>
+          <w:color w:val="1F497D" w:themeColor="text2"/>
+          <w:sz w:val="28"/>
+          <w:szCs w:val="28"/>
+        </w:rPr>
+        <w:t xml:space="preserve">2.3 </w:t>
+      </w:r>
+      <w:r>
+        <w:rPr>
+          <w:rFonts w:ascii="Verdana" w:hAnsi="Verdana"/>
+          <w:b/>
+          <w:color w:val="1F497D" w:themeColor="text2"/>
+          <w:sz w:val="28"/>
+          <w:szCs w:val="28"/>
+        </w:rPr>
+        <w:t>Progress for 1</w:t>
+      </w:r>
+      <w:r>
+        <w:rPr>
+          <w:rFonts w:ascii="Verdana" w:hAnsi="Verdana"/>
+          <w:b/>
+          <w:color w:val="1F497D" w:themeColor="text2"/>
+          <w:sz w:val="28"/>
+          <w:szCs w:val="28"/>
+          <w:vertAlign w:val="superscript"/>
+        </w:rPr>
+        <w:t>st</w:t>
+      </w:r>
+      <w:r>
+        <w:rPr>
+          <w:rFonts w:ascii="Verdana" w:hAnsi="Verdana"/>
+          <w:b/>
+          <w:color w:val="1F497D" w:themeColor="text2"/>
+          <w:sz w:val="28"/>
+          <w:szCs w:val="28"/>
+        </w:rPr>
+        <w:t xml:space="preserve"> Sprint</w:t>
+      </w:r>
+    </w:p>
+    <w:p>
+      <w:pPr>
+        <w:rPr>
+          <w:rFonts w:ascii="Verdana" w:hAnsi="Verdana"/>
+          <w:b/>
+          <w:color w:val="1F497D" w:themeColor="text2"/>
+          <w:sz w:val="28"/>
+          <w:szCs w:val="28"/>
+        </w:rPr>
+      </w:pPr>
+    </w:p>
+    <w:p>
+      <w:pPr>
+        <w:rPr>
+          <w:rFonts w:ascii="Verdana" w:hAnsi="Verdana"/>
+          <w:color w:val="1F497D" w:themeColor="text2"/>
+          <w:sz w:val="20"/>
+          <w:szCs w:val="20"/>
+        </w:rPr>
+      </w:pPr>
+      <w:r>
+        <w:rPr>
+          <w:rFonts w:ascii="Verdana" w:hAnsi="Verdana"/>
+          <w:color w:val="1F497D" w:themeColor="text2"/>
+          <w:sz w:val="20"/>
+          <w:szCs w:val="20"/>
+        </w:rPr>
+        <w:t>We have managed to implement all of our user stories (Landing page, Home Page and</w:t>
+      </w:r>
+      <w:r>
+        <w:rPr>
+          <w:rFonts w:ascii="Verdana" w:hAnsi="Verdana"/>
+          <w:color w:val="1F497D" w:themeColor="text2"/>
+          <w:sz w:val="20"/>
+          <w:szCs w:val="20"/>
+        </w:rPr>
+        <w:t xml:space="preserve"> Add Review Page) with sufficient time for other fe</w:t>
+      </w:r>
+      <w:r>
+        <w:rPr>
+          <w:rFonts w:ascii="Verdana" w:hAnsi="Verdana"/>
+          <w:color w:val="1F497D" w:themeColor="text2"/>
+          <w:sz w:val="20"/>
+          <w:szCs w:val="20"/>
+        </w:rPr>
+        <w:t>atures to be implemented such as the profile page and database.</w:t>
+      </w:r>
+      <w:r>
+        <w:rPr>
+          <w:rFonts w:ascii="Verdana" w:hAnsi="Verdana"/>
+          <w:color w:val="1F497D" w:themeColor="text2"/>
+          <w:sz w:val="20"/>
+          <w:szCs w:val="20"/>
+        </w:rPr>
+        <w:t xml:space="preserve"> </w:t>
+      </w:r>
+      <w:r>
+        <w:rPr>
+          <w:rFonts w:ascii="Verdana" w:hAnsi="Verdana"/>
+          <w:color w:val="1F497D" w:themeColor="text2"/>
+          <w:sz w:val="20"/>
+          <w:szCs w:val="20"/>
+        </w:rPr>
+        <w:t xml:space="preserve">Our Search Page is still under construction </w:t>
+      </w:r>
+      <w:r>
+        <w:rPr>
+          <w:rFonts w:ascii="Verdana" w:hAnsi="Verdana"/>
+          <w:color w:val="1F497D" w:themeColor="text2"/>
+          <w:sz w:val="20"/>
+          <w:szCs w:val="20"/>
+        </w:rPr>
+        <w:t>due to the overwhelmingly huge NUS module database that needs more time for completion.</w:t>
+      </w:r>
+    </w:p>
+    <w:p>
+      <w:pPr>
+        <w:rPr>
+          <w:rFonts w:ascii="Verdana" w:hAnsi="Verdana"/>
+          <w:color w:val="1F497D" w:themeColor="text2"/>
+          <w:sz w:val="20"/>
+          <w:szCs w:val="20"/>
+        </w:rPr>
+      </w:pPr>
+    </w:p>
+    <w:p>
+      <w:pPr>
+        <w:rPr>
+          <w:rFonts w:ascii="Verdana" w:hAnsi="Verdana"/>
+          <w:b/>
+          <w:color w:val="1F497D" w:themeColor="text2"/>
+          <w:sz w:val="24"/>
+          <w:szCs w:val="24"/>
+        </w:rPr>
+      </w:pPr>
+    </w:p>
+    <w:p>
+      <w:pPr>
+        <w:rPr>
+          <w:rFonts w:ascii="Verdana" w:hAnsi="Verdana"/>
+          <w:b/>
+          <w:color w:val="1F497D" w:themeColor="text2"/>
+          <w:sz w:val="24"/>
+          <w:szCs w:val="24"/>
+        </w:rPr>
+      </w:pPr>
+    </w:p>
+    <w:p>
+      <w:pPr>
+        <w:rPr>
+          <w:rFonts w:ascii="Verdana" w:hAnsi="Verdana"/>
+          <w:b/>
+          <w:color w:val="1F497D" w:themeColor="text2"/>
+          <w:sz w:val="24"/>
+          <w:szCs w:val="24"/>
+        </w:rPr>
+      </w:pPr>
+    </w:p>
+    <w:p>
+      <w:pPr>
+        <w:rPr>
+          <w:rFonts w:ascii="Verdana" w:hAnsi="Verdana"/>
+          <w:b/>
+          <w:color w:val="1F497D" w:themeColor="text2"/>
+          <w:sz w:val="24"/>
+          <w:szCs w:val="24"/>
+        </w:rPr>
+      </w:pPr>
+      <w:r>
+        <w:rPr>
+          <w:rFonts w:ascii="Verdana" w:hAnsi="Verdana"/>
+          <w:b/>
+          <w:color w:val="1F497D" w:themeColor="text2"/>
+          <w:sz w:val="24"/>
+          <w:szCs w:val="24"/>
+        </w:rPr>
+        <w:lastRenderedPageBreak/>
+        <w:t xml:space="preserve">Implementation  </w:t>
+      </w:r>
+    </w:p>
+    <w:p>
+      <w:pPr>
+        <w:rPr>
+          <w:rFonts w:ascii="Verdana" w:hAnsi="Verdana"/>
+          <w:color w:val="1F497D" w:themeColor="text2"/>
+          <w:sz w:val="20"/>
+          <w:szCs w:val="20"/>
+        </w:rPr>
+      </w:pPr>
+    </w:p>
+    <w:p>
+      <w:pPr>
+        <w:rPr>
+          <w:rFonts w:ascii="Verdana" w:hAnsi="Verdana"/>
+          <w:color w:val="1F497D" w:themeColor="text2"/>
+          <w:sz w:val="20"/>
+          <w:szCs w:val="20"/>
+        </w:rPr>
+      </w:pPr>
+      <w:r>
+        <w:rPr>
+          <w:rFonts w:ascii="Verdana" w:hAnsi="Verdana"/>
+          <w:color w:val="1F497D" w:themeColor="text2"/>
+          <w:sz w:val="20"/>
+          <w:szCs w:val="20"/>
+        </w:rPr>
+        <w:t>Our website was designed using</w:t>
+      </w:r>
+      <w:r>
+        <w:rPr>
+          <w:rFonts w:ascii="Verdana" w:hAnsi="Verdana"/>
+          <w:color w:val="1F497D" w:themeColor="text2"/>
+          <w:sz w:val="20"/>
+          <w:szCs w:val="20"/>
+        </w:rPr>
+        <w:t xml:space="preserve"> CSS</w:t>
+      </w:r>
+      <w:r>
+        <w:rPr>
+          <w:rFonts w:ascii="Verdana" w:hAnsi="Verdana"/>
+          <w:color w:val="1F497D" w:themeColor="text2"/>
+          <w:sz w:val="20"/>
+          <w:szCs w:val="20"/>
+        </w:rPr>
+        <w:t xml:space="preserve"> and twitter bootstrap.</w:t>
+      </w:r>
+    </w:p>
+    <w:p>
+      <w:pPr>
+        <w:rPr>
+          <w:rFonts w:ascii="Verdana" w:hAnsi="Verdana"/>
+          <w:color w:val="1F497D" w:themeColor="text2"/>
+          <w:sz w:val="20"/>
+          <w:szCs w:val="20"/>
+        </w:rPr>
+      </w:pPr>
+    </w:p>
+    <w:p>
+      <w:pPr>
+        <w:rPr>
+          <w:rFonts w:ascii="Verdana" w:hAnsi="Verdana"/>
+          <w:b/>
+          <w:color w:val="1F497D" w:themeColor="text2"/>
+          <w:sz w:val="20"/>
+          <w:szCs w:val="20"/>
+        </w:rPr>
+      </w:pPr>
+      <w:r>
+        <w:rPr>
+          <w:rFonts w:ascii="Verdana" w:hAnsi="Verdana"/>
+          <w:b/>
+          <w:color w:val="1F497D" w:themeColor="text2"/>
+          <w:sz w:val="20"/>
+          <w:szCs w:val="20"/>
+        </w:rPr>
+        <w:t>Profile</w:t>
+      </w:r>
+      <w:r>
+        <w:rPr>
+          <w:rFonts w:ascii="Verdana" w:hAnsi="Verdana"/>
+          <w:b/>
+          <w:color w:val="1F497D" w:themeColor="text2"/>
+          <w:sz w:val="20"/>
+          <w:szCs w:val="20"/>
+        </w:rPr>
+        <w:t xml:space="preserve"> Feature</w:t>
+      </w:r>
+    </w:p>
+    <w:p>
+      <w:pPr>
+        <w:rPr>
+          <w:rFonts w:ascii="Verdana" w:hAnsi="Verdana"/>
+          <w:color w:val="1F497D" w:themeColor="text2"/>
+          <w:sz w:val="20"/>
+          <w:szCs w:val="20"/>
+        </w:rPr>
+      </w:pPr>
+      <w:r>
+        <w:rPr>
+          <w:rFonts w:ascii="Verdana" w:hAnsi="Verdana"/>
+          <w:color w:val="1F497D" w:themeColor="text2"/>
+          <w:sz w:val="20"/>
+          <w:szCs w:val="20"/>
+        </w:rPr>
+        <w:t>Twitter bootstrap was used for the</w:t>
+      </w:r>
+      <w:r>
+        <w:rPr>
+          <w:rFonts w:ascii="Verdana" w:hAnsi="Verdana"/>
+          <w:color w:val="1F497D" w:themeColor="text2"/>
+          <w:sz w:val="20"/>
+          <w:szCs w:val="20"/>
+        </w:rPr>
+        <w:t xml:space="preserve"> form our website in</w:t>
+      </w:r>
+      <w:r>
+        <w:rPr>
+          <w:rFonts w:ascii="Verdana" w:hAnsi="Verdana"/>
+          <w:color w:val="1F497D" w:themeColor="text2"/>
+          <w:sz w:val="20"/>
+          <w:szCs w:val="20"/>
+        </w:rPr>
+        <w:t xml:space="preserve"> the Profile</w:t>
+      </w:r>
+      <w:r>
+        <w:rPr>
+          <w:rFonts w:ascii="Verdana" w:hAnsi="Verdana"/>
+          <w:color w:val="1F497D" w:themeColor="text2"/>
+          <w:sz w:val="20"/>
+          <w:szCs w:val="20"/>
+        </w:rPr>
+        <w:t xml:space="preserve"> page which allows users to edit their own profile and personal information. We created a Persons Class in our main python file to store all the attributes of the user’s personal details.  After the user enters the information in, the information will be stored in the GAE data store under the Persons database. Using gql as our client side server, information can be retrieved from the datastore by submitting a gql query. </w:t>
+      </w:r>
+      <w:r>
+        <w:rPr>
+          <w:rFonts w:ascii="Verdana" w:hAnsi="Verdana"/>
+          <w:color w:val="1F497D" w:themeColor="text2"/>
+          <w:sz w:val="20"/>
+          <w:szCs w:val="20"/>
+        </w:rPr>
+        <w:t>This feature</w:t>
+      </w:r>
+      <w:r>
+        <w:rPr>
+          <w:rFonts w:ascii="Verdana" w:hAnsi="Verdana"/>
+          <w:color w:val="1F497D" w:themeColor="text2"/>
+          <w:sz w:val="20"/>
+          <w:szCs w:val="20"/>
+        </w:rPr>
+        <w:t xml:space="preserve"> is working already!!!</w:t>
       </w:r>
       <w:bookmarkStart w:id="0" w:name="_GoBack"/>
       <w:bookmarkEnd w:id="0"/>
-      <w:r>
-        <w:rPr>
-          <w:rFonts w:ascii="Verdana" w:eastAsia="Verdana" w:hAnsi="Verdana" w:cs="Verdana"/>
-          <w:color w:val="FC5CFF"/>
-          <w:sz w:val="28"/>
-        </w:rPr>
-        <w:t>.Search Page</w:t>
-      </w:r>
-    </w:p>
-    <w:p>
-      <w:r>
-        <w:rPr>
-          <w:rFonts w:ascii="Verdana" w:eastAsia="Verdana" w:hAnsi="Verdana" w:cs="Verdana"/>
-          <w:b/>
-          <w:sz w:val="28"/>
-          <w:shd w:val="clear" w:color="auto" w:fill="F9F9F9"/>
-        </w:rPr>
-        <w:t xml:space="preserve">As a user, I want to search for the module review if I forget the module code. (By default list all the modules if no search is </w:t>
-      </w:r>
-      <w:proofErr w:type="spellStart"/>
-      <w:r>
-        <w:rPr>
-          <w:rFonts w:ascii="Verdana" w:eastAsia="Verdana" w:hAnsi="Verdana" w:cs="Verdana"/>
-          <w:b/>
-          <w:sz w:val="28"/>
-          <w:shd w:val="clear" w:color="auto" w:fill="F9F9F9"/>
-        </w:rPr>
-        <w:t>specifed</w:t>
-      </w:r>
-      <w:proofErr w:type="spellEnd"/>
-      <w:r>
-        <w:rPr>
-          <w:rFonts w:ascii="Verdana" w:eastAsia="Verdana" w:hAnsi="Verdana" w:cs="Verdana"/>
-          <w:b/>
-          <w:sz w:val="28"/>
-          <w:shd w:val="clear" w:color="auto" w:fill="F9F9F9"/>
-        </w:rPr>
-        <w:t xml:space="preserve"> - helps if I forget the module code but remember module title) </w:t>
-      </w:r>
-    </w:p>
-    <w:p>
-      <w:r>
-        <w:rPr>
-          <w:rFonts w:ascii="Verdana" w:eastAsia="Verdana" w:hAnsi="Verdana" w:cs="Verdana"/>
-          <w:sz w:val="28"/>
-        </w:rPr>
-        <w:t xml:space="preserve">(If time allows, will consider </w:t>
-      </w:r>
-      <w:proofErr w:type="gramStart"/>
-      <w:r>
-        <w:rPr>
-          <w:rFonts w:ascii="Verdana" w:eastAsia="Verdana" w:hAnsi="Verdana" w:cs="Verdana"/>
-          <w:sz w:val="28"/>
-        </w:rPr>
-        <w:t>to do</w:t>
-      </w:r>
-      <w:proofErr w:type="gramEnd"/>
-      <w:r>
-        <w:rPr>
-          <w:rFonts w:ascii="Verdana" w:eastAsia="Verdana" w:hAnsi="Verdana" w:cs="Verdana"/>
-          <w:sz w:val="28"/>
-        </w:rPr>
-        <w:t xml:space="preserve"> this)</w:t>
-      </w:r>
-    </w:p>
-    <w:p/>
+    </w:p>
+    <w:p>
+      <w:pPr>
+        <w:rPr>
+          <w:rFonts w:ascii="Verdana" w:hAnsi="Verdana"/>
+          <w:color w:val="1F497D" w:themeColor="text2"/>
+          <w:sz w:val="20"/>
+          <w:szCs w:val="20"/>
+        </w:rPr>
+      </w:pPr>
+    </w:p>
+    <w:p>
+      <w:pPr>
+        <w:rPr>
+          <w:rFonts w:ascii="Verdana" w:hAnsi="Verdana"/>
+          <w:b/>
+          <w:color w:val="1F497D" w:themeColor="text2"/>
+          <w:sz w:val="20"/>
+          <w:szCs w:val="20"/>
+        </w:rPr>
+      </w:pPr>
+      <w:r>
+        <w:rPr>
+          <w:rFonts w:ascii="Verdana" w:hAnsi="Verdana"/>
+          <w:b/>
+          <w:color w:val="1F497D" w:themeColor="text2"/>
+          <w:sz w:val="20"/>
+          <w:szCs w:val="20"/>
+        </w:rPr>
+        <w:t>Home Page</w:t>
+      </w:r>
+    </w:p>
+    <w:p>
+      <w:pPr>
+        <w:rPr>
+          <w:rFonts w:ascii="Verdana" w:hAnsi="Verdana"/>
+          <w:color w:val="1F497D" w:themeColor="text2"/>
+          <w:sz w:val="20"/>
+          <w:szCs w:val="20"/>
+        </w:rPr>
+      </w:pPr>
+      <w:r>
+        <w:rPr>
+          <w:rFonts w:ascii="Verdana" w:hAnsi="Verdana"/>
+          <w:color w:val="1F497D" w:themeColor="text2"/>
+          <w:sz w:val="20"/>
+          <w:szCs w:val="20"/>
+        </w:rPr>
+        <w:t xml:space="preserve">Users will be directed to our home page after logging in with their NUSnet id. We used the NUS open id to authenticate users when logging in into our system so as to save as the trouble of creating our own login system. In addition, this is to ensure that access is restricted to NUS students only.  </w:t>
+      </w:r>
+    </w:p>
+    <w:p>
+      <w:pPr>
+        <w:rPr>
+          <w:rFonts w:ascii="Verdana" w:hAnsi="Verdana"/>
+          <w:color w:val="1F497D" w:themeColor="text2"/>
+          <w:sz w:val="20"/>
+          <w:szCs w:val="20"/>
+        </w:rPr>
+      </w:pPr>
+    </w:p>
+    <w:p>
+      <w:pPr>
+        <w:rPr>
+          <w:rFonts w:ascii="Verdana" w:hAnsi="Verdana"/>
+          <w:color w:val="1F497D" w:themeColor="text2"/>
+          <w:sz w:val="20"/>
+          <w:szCs w:val="20"/>
+        </w:rPr>
+      </w:pPr>
+    </w:p>
+    <w:p>
+      <w:pPr>
+        <w:rPr>
+          <w:rFonts w:ascii="Verdana" w:hAnsi="Verdana"/>
+          <w:color w:val="1F497D" w:themeColor="text2"/>
+          <w:sz w:val="20"/>
+          <w:szCs w:val="20"/>
+        </w:rPr>
+      </w:pPr>
+    </w:p>
+    <w:p>
+      <w:pPr>
+        <w:rPr>
+          <w:rFonts w:ascii="Verdana" w:hAnsi="Verdana"/>
+          <w:color w:val="1F497D" w:themeColor="text2"/>
+          <w:sz w:val="20"/>
+          <w:szCs w:val="20"/>
+        </w:rPr>
+      </w:pPr>
+    </w:p>
+    <w:p>
+      <w:pPr>
+        <w:rPr>
+          <w:rFonts w:ascii="Verdana" w:hAnsi="Verdana"/>
+          <w:color w:val="1F497D" w:themeColor="text2"/>
+          <w:sz w:val="20"/>
+          <w:szCs w:val="20"/>
+        </w:rPr>
+      </w:pPr>
+    </w:p>
+    <w:p>
+      <w:pPr>
+        <w:rPr>
+          <w:rFonts w:ascii="Verdana" w:hAnsi="Verdana"/>
+          <w:color w:val="1F497D" w:themeColor="text2"/>
+          <w:sz w:val="20"/>
+          <w:szCs w:val="20"/>
+        </w:rPr>
+      </w:pPr>
+    </w:p>
+    <w:p>
+      <w:pPr>
+        <w:rPr>
+          <w:rFonts w:ascii="Verdana" w:hAnsi="Verdana"/>
+          <w:color w:val="1F497D" w:themeColor="text2"/>
+          <w:sz w:val="20"/>
+          <w:szCs w:val="20"/>
+        </w:rPr>
+      </w:pPr>
+    </w:p>
+    <w:p>
+      <w:pPr>
+        <w:rPr>
+          <w:rFonts w:ascii="Verdana" w:hAnsi="Verdana"/>
+          <w:color w:val="1F497D" w:themeColor="text2"/>
+          <w:sz w:val="20"/>
+          <w:szCs w:val="20"/>
+        </w:rPr>
+      </w:pPr>
+    </w:p>
+    <w:p>
+      <w:pPr>
+        <w:rPr>
+          <w:rFonts w:ascii="Verdana" w:hAnsi="Verdana"/>
+          <w:color w:val="1F497D" w:themeColor="text2"/>
+          <w:sz w:val="20"/>
+          <w:szCs w:val="20"/>
+        </w:rPr>
+      </w:pPr>
+    </w:p>
+    <w:p>
+      <w:pPr>
+        <w:rPr>
+          <w:rFonts w:ascii="Verdana" w:hAnsi="Verdana"/>
+          <w:color w:val="1F497D" w:themeColor="text2"/>
+          <w:sz w:val="20"/>
+          <w:szCs w:val="20"/>
+        </w:rPr>
+      </w:pPr>
+    </w:p>
+    <w:p>
+      <w:pPr>
+        <w:rPr>
+          <w:rFonts w:ascii="Verdana" w:hAnsi="Verdana"/>
+          <w:color w:val="1F497D" w:themeColor="text2"/>
+          <w:sz w:val="20"/>
+          <w:szCs w:val="20"/>
+        </w:rPr>
+      </w:pPr>
+    </w:p>
+    <w:p>
+      <w:pPr>
+        <w:rPr>
+          <w:rFonts w:ascii="Verdana" w:hAnsi="Verdana"/>
+          <w:color w:val="1F497D" w:themeColor="text2"/>
+          <w:sz w:val="20"/>
+          <w:szCs w:val="20"/>
+        </w:rPr>
+      </w:pPr>
+    </w:p>
+    <w:p>
+      <w:pPr>
+        <w:rPr>
+          <w:rFonts w:ascii="Verdana" w:hAnsi="Verdana"/>
+          <w:color w:val="1F497D" w:themeColor="text2"/>
+          <w:sz w:val="20"/>
+          <w:szCs w:val="20"/>
+        </w:rPr>
+      </w:pPr>
+    </w:p>
+    <w:p>
+      <w:pPr>
+        <w:rPr>
+          <w:rFonts w:ascii="Verdana" w:hAnsi="Verdana"/>
+          <w:color w:val="1F497D" w:themeColor="text2"/>
+          <w:sz w:val="20"/>
+          <w:szCs w:val="20"/>
+        </w:rPr>
+      </w:pPr>
+    </w:p>
+    <w:p>
+      <w:pPr>
+        <w:rPr>
+          <w:rFonts w:ascii="Verdana" w:hAnsi="Verdana"/>
+          <w:color w:val="1F497D" w:themeColor="text2"/>
+          <w:sz w:val="20"/>
+          <w:szCs w:val="20"/>
+        </w:rPr>
+      </w:pPr>
+      <w:r>
+        <w:rPr>
+          <w:rFonts w:ascii="Verdana" w:hAnsi="Verdana"/>
+          <w:color w:val="1F497D" w:themeColor="text2"/>
+          <w:sz w:val="20"/>
+          <w:szCs w:val="20"/>
+        </w:rPr>
+        <w:t>Features to be implemented in the next sprint:</w:t>
+      </w:r>
+    </w:p>
+    <w:p>
+      <w:pPr>
+        <w:pStyle w:val="ListParagraph"/>
+        <w:numPr>
+          <w:ilvl w:val="3"/>
+          <w:numId w:val="1"/>
+        </w:numPr>
+        <w:rPr>
+          <w:rFonts w:ascii="Verdana" w:hAnsi="Verdana"/>
+          <w:color w:val="1F497D" w:themeColor="text2"/>
+          <w:sz w:val="20"/>
+          <w:szCs w:val="20"/>
+        </w:rPr>
+      </w:pPr>
+      <w:r>
+        <w:rPr>
+          <w:rFonts w:ascii="Verdana" w:hAnsi="Verdana"/>
+          <w:color w:val="1F497D" w:themeColor="text2"/>
+          <w:sz w:val="20"/>
+          <w:szCs w:val="20"/>
+        </w:rPr>
+        <w:t>Profile pic</w:t>
+      </w:r>
+    </w:p>
+    <w:p>
+      <w:pPr>
+        <w:pStyle w:val="ListParagraph"/>
+        <w:numPr>
+          <w:ilvl w:val="3"/>
+          <w:numId w:val="1"/>
+        </w:numPr>
+        <w:rPr>
+          <w:rFonts w:ascii="Verdana" w:hAnsi="Verdana"/>
+          <w:color w:val="1F497D" w:themeColor="text2"/>
+          <w:sz w:val="20"/>
+          <w:szCs w:val="20"/>
+        </w:rPr>
+      </w:pPr>
+      <w:r>
+        <w:rPr>
+          <w:rFonts w:ascii="Verdana" w:hAnsi="Verdana"/>
+          <w:color w:val="1F497D" w:themeColor="text2"/>
+          <w:sz w:val="20"/>
+          <w:szCs w:val="20"/>
+        </w:rPr>
+        <w:t>delete</w:t>
+      </w:r>
+    </w:p>
+    <w:p>
+      <w:pPr>
+        <w:ind w:left="360"/>
+        <w:rPr>
+          <w:rFonts w:ascii="Verdana" w:hAnsi="Verdana"/>
+          <w:b/>
+          <w:color w:val="1F497D" w:themeColor="text2"/>
+          <w:sz w:val="28"/>
+          <w:szCs w:val="28"/>
+        </w:rPr>
+      </w:pPr>
+    </w:p>
     <w:sectPr>
       <w:pgSz w:w="12240" w:h="15840"/>
       <w:pgMar w:top="1440" w:right="1440" w:bottom="1440" w:left="1440" w:header="720" w:footer="720" w:gutter="0"/>
@@ -849,6 +2115,279 @@
 <file path=word/numbering.xml><?xml version="1.0" encoding="utf-8"?>
 <w:numbering xmlns:wpc="http://schemas.microsoft.com/office/word/2010/wordprocessingCanvas" xmlns:mc="http://schemas.openxmlformats.org/markup-compatibility/2006" xmlns:o="urn:schemas-microsoft-com:office:office" xmlns:r="http://schemas.openxmlformats.org/officeDocument/2006/relationships" xmlns:m="http://schemas.openxmlformats.org/officeDocument/2006/math" xmlns:v="urn:schemas-microsoft-com:vml" xmlns:wp14="http://schemas.microsoft.com/office/word/2010/wordprocessingDrawing" xmlns:wp="http://schemas.openxmlformats.org/drawingml/2006/wordprocessingDrawing" xmlns:w10="urn:schemas-microsoft-com:office:word" xmlns:w="http://schemas.openxmlformats.org/wordprocessingml/2006/main" xmlns:w14="http://schemas.microsoft.com/office/word/2010/wordml" xmlns:wpg="http://schemas.microsoft.com/office/word/2010/wordprocessingGroup" xmlns:wpi="http://schemas.microsoft.com/office/word/2010/wordprocessingInk" xmlns:wne="http://schemas.microsoft.com/office/word/2006/wordml" xmlns:wps="http://schemas.microsoft.com/office/word/2010/wordprocessingShape" mc:Ignorable="w14 wp14">
   <w:abstractNum w:abstractNumId="0">
+    <w:nsid w:val="0C3510A5"/>
+    <w:multiLevelType w:val="hybridMultilevel"/>
+    <w:tmpl w:val="CEC4BC8E"/>
+    <w:lvl w:ilvl="0" w:tplc="BF84B9D6">
+      <w:start w:val="1"/>
+      <w:numFmt w:val="decimal"/>
+      <w:lvlText w:val="%1."/>
+      <w:lvlJc w:val="left"/>
+      <w:pPr>
+        <w:ind w:left="750" w:hanging="390"/>
+      </w:pPr>
+      <w:rPr>
+        <w:rFonts w:hint="default"/>
+      </w:rPr>
+    </w:lvl>
+    <w:lvl w:ilvl="1" w:tplc="48090019" w:tentative="1">
+      <w:start w:val="1"/>
+      <w:numFmt w:val="lowerLetter"/>
+      <w:lvlText w:val="%2."/>
+      <w:lvlJc w:val="left"/>
+      <w:pPr>
+        <w:ind w:left="1440" w:hanging="360"/>
+      </w:pPr>
+    </w:lvl>
+    <w:lvl w:ilvl="2" w:tplc="4809001B" w:tentative="1">
+      <w:start w:val="1"/>
+      <w:numFmt w:val="lowerRoman"/>
+      <w:lvlText w:val="%3."/>
+      <w:lvlJc w:val="right"/>
+      <w:pPr>
+        <w:ind w:left="2160" w:hanging="180"/>
+      </w:pPr>
+    </w:lvl>
+    <w:lvl w:ilvl="3" w:tplc="4809000F" w:tentative="1">
+      <w:start w:val="1"/>
+      <w:numFmt w:val="decimal"/>
+      <w:lvlText w:val="%4."/>
+      <w:lvlJc w:val="left"/>
+      <w:pPr>
+        <w:ind w:left="2880" w:hanging="360"/>
+      </w:pPr>
+    </w:lvl>
+    <w:lvl w:ilvl="4" w:tplc="48090019" w:tentative="1">
+      <w:start w:val="1"/>
+      <w:numFmt w:val="lowerLetter"/>
+      <w:lvlText w:val="%5."/>
+      <w:lvlJc w:val="left"/>
+      <w:pPr>
+        <w:ind w:left="3600" w:hanging="360"/>
+      </w:pPr>
+    </w:lvl>
+    <w:lvl w:ilvl="5" w:tplc="4809001B" w:tentative="1">
+      <w:start w:val="1"/>
+      <w:numFmt w:val="lowerRoman"/>
+      <w:lvlText w:val="%6."/>
+      <w:lvlJc w:val="right"/>
+      <w:pPr>
+        <w:ind w:left="4320" w:hanging="180"/>
+      </w:pPr>
+    </w:lvl>
+    <w:lvl w:ilvl="6" w:tplc="4809000F" w:tentative="1">
+      <w:start w:val="1"/>
+      <w:numFmt w:val="decimal"/>
+      <w:lvlText w:val="%7."/>
+      <w:lvlJc w:val="left"/>
+      <w:pPr>
+        <w:ind w:left="5040" w:hanging="360"/>
+      </w:pPr>
+    </w:lvl>
+    <w:lvl w:ilvl="7" w:tplc="48090019" w:tentative="1">
+      <w:start w:val="1"/>
+      <w:numFmt w:val="lowerLetter"/>
+      <w:lvlText w:val="%8."/>
+      <w:lvlJc w:val="left"/>
+      <w:pPr>
+        <w:ind w:left="5760" w:hanging="360"/>
+      </w:pPr>
+    </w:lvl>
+    <w:lvl w:ilvl="8" w:tplc="4809001B" w:tentative="1">
+      <w:start w:val="1"/>
+      <w:numFmt w:val="lowerRoman"/>
+      <w:lvlText w:val="%9."/>
+      <w:lvlJc w:val="right"/>
+      <w:pPr>
+        <w:ind w:left="6480" w:hanging="180"/>
+      </w:pPr>
+    </w:lvl>
+  </w:abstractNum>
+  <w:abstractNum w:abstractNumId="1">
+    <w:nsid w:val="10BA72AE"/>
+    <w:multiLevelType w:val="hybridMultilevel"/>
+    <w:tmpl w:val="5D6C7AA2"/>
+    <w:lvl w:ilvl="0" w:tplc="CE84237A">
+      <w:start w:val="1"/>
+      <w:numFmt w:val="decimal"/>
+      <w:lvlText w:val="%1."/>
+      <w:lvlJc w:val="left"/>
+      <w:pPr>
+        <w:ind w:left="720" w:hanging="360"/>
+      </w:pPr>
+      <w:rPr>
+        <w:rFonts w:ascii="Verdana" w:eastAsia="Verdana" w:hAnsi="Verdana" w:cs="Verdana" w:hint="default"/>
+        <w:b/>
+        <w:color w:val="FF00FF"/>
+        <w:sz w:val="28"/>
+      </w:rPr>
+    </w:lvl>
+    <w:lvl w:ilvl="1" w:tplc="48090019" w:tentative="1">
+      <w:start w:val="1"/>
+      <w:numFmt w:val="lowerLetter"/>
+      <w:lvlText w:val="%2."/>
+      <w:lvlJc w:val="left"/>
+      <w:pPr>
+        <w:ind w:left="1440" w:hanging="360"/>
+      </w:pPr>
+    </w:lvl>
+    <w:lvl w:ilvl="2" w:tplc="4809001B" w:tentative="1">
+      <w:start w:val="1"/>
+      <w:numFmt w:val="lowerRoman"/>
+      <w:lvlText w:val="%3."/>
+      <w:lvlJc w:val="right"/>
+      <w:pPr>
+        <w:ind w:left="2160" w:hanging="180"/>
+      </w:pPr>
+    </w:lvl>
+    <w:lvl w:ilvl="3" w:tplc="4809000F" w:tentative="1">
+      <w:start w:val="1"/>
+      <w:numFmt w:val="decimal"/>
+      <w:lvlText w:val="%4."/>
+      <w:lvlJc w:val="left"/>
+      <w:pPr>
+        <w:ind w:left="2880" w:hanging="360"/>
+      </w:pPr>
+    </w:lvl>
+    <w:lvl w:ilvl="4" w:tplc="48090019" w:tentative="1">
+      <w:start w:val="1"/>
+      <w:numFmt w:val="lowerLetter"/>
+      <w:lvlText w:val="%5."/>
+      <w:lvlJc w:val="left"/>
+      <w:pPr>
+        <w:ind w:left="3600" w:hanging="360"/>
+      </w:pPr>
+    </w:lvl>
+    <w:lvl w:ilvl="5" w:tplc="4809001B" w:tentative="1">
+      <w:start w:val="1"/>
+      <w:numFmt w:val="lowerRoman"/>
+      <w:lvlText w:val="%6."/>
+      <w:lvlJc w:val="right"/>
+      <w:pPr>
+        <w:ind w:left="4320" w:hanging="180"/>
+      </w:pPr>
+    </w:lvl>
+    <w:lvl w:ilvl="6" w:tplc="4809000F" w:tentative="1">
+      <w:start w:val="1"/>
+      <w:numFmt w:val="decimal"/>
+      <w:lvlText w:val="%7."/>
+      <w:lvlJc w:val="left"/>
+      <w:pPr>
+        <w:ind w:left="5040" w:hanging="360"/>
+      </w:pPr>
+    </w:lvl>
+    <w:lvl w:ilvl="7" w:tplc="48090019" w:tentative="1">
+      <w:start w:val="1"/>
+      <w:numFmt w:val="lowerLetter"/>
+      <w:lvlText w:val="%8."/>
+      <w:lvlJc w:val="left"/>
+      <w:pPr>
+        <w:ind w:left="5760" w:hanging="360"/>
+      </w:pPr>
+    </w:lvl>
+    <w:lvl w:ilvl="8" w:tplc="4809001B" w:tentative="1">
+      <w:start w:val="1"/>
+      <w:numFmt w:val="lowerRoman"/>
+      <w:lvlText w:val="%9."/>
+      <w:lvlJc w:val="right"/>
+      <w:pPr>
+        <w:ind w:left="6480" w:hanging="180"/>
+      </w:pPr>
+    </w:lvl>
+  </w:abstractNum>
+  <w:abstractNum w:abstractNumId="2">
+    <w:nsid w:val="31E42D2B"/>
+    <w:multiLevelType w:val="hybridMultilevel"/>
+    <w:tmpl w:val="8CF40024"/>
+    <w:lvl w:ilvl="0" w:tplc="798A2868">
+      <w:start w:val="1"/>
+      <w:numFmt w:val="decimal"/>
+      <w:lvlText w:val="%1."/>
+      <w:lvlJc w:val="left"/>
+      <w:pPr>
+        <w:ind w:left="720" w:hanging="360"/>
+      </w:pPr>
+      <w:rPr>
+        <w:rFonts w:ascii="Verdana" w:eastAsia="Verdana" w:hAnsi="Verdana" w:cs="Verdana" w:hint="default"/>
+        <w:b/>
+        <w:color w:val="FF00FF"/>
+        <w:sz w:val="28"/>
+      </w:rPr>
+    </w:lvl>
+    <w:lvl w:ilvl="1" w:tplc="48090019" w:tentative="1">
+      <w:start w:val="1"/>
+      <w:numFmt w:val="lowerLetter"/>
+      <w:lvlText w:val="%2."/>
+      <w:lvlJc w:val="left"/>
+      <w:pPr>
+        <w:ind w:left="1440" w:hanging="360"/>
+      </w:pPr>
+    </w:lvl>
+    <w:lvl w:ilvl="2" w:tplc="4809001B" w:tentative="1">
+      <w:start w:val="1"/>
+      <w:numFmt w:val="lowerRoman"/>
+      <w:lvlText w:val="%3."/>
+      <w:lvlJc w:val="right"/>
+      <w:pPr>
+        <w:ind w:left="2160" w:hanging="180"/>
+      </w:pPr>
+    </w:lvl>
+    <w:lvl w:ilvl="3" w:tplc="4809000F" w:tentative="1">
+      <w:start w:val="1"/>
+      <w:numFmt w:val="decimal"/>
+      <w:lvlText w:val="%4."/>
+      <w:lvlJc w:val="left"/>
+      <w:pPr>
+        <w:ind w:left="2880" w:hanging="360"/>
+      </w:pPr>
+    </w:lvl>
+    <w:lvl w:ilvl="4" w:tplc="48090019" w:tentative="1">
+      <w:start w:val="1"/>
+      <w:numFmt w:val="lowerLetter"/>
+      <w:lvlText w:val="%5."/>
+      <w:lvlJc w:val="left"/>
+      <w:pPr>
+        <w:ind w:left="3600" w:hanging="360"/>
+      </w:pPr>
+    </w:lvl>
+    <w:lvl w:ilvl="5" w:tplc="4809001B" w:tentative="1">
+      <w:start w:val="1"/>
+      <w:numFmt w:val="lowerRoman"/>
+      <w:lvlText w:val="%6."/>
+      <w:lvlJc w:val="right"/>
+      <w:pPr>
+        <w:ind w:left="4320" w:hanging="180"/>
+      </w:pPr>
+    </w:lvl>
+    <w:lvl w:ilvl="6" w:tplc="4809000F" w:tentative="1">
+      <w:start w:val="1"/>
+      <w:numFmt w:val="decimal"/>
+      <w:lvlText w:val="%7."/>
+      <w:lvlJc w:val="left"/>
+      <w:pPr>
+        <w:ind w:left="5040" w:hanging="360"/>
+      </w:pPr>
+    </w:lvl>
+    <w:lvl w:ilvl="7" w:tplc="48090019" w:tentative="1">
+      <w:start w:val="1"/>
+      <w:numFmt w:val="lowerLetter"/>
+      <w:lvlText w:val="%8."/>
+      <w:lvlJc w:val="left"/>
+      <w:pPr>
+        <w:ind w:left="5760" w:hanging="360"/>
+      </w:pPr>
+    </w:lvl>
+    <w:lvl w:ilvl="8" w:tplc="4809001B" w:tentative="1">
+      <w:start w:val="1"/>
+      <w:numFmt w:val="lowerRoman"/>
+      <w:lvlText w:val="%9."/>
+      <w:lvlJc w:val="right"/>
+      <w:pPr>
+        <w:ind w:left="6480" w:hanging="180"/>
+      </w:pPr>
+    </w:lvl>
+  </w:abstractNum>
+  <w:abstractNum w:abstractNumId="3">
     <w:nsid w:val="38AB3251"/>
     <w:multiLevelType w:val="multilevel"/>
     <w:tmpl w:val="38406C94"/>
@@ -1042,8 +2581,515 @@
       </w:rPr>
     </w:lvl>
   </w:abstractNum>
+  <w:abstractNum w:abstractNumId="4">
+    <w:nsid w:val="3E3E1850"/>
+    <w:multiLevelType w:val="hybridMultilevel"/>
+    <w:tmpl w:val="6A0A99AC"/>
+    <w:lvl w:ilvl="0" w:tplc="20EAF3E0">
+      <w:start w:val="1"/>
+      <w:numFmt w:val="decimal"/>
+      <w:lvlText w:val="%1."/>
+      <w:lvlJc w:val="left"/>
+      <w:pPr>
+        <w:ind w:left="720" w:hanging="360"/>
+      </w:pPr>
+      <w:rPr>
+        <w:rFonts w:ascii="Verdana" w:eastAsia="Verdana" w:hAnsi="Verdana" w:cs="Verdana" w:hint="default"/>
+        <w:b/>
+        <w:color w:val="FF00FF"/>
+        <w:sz w:val="28"/>
+      </w:rPr>
+    </w:lvl>
+    <w:lvl w:ilvl="1" w:tplc="48090019" w:tentative="1">
+      <w:start w:val="1"/>
+      <w:numFmt w:val="lowerLetter"/>
+      <w:lvlText w:val="%2."/>
+      <w:lvlJc w:val="left"/>
+      <w:pPr>
+        <w:ind w:left="1440" w:hanging="360"/>
+      </w:pPr>
+    </w:lvl>
+    <w:lvl w:ilvl="2" w:tplc="4809001B" w:tentative="1">
+      <w:start w:val="1"/>
+      <w:numFmt w:val="lowerRoman"/>
+      <w:lvlText w:val="%3."/>
+      <w:lvlJc w:val="right"/>
+      <w:pPr>
+        <w:ind w:left="2160" w:hanging="180"/>
+      </w:pPr>
+    </w:lvl>
+    <w:lvl w:ilvl="3" w:tplc="4809000F" w:tentative="1">
+      <w:start w:val="1"/>
+      <w:numFmt w:val="decimal"/>
+      <w:lvlText w:val="%4."/>
+      <w:lvlJc w:val="left"/>
+      <w:pPr>
+        <w:ind w:left="2880" w:hanging="360"/>
+      </w:pPr>
+    </w:lvl>
+    <w:lvl w:ilvl="4" w:tplc="48090019" w:tentative="1">
+      <w:start w:val="1"/>
+      <w:numFmt w:val="lowerLetter"/>
+      <w:lvlText w:val="%5."/>
+      <w:lvlJc w:val="left"/>
+      <w:pPr>
+        <w:ind w:left="3600" w:hanging="360"/>
+      </w:pPr>
+    </w:lvl>
+    <w:lvl w:ilvl="5" w:tplc="4809001B" w:tentative="1">
+      <w:start w:val="1"/>
+      <w:numFmt w:val="lowerRoman"/>
+      <w:lvlText w:val="%6."/>
+      <w:lvlJc w:val="right"/>
+      <w:pPr>
+        <w:ind w:left="4320" w:hanging="180"/>
+      </w:pPr>
+    </w:lvl>
+    <w:lvl w:ilvl="6" w:tplc="4809000F" w:tentative="1">
+      <w:start w:val="1"/>
+      <w:numFmt w:val="decimal"/>
+      <w:lvlText w:val="%7."/>
+      <w:lvlJc w:val="left"/>
+      <w:pPr>
+        <w:ind w:left="5040" w:hanging="360"/>
+      </w:pPr>
+    </w:lvl>
+    <w:lvl w:ilvl="7" w:tplc="48090019" w:tentative="1">
+      <w:start w:val="1"/>
+      <w:numFmt w:val="lowerLetter"/>
+      <w:lvlText w:val="%8."/>
+      <w:lvlJc w:val="left"/>
+      <w:pPr>
+        <w:ind w:left="5760" w:hanging="360"/>
+      </w:pPr>
+    </w:lvl>
+    <w:lvl w:ilvl="8" w:tplc="4809001B" w:tentative="1">
+      <w:start w:val="1"/>
+      <w:numFmt w:val="lowerRoman"/>
+      <w:lvlText w:val="%9."/>
+      <w:lvlJc w:val="right"/>
+      <w:pPr>
+        <w:ind w:left="6480" w:hanging="180"/>
+      </w:pPr>
+    </w:lvl>
+  </w:abstractNum>
+  <w:abstractNum w:abstractNumId="5">
+    <w:nsid w:val="3EE462DC"/>
+    <w:multiLevelType w:val="hybridMultilevel"/>
+    <w:tmpl w:val="356A9CC4"/>
+    <w:lvl w:ilvl="0" w:tplc="D702DFEE">
+      <w:start w:val="1"/>
+      <w:numFmt w:val="decimal"/>
+      <w:lvlText w:val="%1."/>
+      <w:lvlJc w:val="left"/>
+      <w:pPr>
+        <w:ind w:left="1080" w:hanging="360"/>
+      </w:pPr>
+      <w:rPr>
+        <w:rFonts w:hint="default"/>
+      </w:rPr>
+    </w:lvl>
+    <w:lvl w:ilvl="1" w:tplc="48090019" w:tentative="1">
+      <w:start w:val="1"/>
+      <w:numFmt w:val="lowerLetter"/>
+      <w:lvlText w:val="%2."/>
+      <w:lvlJc w:val="left"/>
+      <w:pPr>
+        <w:ind w:left="1800" w:hanging="360"/>
+      </w:pPr>
+    </w:lvl>
+    <w:lvl w:ilvl="2" w:tplc="4809001B" w:tentative="1">
+      <w:start w:val="1"/>
+      <w:numFmt w:val="lowerRoman"/>
+      <w:lvlText w:val="%3."/>
+      <w:lvlJc w:val="right"/>
+      <w:pPr>
+        <w:ind w:left="2520" w:hanging="180"/>
+      </w:pPr>
+    </w:lvl>
+    <w:lvl w:ilvl="3" w:tplc="4809000F" w:tentative="1">
+      <w:start w:val="1"/>
+      <w:numFmt w:val="decimal"/>
+      <w:lvlText w:val="%4."/>
+      <w:lvlJc w:val="left"/>
+      <w:pPr>
+        <w:ind w:left="3240" w:hanging="360"/>
+      </w:pPr>
+    </w:lvl>
+    <w:lvl w:ilvl="4" w:tplc="48090019" w:tentative="1">
+      <w:start w:val="1"/>
+      <w:numFmt w:val="lowerLetter"/>
+      <w:lvlText w:val="%5."/>
+      <w:lvlJc w:val="left"/>
+      <w:pPr>
+        <w:ind w:left="3960" w:hanging="360"/>
+      </w:pPr>
+    </w:lvl>
+    <w:lvl w:ilvl="5" w:tplc="4809001B" w:tentative="1">
+      <w:start w:val="1"/>
+      <w:numFmt w:val="lowerRoman"/>
+      <w:lvlText w:val="%6."/>
+      <w:lvlJc w:val="right"/>
+      <w:pPr>
+        <w:ind w:left="4680" w:hanging="180"/>
+      </w:pPr>
+    </w:lvl>
+    <w:lvl w:ilvl="6" w:tplc="4809000F" w:tentative="1">
+      <w:start w:val="1"/>
+      <w:numFmt w:val="decimal"/>
+      <w:lvlText w:val="%7."/>
+      <w:lvlJc w:val="left"/>
+      <w:pPr>
+        <w:ind w:left="5400" w:hanging="360"/>
+      </w:pPr>
+    </w:lvl>
+    <w:lvl w:ilvl="7" w:tplc="48090019" w:tentative="1">
+      <w:start w:val="1"/>
+      <w:numFmt w:val="lowerLetter"/>
+      <w:lvlText w:val="%8."/>
+      <w:lvlJc w:val="left"/>
+      <w:pPr>
+        <w:ind w:left="6120" w:hanging="360"/>
+      </w:pPr>
+    </w:lvl>
+    <w:lvl w:ilvl="8" w:tplc="4809001B" w:tentative="1">
+      <w:start w:val="1"/>
+      <w:numFmt w:val="lowerRoman"/>
+      <w:lvlText w:val="%9."/>
+      <w:lvlJc w:val="right"/>
+      <w:pPr>
+        <w:ind w:left="6840" w:hanging="180"/>
+      </w:pPr>
+    </w:lvl>
+  </w:abstractNum>
+  <w:abstractNum w:abstractNumId="6">
+    <w:nsid w:val="5FEB0C5A"/>
+    <w:multiLevelType w:val="multilevel"/>
+    <w:tmpl w:val="E9E495FE"/>
+    <w:lvl w:ilvl="0">
+      <w:start w:val="2"/>
+      <w:numFmt w:val="decimal"/>
+      <w:lvlText w:val="%1."/>
+      <w:lvlJc w:val="left"/>
+      <w:pPr>
+        <w:ind w:left="720" w:hanging="360"/>
+      </w:pPr>
+      <w:rPr>
+        <w:rFonts w:hint="default"/>
+      </w:rPr>
+    </w:lvl>
+    <w:lvl w:ilvl="1">
+      <w:start w:val="3"/>
+      <w:numFmt w:val="decimal"/>
+      <w:isLgl/>
+      <w:lvlText w:val="%1.%2"/>
+      <w:lvlJc w:val="left"/>
+      <w:pPr>
+        <w:ind w:left="1080" w:hanging="720"/>
+      </w:pPr>
+      <w:rPr>
+        <w:rFonts w:hint="default"/>
+      </w:rPr>
+    </w:lvl>
+    <w:lvl w:ilvl="2">
+      <w:start w:val="1"/>
+      <w:numFmt w:val="decimal"/>
+      <w:isLgl/>
+      <w:lvlText w:val="%1.%2.%3"/>
+      <w:lvlJc w:val="left"/>
+      <w:pPr>
+        <w:ind w:left="1440" w:hanging="1080"/>
+      </w:pPr>
+      <w:rPr>
+        <w:rFonts w:hint="default"/>
+      </w:rPr>
+    </w:lvl>
+    <w:lvl w:ilvl="3">
+      <w:start w:val="1"/>
+      <w:numFmt w:val="decimal"/>
+      <w:isLgl/>
+      <w:lvlText w:val="%1.%2.%3.%4"/>
+      <w:lvlJc w:val="left"/>
+      <w:pPr>
+        <w:ind w:left="1800" w:hanging="1440"/>
+      </w:pPr>
+      <w:rPr>
+        <w:rFonts w:hint="default"/>
+      </w:rPr>
+    </w:lvl>
+    <w:lvl w:ilvl="4">
+      <w:start w:val="1"/>
+      <w:numFmt w:val="decimal"/>
+      <w:isLgl/>
+      <w:lvlText w:val="%1.%2.%3.%4.%5"/>
+      <w:lvlJc w:val="left"/>
+      <w:pPr>
+        <w:ind w:left="2160" w:hanging="1800"/>
+      </w:pPr>
+      <w:rPr>
+        <w:rFonts w:hint="default"/>
+      </w:rPr>
+    </w:lvl>
+    <w:lvl w:ilvl="5">
+      <w:start w:val="1"/>
+      <w:numFmt w:val="decimal"/>
+      <w:isLgl/>
+      <w:lvlText w:val="%1.%2.%3.%4.%5.%6"/>
+      <w:lvlJc w:val="left"/>
+      <w:pPr>
+        <w:ind w:left="2520" w:hanging="2160"/>
+      </w:pPr>
+      <w:rPr>
+        <w:rFonts w:hint="default"/>
+      </w:rPr>
+    </w:lvl>
+    <w:lvl w:ilvl="6">
+      <w:start w:val="1"/>
+      <w:numFmt w:val="decimal"/>
+      <w:isLgl/>
+      <w:lvlText w:val="%1.%2.%3.%4.%5.%6.%7"/>
+      <w:lvlJc w:val="left"/>
+      <w:pPr>
+        <w:ind w:left="2880" w:hanging="2520"/>
+      </w:pPr>
+      <w:rPr>
+        <w:rFonts w:hint="default"/>
+      </w:rPr>
+    </w:lvl>
+    <w:lvl w:ilvl="7">
+      <w:start w:val="1"/>
+      <w:numFmt w:val="decimal"/>
+      <w:isLgl/>
+      <w:lvlText w:val="%1.%2.%3.%4.%5.%6.%7.%8"/>
+      <w:lvlJc w:val="left"/>
+      <w:pPr>
+        <w:ind w:left="3240" w:hanging="2880"/>
+      </w:pPr>
+      <w:rPr>
+        <w:rFonts w:hint="default"/>
+      </w:rPr>
+    </w:lvl>
+    <w:lvl w:ilvl="8">
+      <w:start w:val="1"/>
+      <w:numFmt w:val="decimal"/>
+      <w:isLgl/>
+      <w:lvlText w:val="%1.%2.%3.%4.%5.%6.%7.%8.%9"/>
+      <w:lvlJc w:val="left"/>
+      <w:pPr>
+        <w:ind w:left="3600" w:hanging="3240"/>
+      </w:pPr>
+      <w:rPr>
+        <w:rFonts w:hint="default"/>
+      </w:rPr>
+    </w:lvl>
+  </w:abstractNum>
+  <w:abstractNum w:abstractNumId="7">
+    <w:nsid w:val="63FE54B7"/>
+    <w:multiLevelType w:val="hybridMultilevel"/>
+    <w:tmpl w:val="4D9CB230"/>
+    <w:lvl w:ilvl="0" w:tplc="4809000F">
+      <w:start w:val="1"/>
+      <w:numFmt w:val="decimal"/>
+      <w:lvlText w:val="%1."/>
+      <w:lvlJc w:val="left"/>
+      <w:pPr>
+        <w:ind w:left="720" w:hanging="360"/>
+      </w:pPr>
+      <w:rPr>
+        <w:rFonts w:hint="default"/>
+      </w:rPr>
+    </w:lvl>
+    <w:lvl w:ilvl="1" w:tplc="48090019" w:tentative="1">
+      <w:start w:val="1"/>
+      <w:numFmt w:val="lowerLetter"/>
+      <w:lvlText w:val="%2."/>
+      <w:lvlJc w:val="left"/>
+      <w:pPr>
+        <w:ind w:left="1440" w:hanging="360"/>
+      </w:pPr>
+    </w:lvl>
+    <w:lvl w:ilvl="2" w:tplc="4809001B" w:tentative="1">
+      <w:start w:val="1"/>
+      <w:numFmt w:val="lowerRoman"/>
+      <w:lvlText w:val="%3."/>
+      <w:lvlJc w:val="right"/>
+      <w:pPr>
+        <w:ind w:left="2160" w:hanging="180"/>
+      </w:pPr>
+    </w:lvl>
+    <w:lvl w:ilvl="3" w:tplc="4809000F" w:tentative="1">
+      <w:start w:val="1"/>
+      <w:numFmt w:val="decimal"/>
+      <w:lvlText w:val="%4."/>
+      <w:lvlJc w:val="left"/>
+      <w:pPr>
+        <w:ind w:left="2880" w:hanging="360"/>
+      </w:pPr>
+    </w:lvl>
+    <w:lvl w:ilvl="4" w:tplc="48090019" w:tentative="1">
+      <w:start w:val="1"/>
+      <w:numFmt w:val="lowerLetter"/>
+      <w:lvlText w:val="%5."/>
+      <w:lvlJc w:val="left"/>
+      <w:pPr>
+        <w:ind w:left="3600" w:hanging="360"/>
+      </w:pPr>
+    </w:lvl>
+    <w:lvl w:ilvl="5" w:tplc="4809001B" w:tentative="1">
+      <w:start w:val="1"/>
+      <w:numFmt w:val="lowerRoman"/>
+      <w:lvlText w:val="%6."/>
+      <w:lvlJc w:val="right"/>
+      <w:pPr>
+        <w:ind w:left="4320" w:hanging="180"/>
+      </w:pPr>
+    </w:lvl>
+    <w:lvl w:ilvl="6" w:tplc="4809000F" w:tentative="1">
+      <w:start w:val="1"/>
+      <w:numFmt w:val="decimal"/>
+      <w:lvlText w:val="%7."/>
+      <w:lvlJc w:val="left"/>
+      <w:pPr>
+        <w:ind w:left="5040" w:hanging="360"/>
+      </w:pPr>
+    </w:lvl>
+    <w:lvl w:ilvl="7" w:tplc="48090019" w:tentative="1">
+      <w:start w:val="1"/>
+      <w:numFmt w:val="lowerLetter"/>
+      <w:lvlText w:val="%8."/>
+      <w:lvlJc w:val="left"/>
+      <w:pPr>
+        <w:ind w:left="5760" w:hanging="360"/>
+      </w:pPr>
+    </w:lvl>
+    <w:lvl w:ilvl="8" w:tplc="4809001B" w:tentative="1">
+      <w:start w:val="1"/>
+      <w:numFmt w:val="lowerRoman"/>
+      <w:lvlText w:val="%9."/>
+      <w:lvlJc w:val="right"/>
+      <w:pPr>
+        <w:ind w:left="6480" w:hanging="180"/>
+      </w:pPr>
+    </w:lvl>
+  </w:abstractNum>
+  <w:abstractNum w:abstractNumId="8">
+    <w:nsid w:val="7EF85327"/>
+    <w:multiLevelType w:val="hybridMultilevel"/>
+    <w:tmpl w:val="DBA85896"/>
+    <w:lvl w:ilvl="0" w:tplc="70D4EA30">
+      <w:start w:val="1"/>
+      <w:numFmt w:val="decimal"/>
+      <w:lvlText w:val="%1."/>
+      <w:lvlJc w:val="left"/>
+      <w:pPr>
+        <w:ind w:left="750" w:hanging="390"/>
+      </w:pPr>
+      <w:rPr>
+        <w:rFonts w:ascii="Verdana" w:eastAsia="Verdana" w:hAnsi="Verdana" w:cs="Verdana" w:hint="default"/>
+        <w:b/>
+        <w:color w:val="FF00FF"/>
+        <w:sz w:val="28"/>
+      </w:rPr>
+    </w:lvl>
+    <w:lvl w:ilvl="1" w:tplc="48090019" w:tentative="1">
+      <w:start w:val="1"/>
+      <w:numFmt w:val="lowerLetter"/>
+      <w:lvlText w:val="%2."/>
+      <w:lvlJc w:val="left"/>
+      <w:pPr>
+        <w:ind w:left="1440" w:hanging="360"/>
+      </w:pPr>
+    </w:lvl>
+    <w:lvl w:ilvl="2" w:tplc="4809001B" w:tentative="1">
+      <w:start w:val="1"/>
+      <w:numFmt w:val="lowerRoman"/>
+      <w:lvlText w:val="%3."/>
+      <w:lvlJc w:val="right"/>
+      <w:pPr>
+        <w:ind w:left="2160" w:hanging="180"/>
+      </w:pPr>
+    </w:lvl>
+    <w:lvl w:ilvl="3" w:tplc="4809000F" w:tentative="1">
+      <w:start w:val="1"/>
+      <w:numFmt w:val="decimal"/>
+      <w:lvlText w:val="%4."/>
+      <w:lvlJc w:val="left"/>
+      <w:pPr>
+        <w:ind w:left="2880" w:hanging="360"/>
+      </w:pPr>
+    </w:lvl>
+    <w:lvl w:ilvl="4" w:tplc="48090019" w:tentative="1">
+      <w:start w:val="1"/>
+      <w:numFmt w:val="lowerLetter"/>
+      <w:lvlText w:val="%5."/>
+      <w:lvlJc w:val="left"/>
+      <w:pPr>
+        <w:ind w:left="3600" w:hanging="360"/>
+      </w:pPr>
+    </w:lvl>
+    <w:lvl w:ilvl="5" w:tplc="4809001B" w:tentative="1">
+      <w:start w:val="1"/>
+      <w:numFmt w:val="lowerRoman"/>
+      <w:lvlText w:val="%6."/>
+      <w:lvlJc w:val="right"/>
+      <w:pPr>
+        <w:ind w:left="4320" w:hanging="180"/>
+      </w:pPr>
+    </w:lvl>
+    <w:lvl w:ilvl="6" w:tplc="4809000F" w:tentative="1">
+      <w:start w:val="1"/>
+      <w:numFmt w:val="decimal"/>
+      <w:lvlText w:val="%7."/>
+      <w:lvlJc w:val="left"/>
+      <w:pPr>
+        <w:ind w:left="5040" w:hanging="360"/>
+      </w:pPr>
+    </w:lvl>
+    <w:lvl w:ilvl="7" w:tplc="48090019" w:tentative="1">
+      <w:start w:val="1"/>
+      <w:numFmt w:val="lowerLetter"/>
+      <w:lvlText w:val="%8."/>
+      <w:lvlJc w:val="left"/>
+      <w:pPr>
+        <w:ind w:left="5760" w:hanging="360"/>
+      </w:pPr>
+    </w:lvl>
+    <w:lvl w:ilvl="8" w:tplc="4809001B" w:tentative="1">
+      <w:start w:val="1"/>
+      <w:numFmt w:val="lowerRoman"/>
+      <w:lvlText w:val="%9."/>
+      <w:lvlJc w:val="right"/>
+      <w:pPr>
+        <w:ind w:left="6480" w:hanging="180"/>
+      </w:pPr>
+    </w:lvl>
+  </w:abstractNum>
   <w:num w:numId="1">
+    <w:abstractNumId w:val="3"/>
+  </w:num>
+  <w:num w:numId="2">
+    <w:abstractNumId w:val="5"/>
+  </w:num>
+  <w:num w:numId="3">
+    <w:abstractNumId w:val="7"/>
+  </w:num>
+  <w:num w:numId="4">
+    <w:abstractNumId w:val="4"/>
+  </w:num>
+  <w:num w:numId="5">
+    <w:abstractNumId w:val="1"/>
+  </w:num>
+  <w:num w:numId="6">
+    <w:abstractNumId w:val="8"/>
+  </w:num>
+  <w:num w:numId="7">
+    <w:abstractNumId w:val="2"/>
+  </w:num>
+  <w:num w:numId="8">
     <w:abstractNumId w:val="0"/>
+  </w:num>
+  <w:num w:numId="9">
+    <w:abstractNumId w:val="6"/>
   </w:num>
 </w:numbering>
 </file>
@@ -1347,6 +3393,17 @@
       <w:sz w:val="26"/>
     </w:rPr>
   </w:style>
+  <w:style w:type="paragraph" w:styleId="ListParagraph">
+    <w:name w:val="List Paragraph"/>
+    <w:basedOn w:val="Normal"/>
+    <w:uiPriority w:val="34"/>
+    <w:qFormat/>
+    <w:rsid w:val="001155D7"/>
+    <w:pPr>
+      <w:ind w:left="720"/>
+      <w:contextualSpacing/>
+    </w:pPr>
+  </w:style>
 </w:styles>
 </file>
 
@@ -1648,6 +3705,17 @@
       <w:color w:val="666666"/>
       <w:sz w:val="26"/>
     </w:rPr>
+  </w:style>
+  <w:style w:type="paragraph" w:styleId="ListParagraph">
+    <w:name w:val="List Paragraph"/>
+    <w:basedOn w:val="Normal"/>
+    <w:uiPriority w:val="34"/>
+    <w:qFormat/>
+    <w:rsid w:val="001155D7"/>
+    <w:pPr>
+      <w:ind w:left="720"/>
+      <w:contextualSpacing/>
+    </w:pPr>
   </w:style>
 </w:styles>
 </file>

--- a/week3projectreport.docx
+++ b/week3projectreport.docx
@@ -1,6 +1,6 @@
 
 <file path=word/document.xml><?xml version="1.0" encoding="utf-8"?>
-<w:document xmlns:wpc="http://schemas.microsoft.com/office/word/2010/wordprocessingCanvas" xmlns:mc="http://schemas.openxmlformats.org/markup-compatibility/2006" xmlns:o="urn:schemas-microsoft-com:office:office" xmlns:r="http://schemas.openxmlformats.org/officeDocument/2006/relationships" xmlns:m="http://schemas.openxmlformats.org/officeDocument/2006/math" xmlns:v="urn:schemas-microsoft-com:vml" xmlns:wp14="http://schemas.microsoft.com/office/word/2010/wordprocessingDrawing" xmlns:wp="http://schemas.openxmlformats.org/drawingml/2006/wordprocessingDrawing" xmlns:w10="urn:schemas-microsoft-com:office:word" xmlns:w="http://schemas.openxmlformats.org/wordprocessingml/2006/main" xmlns:w14="http://schemas.microsoft.com/office/word/2010/wordml" xmlns:wpg="http://schemas.microsoft.com/office/word/2010/wordprocessingGroup" xmlns:wpi="http://schemas.microsoft.com/office/word/2010/wordprocessingInk" xmlns:wne="http://schemas.microsoft.com/office/word/2006/wordml" xmlns:wps="http://schemas.microsoft.com/office/word/2010/wordprocessingShape" mc:Ignorable="w14 wp14">
+<w:document xmlns:ve="http://schemas.openxmlformats.org/markup-compatibility/2006" xmlns:o="urn:schemas-microsoft-com:office:office" xmlns:r="http://schemas.openxmlformats.org/officeDocument/2006/relationships" xmlns:m="http://schemas.openxmlformats.org/officeDocument/2006/math" xmlns:v="urn:schemas-microsoft-com:vml" xmlns:wp="http://schemas.openxmlformats.org/drawingml/2006/wordprocessingDrawing" xmlns:w10="urn:schemas-microsoft-com:office:word" xmlns:w="http://schemas.openxmlformats.org/wordprocessingml/2006/main" xmlns:wne="http://schemas.microsoft.com/office/word/2006/wordml">
   <w:background w:color="FFFFFF"/>
   <w:body>
     <w:p>
@@ -160,336 +160,548 @@
           <w:highlight w:val="white"/>
         </w:rPr>
         <w:tab/>
-        <w:t>2.3 Progress</w:t>
-      </w:r>
-    </w:p>
-    <w:p>
-      <w:pPr>
-        <w:rPr>
-          <w:rFonts w:ascii="Verdana" w:eastAsia="Verdana" w:hAnsi="Verdana" w:cs="Verdana"/>
-          <w:b/>
-          <w:color w:val="FF00FF"/>
-          <w:sz w:val="28"/>
-          <w:highlight w:val="white"/>
-        </w:rPr>
-      </w:pPr>
-    </w:p>
-    <w:p>
-      <w:pPr>
-        <w:rPr>
-          <w:rFonts w:ascii="Verdana" w:eastAsia="Verdana" w:hAnsi="Verdana" w:cs="Verdana"/>
-          <w:b/>
-          <w:color w:val="FF00FF"/>
-          <w:sz w:val="28"/>
-          <w:highlight w:val="white"/>
-        </w:rPr>
-      </w:pPr>
-    </w:p>
-    <w:p>
-      <w:pPr>
-        <w:rPr>
-          <w:rFonts w:ascii="Verdana" w:eastAsia="Verdana" w:hAnsi="Verdana" w:cs="Verdana"/>
-          <w:b/>
-          <w:color w:val="FF00FF"/>
-          <w:sz w:val="28"/>
-          <w:highlight w:val="white"/>
-        </w:rPr>
-      </w:pPr>
-    </w:p>
-    <w:p>
-      <w:pPr>
-        <w:rPr>
-          <w:rFonts w:ascii="Verdana" w:eastAsia="Verdana" w:hAnsi="Verdana" w:cs="Verdana"/>
-          <w:b/>
-          <w:color w:val="FF00FF"/>
-          <w:sz w:val="28"/>
-          <w:highlight w:val="white"/>
-        </w:rPr>
-      </w:pPr>
-    </w:p>
-    <w:p>
-      <w:pPr>
-        <w:rPr>
-          <w:rFonts w:ascii="Verdana" w:eastAsia="Verdana" w:hAnsi="Verdana" w:cs="Verdana"/>
-          <w:b/>
-          <w:color w:val="FF00FF"/>
-          <w:sz w:val="28"/>
-          <w:highlight w:val="white"/>
-        </w:rPr>
-      </w:pPr>
-    </w:p>
-    <w:p>
-      <w:pPr>
-        <w:rPr>
-          <w:rFonts w:ascii="Verdana" w:eastAsia="Verdana" w:hAnsi="Verdana" w:cs="Verdana"/>
-          <w:b/>
-          <w:color w:val="FF00FF"/>
-          <w:sz w:val="28"/>
-          <w:highlight w:val="white"/>
-        </w:rPr>
-      </w:pPr>
-    </w:p>
-    <w:p>
-      <w:pPr>
-        <w:rPr>
-          <w:rFonts w:ascii="Verdana" w:eastAsia="Verdana" w:hAnsi="Verdana" w:cs="Verdana"/>
-          <w:b/>
-          <w:color w:val="FF00FF"/>
-          <w:sz w:val="28"/>
-          <w:highlight w:val="white"/>
-        </w:rPr>
-      </w:pPr>
-    </w:p>
-    <w:p>
-      <w:pPr>
-        <w:rPr>
-          <w:rFonts w:ascii="Verdana" w:eastAsia="Verdana" w:hAnsi="Verdana" w:cs="Verdana"/>
-          <w:b/>
-          <w:color w:val="FF00FF"/>
-          <w:sz w:val="28"/>
-          <w:highlight w:val="white"/>
-        </w:rPr>
-      </w:pPr>
-    </w:p>
-    <w:p>
-      <w:pPr>
-        <w:rPr>
-          <w:rFonts w:ascii="Verdana" w:eastAsia="Verdana" w:hAnsi="Verdana" w:cs="Verdana"/>
-          <w:b/>
-          <w:color w:val="FF00FF"/>
-          <w:sz w:val="28"/>
-          <w:highlight w:val="white"/>
-        </w:rPr>
-      </w:pPr>
-    </w:p>
-    <w:p>
-      <w:pPr>
-        <w:rPr>
-          <w:rFonts w:ascii="Verdana" w:eastAsia="Verdana" w:hAnsi="Verdana" w:cs="Verdana"/>
-          <w:b/>
-          <w:color w:val="FF00FF"/>
-          <w:sz w:val="28"/>
-          <w:highlight w:val="white"/>
-        </w:rPr>
-      </w:pPr>
-    </w:p>
-    <w:p>
-      <w:pPr>
-        <w:rPr>
-          <w:rFonts w:ascii="Verdana" w:eastAsia="Verdana" w:hAnsi="Verdana" w:cs="Verdana"/>
-          <w:b/>
-          <w:color w:val="FF00FF"/>
-          <w:sz w:val="28"/>
-          <w:highlight w:val="white"/>
-        </w:rPr>
-      </w:pPr>
-    </w:p>
-    <w:p>
-      <w:pPr>
-        <w:rPr>
-          <w:rFonts w:ascii="Verdana" w:eastAsia="Verdana" w:hAnsi="Verdana" w:cs="Verdana"/>
-          <w:b/>
-          <w:color w:val="FF00FF"/>
-          <w:sz w:val="28"/>
-          <w:highlight w:val="white"/>
-        </w:rPr>
-      </w:pPr>
-    </w:p>
-    <w:p>
-      <w:pPr>
-        <w:rPr>
-          <w:rFonts w:ascii="Verdana" w:eastAsia="Verdana" w:hAnsi="Verdana" w:cs="Verdana"/>
-          <w:b/>
-          <w:color w:val="FF00FF"/>
-          <w:sz w:val="28"/>
-          <w:highlight w:val="white"/>
-        </w:rPr>
-      </w:pPr>
-    </w:p>
-    <w:p>
-      <w:pPr>
-        <w:rPr>
-          <w:rFonts w:ascii="Verdana" w:eastAsia="Verdana" w:hAnsi="Verdana" w:cs="Verdana"/>
-          <w:b/>
-          <w:color w:val="FF00FF"/>
-          <w:sz w:val="28"/>
-          <w:highlight w:val="white"/>
-        </w:rPr>
-      </w:pPr>
-    </w:p>
-    <w:p>
-      <w:pPr>
-        <w:rPr>
-          <w:rFonts w:ascii="Verdana" w:eastAsia="Verdana" w:hAnsi="Verdana" w:cs="Verdana"/>
-          <w:b/>
-          <w:color w:val="FF00FF"/>
-          <w:sz w:val="28"/>
-          <w:highlight w:val="white"/>
-        </w:rPr>
-      </w:pPr>
-    </w:p>
-    <w:p>
-      <w:pPr>
-        <w:rPr>
-          <w:rFonts w:ascii="Verdana" w:eastAsia="Verdana" w:hAnsi="Verdana" w:cs="Verdana"/>
-          <w:b/>
-          <w:color w:val="FF00FF"/>
-          <w:sz w:val="28"/>
-          <w:highlight w:val="white"/>
-        </w:rPr>
-      </w:pPr>
-    </w:p>
-    <w:p>
-      <w:pPr>
-        <w:rPr>
-          <w:rFonts w:ascii="Verdana" w:eastAsia="Verdana" w:hAnsi="Verdana" w:cs="Verdana"/>
-          <w:b/>
-          <w:color w:val="FF00FF"/>
-          <w:sz w:val="28"/>
-          <w:highlight w:val="white"/>
-        </w:rPr>
-      </w:pPr>
-    </w:p>
-    <w:p>
-      <w:pPr>
-        <w:rPr>
-          <w:rFonts w:ascii="Verdana" w:eastAsia="Verdana" w:hAnsi="Verdana" w:cs="Verdana"/>
-          <w:b/>
-          <w:color w:val="FF00FF"/>
-          <w:sz w:val="28"/>
-          <w:highlight w:val="white"/>
-        </w:rPr>
-      </w:pPr>
-    </w:p>
-    <w:p>
-      <w:pPr>
-        <w:rPr>
-          <w:rFonts w:ascii="Verdana" w:eastAsia="Verdana" w:hAnsi="Verdana" w:cs="Verdana"/>
-          <w:b/>
-          <w:color w:val="FF00FF"/>
-          <w:sz w:val="28"/>
-          <w:highlight w:val="white"/>
-        </w:rPr>
-      </w:pPr>
-    </w:p>
-    <w:p>
-      <w:pPr>
-        <w:rPr>
-          <w:rFonts w:ascii="Verdana" w:eastAsia="Verdana" w:hAnsi="Verdana" w:cs="Verdana"/>
-          <w:b/>
-          <w:color w:val="FF00FF"/>
-          <w:sz w:val="28"/>
-          <w:highlight w:val="white"/>
-        </w:rPr>
-      </w:pPr>
-    </w:p>
-    <w:p>
-      <w:pPr>
-        <w:rPr>
-          <w:rFonts w:ascii="Verdana" w:eastAsia="Verdana" w:hAnsi="Verdana" w:cs="Verdana"/>
-          <w:b/>
-          <w:color w:val="FF00FF"/>
-          <w:sz w:val="28"/>
-          <w:highlight w:val="white"/>
-        </w:rPr>
-      </w:pPr>
-    </w:p>
-    <w:p>
-      <w:pPr>
-        <w:rPr>
-          <w:rFonts w:ascii="Verdana" w:eastAsia="Verdana" w:hAnsi="Verdana" w:cs="Verdana"/>
-          <w:b/>
-          <w:color w:val="FF00FF"/>
-          <w:sz w:val="28"/>
-          <w:highlight w:val="white"/>
-        </w:rPr>
-      </w:pPr>
-    </w:p>
-    <w:p>
-      <w:pPr>
-        <w:rPr>
-          <w:rFonts w:ascii="Verdana" w:eastAsia="Verdana" w:hAnsi="Verdana" w:cs="Verdana"/>
-          <w:b/>
-          <w:color w:val="FF00FF"/>
-          <w:sz w:val="28"/>
-          <w:highlight w:val="white"/>
-        </w:rPr>
-      </w:pPr>
-    </w:p>
-    <w:p>
-      <w:pPr>
-        <w:rPr>
-          <w:rFonts w:ascii="Verdana" w:eastAsia="Verdana" w:hAnsi="Verdana" w:cs="Verdana"/>
-          <w:b/>
-          <w:color w:val="FF00FF"/>
-          <w:sz w:val="28"/>
-          <w:highlight w:val="white"/>
-        </w:rPr>
-      </w:pPr>
-    </w:p>
-    <w:p>
-      <w:pPr>
-        <w:rPr>
-          <w:rFonts w:ascii="Verdana" w:eastAsia="Verdana" w:hAnsi="Verdana" w:cs="Verdana"/>
-          <w:b/>
-          <w:color w:val="FF00FF"/>
-          <w:sz w:val="28"/>
-          <w:highlight w:val="white"/>
-        </w:rPr>
-      </w:pPr>
-    </w:p>
-    <w:p>
-      <w:pPr>
-        <w:rPr>
-          <w:rFonts w:ascii="Verdana" w:eastAsia="Verdana" w:hAnsi="Verdana" w:cs="Verdana"/>
-          <w:b/>
-          <w:color w:val="FF00FF"/>
-          <w:sz w:val="28"/>
-          <w:highlight w:val="white"/>
-        </w:rPr>
-      </w:pPr>
-    </w:p>
-    <w:p>
-      <w:pPr>
-        <w:rPr>
-          <w:rFonts w:ascii="Verdana" w:eastAsia="Verdana" w:hAnsi="Verdana" w:cs="Verdana"/>
-          <w:b/>
-          <w:color w:val="FF00FF"/>
-          <w:sz w:val="28"/>
-          <w:highlight w:val="white"/>
-        </w:rPr>
-      </w:pPr>
-    </w:p>
-    <w:p>
-      <w:pPr>
-        <w:rPr>
-          <w:rFonts w:ascii="Verdana" w:eastAsia="Verdana" w:hAnsi="Verdana" w:cs="Verdana"/>
-          <w:b/>
-          <w:color w:val="FF00FF"/>
-          <w:sz w:val="28"/>
-          <w:highlight w:val="white"/>
-        </w:rPr>
-      </w:pPr>
-    </w:p>
-    <w:p>
-      <w:pPr>
-        <w:rPr>
-          <w:rFonts w:ascii="Verdana" w:eastAsia="Verdana" w:hAnsi="Verdana" w:cs="Verdana"/>
-          <w:b/>
-          <w:color w:val="FF00FF"/>
-          <w:sz w:val="28"/>
-          <w:highlight w:val="white"/>
-        </w:rPr>
-      </w:pPr>
-      <w:r>
-        <w:rPr>
-          <w:rFonts w:ascii="Verdana" w:eastAsia="Verdana" w:hAnsi="Verdana" w:cs="Verdana"/>
-          <w:b/>
-          <w:color w:val="FF00FF"/>
-          <w:sz w:val="28"/>
-          <w:highlight w:val="white"/>
-        </w:rPr>
-        <w:lastRenderedPageBreak/>
+        <w:t>2.3 Progres</w:t>
+      </w:r>
+      <w:r>
+        <w:rPr>
+          <w:rFonts w:ascii="Verdana" w:eastAsia="Verdana" w:hAnsi="Verdana" w:cs="Verdana"/>
+          <w:b/>
+          <w:color w:val="FF00FF"/>
+          <w:sz w:val="28"/>
+          <w:highlight w:val="white"/>
+        </w:rPr>
+        <w:t>s</w:t>
+      </w:r>
+    </w:p>
+    <w:p>
+      <w:pPr>
+        <w:rPr>
+          <w:rFonts w:ascii="Verdana" w:eastAsia="Verdana" w:hAnsi="Verdana" w:cs="Verdana"/>
+          <w:b/>
+          <w:color w:val="FF00FF"/>
+          <w:sz w:val="28"/>
+          <w:highlight w:val="white"/>
+        </w:rPr>
+      </w:pPr>
+      <w:r>
+        <w:rPr>
+          <w:rFonts w:ascii="Verdana" w:eastAsia="Verdana" w:hAnsi="Verdana" w:cs="Verdana"/>
+          <w:b/>
+          <w:color w:val="FF00FF"/>
+          <w:sz w:val="28"/>
+          <w:highlight w:val="white"/>
+        </w:rPr>
+        <w:t xml:space="preserve">  3. 2</w:t>
+      </w:r>
+      <w:r>
+        <w:rPr>
+          <w:rFonts w:ascii="Verdana" w:eastAsia="Verdana" w:hAnsi="Verdana" w:cs="Verdana"/>
+          <w:b/>
+          <w:color w:val="FF00FF"/>
+          <w:sz w:val="28"/>
+          <w:highlight w:val="white"/>
+          <w:vertAlign w:val="superscript"/>
+        </w:rPr>
+        <w:t xml:space="preserve">nd  </w:t>
+      </w:r>
+      <w:r>
+        <w:rPr>
+          <w:rFonts w:ascii="Verdana" w:eastAsia="Verdana" w:hAnsi="Verdana" w:cs="Verdana"/>
+          <w:b/>
+          <w:color w:val="FF00FF"/>
+          <w:sz w:val="28"/>
+          <w:highlight w:val="white"/>
+        </w:rPr>
+        <w:t>Sprint</w:t>
+      </w:r>
+    </w:p>
+    <w:p>
+      <w:pPr>
+        <w:rPr>
+          <w:rFonts w:ascii="Verdana" w:eastAsia="Verdana" w:hAnsi="Verdana" w:cs="Verdana"/>
+          <w:b/>
+          <w:color w:val="FF00FF"/>
+          <w:sz w:val="28"/>
+          <w:highlight w:val="white"/>
+        </w:rPr>
+      </w:pPr>
+      <w:r>
+        <w:rPr>
+          <w:rFonts w:ascii="Verdana" w:eastAsia="Verdana" w:hAnsi="Verdana" w:cs="Verdana"/>
+          <w:b/>
+          <w:color w:val="FF00FF"/>
+          <w:sz w:val="28"/>
+          <w:highlight w:val="white"/>
+        </w:rPr>
+        <w:tab/>
+      </w:r>
+      <w:r>
+        <w:rPr>
+          <w:rFonts w:ascii="Verdana" w:eastAsia="Verdana" w:hAnsi="Verdana" w:cs="Verdana"/>
+          <w:b/>
+          <w:color w:val="FF00FF"/>
+          <w:sz w:val="28"/>
+          <w:highlight w:val="white"/>
+        </w:rPr>
+        <w:tab/>
+        <w:t>3.1 Remaining Features &amp;Users Stories</w:t>
+      </w:r>
+    </w:p>
+    <w:p>
+      <w:pPr>
+        <w:rPr>
+          <w:rFonts w:ascii="Verdana" w:eastAsia="Verdana" w:hAnsi="Verdana" w:cs="Verdana"/>
+          <w:b/>
+          <w:color w:val="FF00FF"/>
+          <w:sz w:val="28"/>
+          <w:highlight w:val="white"/>
+        </w:rPr>
+      </w:pPr>
+      <w:r>
+        <w:rPr>
+          <w:rFonts w:ascii="Verdana" w:eastAsia="Verdana" w:hAnsi="Verdana" w:cs="Verdana"/>
+          <w:b/>
+          <w:color w:val="FF00FF"/>
+          <w:sz w:val="28"/>
+          <w:highlight w:val="white"/>
+        </w:rPr>
+        <w:tab/>
+      </w:r>
+      <w:r>
+        <w:rPr>
+          <w:rFonts w:ascii="Verdana" w:eastAsia="Verdana" w:hAnsi="Verdana" w:cs="Verdana"/>
+          <w:b/>
+          <w:color w:val="FF00FF"/>
+          <w:sz w:val="28"/>
+          <w:highlight w:val="white"/>
+        </w:rPr>
+        <w:tab/>
+        <w:t>3.2 Prototype(</w:t>
+      </w:r>
+      <w:proofErr w:type="spellStart"/>
+      <w:r>
+        <w:rPr>
+          <w:rFonts w:ascii="Verdana" w:eastAsia="Verdana" w:hAnsi="Verdana" w:cs="Verdana"/>
+          <w:b/>
+          <w:color w:val="FF00FF"/>
+          <w:sz w:val="28"/>
+          <w:highlight w:val="white"/>
+        </w:rPr>
+        <w:t>url</w:t>
+      </w:r>
+      <w:proofErr w:type="spellEnd"/>
+      <w:r>
+        <w:rPr>
+          <w:rFonts w:ascii="Verdana" w:eastAsia="Verdana" w:hAnsi="Verdana" w:cs="Verdana"/>
+          <w:b/>
+          <w:color w:val="FF00FF"/>
+          <w:sz w:val="28"/>
+          <w:highlight w:val="white"/>
+        </w:rPr>
+        <w:t>)</w:t>
+      </w:r>
+    </w:p>
+    <w:p>
+      <w:pPr>
+        <w:rPr>
+          <w:rFonts w:ascii="Verdana" w:eastAsia="Verdana" w:hAnsi="Verdana" w:cs="Verdana"/>
+          <w:b/>
+          <w:color w:val="FF00FF"/>
+          <w:sz w:val="28"/>
+          <w:highlight w:val="white"/>
+        </w:rPr>
+      </w:pPr>
+      <w:r>
+        <w:rPr>
+          <w:rFonts w:ascii="Verdana" w:eastAsia="Verdana" w:hAnsi="Verdana" w:cs="Verdana"/>
+          <w:b/>
+          <w:color w:val="FF00FF"/>
+          <w:sz w:val="28"/>
+          <w:highlight w:val="white"/>
+        </w:rPr>
+        <w:tab/>
+      </w:r>
+      <w:r>
+        <w:rPr>
+          <w:rFonts w:ascii="Verdana" w:eastAsia="Verdana" w:hAnsi="Verdana" w:cs="Verdana"/>
+          <w:b/>
+          <w:color w:val="FF00FF"/>
+          <w:sz w:val="28"/>
+          <w:highlight w:val="white"/>
+        </w:rPr>
+        <w:tab/>
+        <w:t>3.3 Video (</w:t>
+      </w:r>
+      <w:proofErr w:type="spellStart"/>
+      <w:r>
+        <w:rPr>
+          <w:rFonts w:ascii="Verdana" w:eastAsia="Verdana" w:hAnsi="Verdana" w:cs="Verdana"/>
+          <w:b/>
+          <w:color w:val="FF00FF"/>
+          <w:sz w:val="28"/>
+          <w:highlight w:val="white"/>
+        </w:rPr>
+        <w:t>url</w:t>
+      </w:r>
+      <w:proofErr w:type="spellEnd"/>
+      <w:r>
+        <w:rPr>
+          <w:rFonts w:ascii="Verdana" w:eastAsia="Verdana" w:hAnsi="Verdana" w:cs="Verdana"/>
+          <w:b/>
+          <w:color w:val="FF00FF"/>
+          <w:sz w:val="28"/>
+          <w:highlight w:val="white"/>
+        </w:rPr>
+        <w:t>)</w:t>
+      </w:r>
+    </w:p>
+    <w:p>
+      <w:pPr>
+        <w:rPr>
+          <w:rFonts w:ascii="Verdana" w:eastAsia="Verdana" w:hAnsi="Verdana" w:cs="Verdana"/>
+          <w:b/>
+          <w:color w:val="FF00FF"/>
+          <w:sz w:val="28"/>
+          <w:highlight w:val="white"/>
+        </w:rPr>
+      </w:pPr>
+      <w:r>
+        <w:rPr>
+          <w:rFonts w:ascii="Verdana" w:eastAsia="Verdana" w:hAnsi="Verdana" w:cs="Verdana"/>
+          <w:b/>
+          <w:color w:val="FF00FF"/>
+          <w:sz w:val="28"/>
+          <w:highlight w:val="white"/>
+        </w:rPr>
+        <w:tab/>
+      </w:r>
+      <w:r>
+        <w:rPr>
+          <w:rFonts w:ascii="Verdana" w:eastAsia="Verdana" w:hAnsi="Verdana" w:cs="Verdana"/>
+          <w:b/>
+          <w:color w:val="FF00FF"/>
+          <w:sz w:val="28"/>
+          <w:highlight w:val="white"/>
+        </w:rPr>
+        <w:tab/>
+        <w:t>3.4 Log</w:t>
+      </w:r>
+    </w:p>
+    <w:p>
+      <w:pPr>
+        <w:rPr>
+          <w:rFonts w:ascii="Verdana" w:eastAsia="Verdana" w:hAnsi="Verdana" w:cs="Verdana"/>
+          <w:b/>
+          <w:color w:val="FF00FF"/>
+          <w:sz w:val="28"/>
+          <w:highlight w:val="white"/>
+        </w:rPr>
+      </w:pPr>
+    </w:p>
+    <w:p>
+      <w:pPr>
+        <w:rPr>
+          <w:rFonts w:ascii="Verdana" w:eastAsia="Verdana" w:hAnsi="Verdana" w:cs="Verdana"/>
+          <w:b/>
+          <w:color w:val="FF00FF"/>
+          <w:sz w:val="28"/>
+          <w:highlight w:val="white"/>
+        </w:rPr>
+      </w:pPr>
+    </w:p>
+    <w:p>
+      <w:pPr>
+        <w:rPr>
+          <w:rFonts w:ascii="Verdana" w:eastAsia="Verdana" w:hAnsi="Verdana" w:cs="Verdana"/>
+          <w:b/>
+          <w:color w:val="FF00FF"/>
+          <w:sz w:val="28"/>
+          <w:highlight w:val="white"/>
+        </w:rPr>
+      </w:pPr>
+    </w:p>
+    <w:p>
+      <w:pPr>
+        <w:rPr>
+          <w:rFonts w:ascii="Verdana" w:eastAsia="Verdana" w:hAnsi="Verdana" w:cs="Verdana"/>
+          <w:b/>
+          <w:color w:val="FF00FF"/>
+          <w:sz w:val="28"/>
+          <w:highlight w:val="white"/>
+        </w:rPr>
+      </w:pPr>
+    </w:p>
+    <w:p>
+      <w:pPr>
+        <w:rPr>
+          <w:rFonts w:ascii="Verdana" w:eastAsia="Verdana" w:hAnsi="Verdana" w:cs="Verdana"/>
+          <w:b/>
+          <w:color w:val="FF00FF"/>
+          <w:sz w:val="28"/>
+          <w:highlight w:val="white"/>
+        </w:rPr>
+      </w:pPr>
+    </w:p>
+    <w:p>
+      <w:pPr>
+        <w:rPr>
+          <w:rFonts w:ascii="Verdana" w:eastAsia="Verdana" w:hAnsi="Verdana" w:cs="Verdana"/>
+          <w:b/>
+          <w:color w:val="FF00FF"/>
+          <w:sz w:val="28"/>
+          <w:highlight w:val="white"/>
+        </w:rPr>
+      </w:pPr>
+    </w:p>
+    <w:p>
+      <w:pPr>
+        <w:rPr>
+          <w:rFonts w:ascii="Verdana" w:eastAsia="Verdana" w:hAnsi="Verdana" w:cs="Verdana"/>
+          <w:b/>
+          <w:color w:val="FF00FF"/>
+          <w:sz w:val="28"/>
+          <w:highlight w:val="white"/>
+        </w:rPr>
+      </w:pPr>
+    </w:p>
+    <w:p>
+      <w:pPr>
+        <w:rPr>
+          <w:rFonts w:ascii="Verdana" w:eastAsia="Verdana" w:hAnsi="Verdana" w:cs="Verdana"/>
+          <w:b/>
+          <w:color w:val="FF00FF"/>
+          <w:sz w:val="28"/>
+          <w:highlight w:val="white"/>
+        </w:rPr>
+      </w:pPr>
+    </w:p>
+    <w:p>
+      <w:pPr>
+        <w:rPr>
+          <w:rFonts w:ascii="Verdana" w:eastAsia="Verdana" w:hAnsi="Verdana" w:cs="Verdana"/>
+          <w:b/>
+          <w:color w:val="FF00FF"/>
+          <w:sz w:val="28"/>
+          <w:highlight w:val="white"/>
+        </w:rPr>
+      </w:pPr>
+    </w:p>
+    <w:p>
+      <w:pPr>
+        <w:rPr>
+          <w:rFonts w:ascii="Verdana" w:eastAsia="Verdana" w:hAnsi="Verdana" w:cs="Verdana"/>
+          <w:b/>
+          <w:color w:val="FF00FF"/>
+          <w:sz w:val="28"/>
+          <w:highlight w:val="white"/>
+        </w:rPr>
+      </w:pPr>
+    </w:p>
+    <w:p>
+      <w:pPr>
+        <w:rPr>
+          <w:rFonts w:ascii="Verdana" w:eastAsia="Verdana" w:hAnsi="Verdana" w:cs="Verdana"/>
+          <w:b/>
+          <w:color w:val="FF00FF"/>
+          <w:sz w:val="28"/>
+          <w:highlight w:val="white"/>
+        </w:rPr>
+      </w:pPr>
+    </w:p>
+    <w:p>
+      <w:pPr>
+        <w:rPr>
+          <w:rFonts w:ascii="Verdana" w:eastAsia="Verdana" w:hAnsi="Verdana" w:cs="Verdana"/>
+          <w:b/>
+          <w:color w:val="FF00FF"/>
+          <w:sz w:val="28"/>
+          <w:highlight w:val="white"/>
+        </w:rPr>
+      </w:pPr>
+    </w:p>
+    <w:p>
+      <w:pPr>
+        <w:rPr>
+          <w:rFonts w:ascii="Verdana" w:eastAsia="Verdana" w:hAnsi="Verdana" w:cs="Verdana"/>
+          <w:b/>
+          <w:color w:val="FF00FF"/>
+          <w:sz w:val="28"/>
+          <w:highlight w:val="white"/>
+        </w:rPr>
+      </w:pPr>
+    </w:p>
+    <w:p>
+      <w:pPr>
+        <w:rPr>
+          <w:rFonts w:ascii="Verdana" w:eastAsia="Verdana" w:hAnsi="Verdana" w:cs="Verdana"/>
+          <w:b/>
+          <w:color w:val="FF00FF"/>
+          <w:sz w:val="28"/>
+          <w:highlight w:val="white"/>
+        </w:rPr>
+      </w:pPr>
+    </w:p>
+    <w:p>
+      <w:pPr>
+        <w:rPr>
+          <w:rFonts w:ascii="Verdana" w:eastAsia="Verdana" w:hAnsi="Verdana" w:cs="Verdana"/>
+          <w:b/>
+          <w:color w:val="FF00FF"/>
+          <w:sz w:val="28"/>
+          <w:highlight w:val="white"/>
+        </w:rPr>
+      </w:pPr>
+    </w:p>
+    <w:p>
+      <w:pPr>
+        <w:rPr>
+          <w:rFonts w:ascii="Verdana" w:eastAsia="Verdana" w:hAnsi="Verdana" w:cs="Verdana"/>
+          <w:b/>
+          <w:color w:val="FF00FF"/>
+          <w:sz w:val="28"/>
+          <w:highlight w:val="white"/>
+        </w:rPr>
+      </w:pPr>
+    </w:p>
+    <w:p>
+      <w:pPr>
+        <w:rPr>
+          <w:rFonts w:ascii="Verdana" w:eastAsia="Verdana" w:hAnsi="Verdana" w:cs="Verdana"/>
+          <w:b/>
+          <w:color w:val="FF00FF"/>
+          <w:sz w:val="28"/>
+          <w:highlight w:val="white"/>
+        </w:rPr>
+      </w:pPr>
+    </w:p>
+    <w:p>
+      <w:pPr>
+        <w:rPr>
+          <w:rFonts w:ascii="Verdana" w:eastAsia="Verdana" w:hAnsi="Verdana" w:cs="Verdana"/>
+          <w:b/>
+          <w:color w:val="FF00FF"/>
+          <w:sz w:val="28"/>
+          <w:highlight w:val="white"/>
+        </w:rPr>
+      </w:pPr>
+    </w:p>
+    <w:p>
+      <w:pPr>
+        <w:rPr>
+          <w:rFonts w:ascii="Verdana" w:eastAsia="Verdana" w:hAnsi="Verdana" w:cs="Verdana"/>
+          <w:b/>
+          <w:color w:val="FF00FF"/>
+          <w:sz w:val="28"/>
+          <w:highlight w:val="white"/>
+        </w:rPr>
+      </w:pPr>
+    </w:p>
+    <w:p>
+      <w:pPr>
+        <w:rPr>
+          <w:rFonts w:ascii="Verdana" w:eastAsia="Verdana" w:hAnsi="Verdana" w:cs="Verdana"/>
+          <w:b/>
+          <w:color w:val="FF00FF"/>
+          <w:sz w:val="28"/>
+          <w:highlight w:val="white"/>
+        </w:rPr>
+      </w:pPr>
+    </w:p>
+    <w:p>
+      <w:pPr>
+        <w:rPr>
+          <w:rFonts w:ascii="Verdana" w:eastAsia="Verdana" w:hAnsi="Verdana" w:cs="Verdana"/>
+          <w:b/>
+          <w:color w:val="FF00FF"/>
+          <w:sz w:val="28"/>
+          <w:highlight w:val="white"/>
+        </w:rPr>
+      </w:pPr>
+    </w:p>
+    <w:p>
+      <w:pPr>
+        <w:rPr>
+          <w:rFonts w:ascii="Verdana" w:eastAsia="Verdana" w:hAnsi="Verdana" w:cs="Verdana"/>
+          <w:b/>
+          <w:color w:val="FF00FF"/>
+          <w:sz w:val="28"/>
+          <w:highlight w:val="white"/>
+        </w:rPr>
+      </w:pPr>
+    </w:p>
+    <w:p>
+      <w:pPr>
+        <w:rPr>
+          <w:rFonts w:ascii="Verdana" w:eastAsia="Verdana" w:hAnsi="Verdana" w:cs="Verdana"/>
+          <w:b/>
+          <w:color w:val="FF00FF"/>
+          <w:sz w:val="28"/>
+          <w:highlight w:val="white"/>
+        </w:rPr>
+      </w:pPr>
+    </w:p>
+    <w:p>
+      <w:pPr>
+        <w:rPr>
+          <w:rFonts w:ascii="Verdana" w:eastAsia="Verdana" w:hAnsi="Verdana" w:cs="Verdana"/>
+          <w:b/>
+          <w:color w:val="FF00FF"/>
+          <w:sz w:val="28"/>
+          <w:highlight w:val="white"/>
+        </w:rPr>
+      </w:pPr>
+    </w:p>
+    <w:p>
+      <w:pPr>
+        <w:rPr>
+          <w:rFonts w:ascii="Verdana" w:eastAsia="Verdana" w:hAnsi="Verdana" w:cs="Verdana"/>
+          <w:b/>
+          <w:color w:val="FF00FF"/>
+          <w:sz w:val="28"/>
+          <w:highlight w:val="white"/>
+        </w:rPr>
+      </w:pPr>
+    </w:p>
+    <w:p>
+      <w:pPr>
+        <w:rPr>
+          <w:rFonts w:ascii="Verdana" w:eastAsia="Verdana" w:hAnsi="Verdana" w:cs="Verdana"/>
+          <w:b/>
+          <w:color w:val="FF00FF"/>
+          <w:sz w:val="28"/>
+          <w:highlight w:val="white"/>
+        </w:rPr>
+      </w:pPr>
+    </w:p>
+    <w:p>
+      <w:pPr>
+        <w:rPr>
+          <w:rFonts w:ascii="Verdana" w:eastAsia="Verdana" w:hAnsi="Verdana" w:cs="Verdana"/>
+          <w:b/>
+          <w:color w:val="FF00FF"/>
+          <w:sz w:val="28"/>
+          <w:highlight w:val="white"/>
+        </w:rPr>
+      </w:pPr>
+    </w:p>
+    <w:p>
+      <w:pPr>
+        <w:rPr>
+          <w:rFonts w:ascii="Verdana" w:eastAsia="Verdana" w:hAnsi="Verdana" w:cs="Verdana"/>
+          <w:b/>
+          <w:color w:val="FF00FF"/>
+          <w:sz w:val="28"/>
+          <w:highlight w:val="white"/>
+        </w:rPr>
+      </w:pPr>
+      <w:r>
+        <w:rPr>
+          <w:rFonts w:ascii="Verdana" w:eastAsia="Verdana" w:hAnsi="Verdana" w:cs="Verdana"/>
+          <w:b/>
+          <w:color w:val="FF00FF"/>
+          <w:sz w:val="28"/>
+          <w:highlight w:val="white"/>
+        </w:rPr>
         <w:t>1.</w:t>
       </w:r>
       <w:r>
@@ -533,6 +745,7 @@
         </w:rPr>
         <w:t xml:space="preserve">This project is done at the </w:t>
       </w:r>
+      <w:proofErr w:type="spellStart"/>
       <w:r>
         <w:rPr>
           <w:rFonts w:ascii="Verdana" w:eastAsia="Verdana" w:hAnsi="Verdana" w:cs="Verdana"/>
@@ -543,6 +756,7 @@
         </w:rPr>
         <w:t>Vostok</w:t>
       </w:r>
+      <w:proofErr w:type="spellEnd"/>
       <w:r>
         <w:rPr>
           <w:rFonts w:ascii="Verdana" w:eastAsia="Verdana" w:hAnsi="Verdana" w:cs="Verdana"/>
@@ -554,7 +768,7 @@
       </w:r>
     </w:p>
     <w:p>
-      <w:hyperlink r:id="rId6"/>
+      <w:hyperlink r:id="rId5"/>
     </w:p>
     <w:p>
       <w:r>
@@ -725,7 +939,27 @@
           <w:sz w:val="20"/>
           <w:highlight w:val="white"/>
         </w:rPr>
-        <w:t>The video report(mockup) can be found at</w:t>
+        <w:t>The video report(</w:t>
+      </w:r>
+      <w:proofErr w:type="spellStart"/>
+      <w:r>
+        <w:rPr>
+          <w:rFonts w:ascii="Verdana" w:eastAsia="Verdana" w:hAnsi="Verdana" w:cs="Verdana"/>
+          <w:color w:val="276A94"/>
+          <w:sz w:val="20"/>
+          <w:highlight w:val="white"/>
+        </w:rPr>
+        <w:t>mockup</w:t>
+      </w:r>
+      <w:proofErr w:type="spellEnd"/>
+      <w:r>
+        <w:rPr>
+          <w:rFonts w:ascii="Verdana" w:eastAsia="Verdana" w:hAnsi="Verdana" w:cs="Verdana"/>
+          <w:color w:val="276A94"/>
+          <w:sz w:val="20"/>
+          <w:highlight w:val="white"/>
+        </w:rPr>
+        <w:t>) can be found at</w:t>
       </w:r>
       <w:r>
         <w:rPr>
@@ -736,7 +970,7 @@
         </w:rPr>
         <w:t xml:space="preserve"> </w:t>
       </w:r>
-      <w:hyperlink r:id="rId7">
+      <w:hyperlink r:id="rId6">
         <w:r>
           <w:rPr>
             <w:rFonts w:ascii="Verdana" w:eastAsia="Verdana" w:hAnsi="Verdana" w:cs="Verdana"/>
@@ -767,7 +1001,7 @@
         </w:rPr>
         <w:t xml:space="preserve"> </w:t>
       </w:r>
-      <w:hyperlink r:id="rId8">
+      <w:hyperlink r:id="rId7">
         <w:r>
           <w:rPr>
             <w:rFonts w:ascii="Verdana" w:eastAsia="Verdana" w:hAnsi="Verdana" w:cs="Verdana"/>
@@ -797,11 +1031,9 @@
           <w:sz w:val="20"/>
           <w:highlight w:val="white"/>
         </w:rPr>
-        <w:t>The mockup powerpoint slides can be found in the Project Folder. Please use the Powerpoint presentation mode if you need a closer look at the slides for further evaluation.</w:t>
-      </w:r>
-    </w:p>
-    <w:p/>
-    <w:p>
+        <w:t xml:space="preserve">The </w:t>
+      </w:r>
+      <w:proofErr w:type="spellStart"/>
       <w:r>
         <w:rPr>
           <w:rFonts w:ascii="Verdana" w:eastAsia="Verdana" w:hAnsi="Verdana" w:cs="Verdana"/>
@@ -809,7 +1041,129 @@
           <w:sz w:val="20"/>
           <w:highlight w:val="white"/>
         </w:rPr>
-        <w:t>The main features in the mockup are the landing page, which is open to the public, the home page after the user has logged in using his email address, the profile page which contains the user's basic information and the search module page that allows users to search for his desired modules through five cateogeries, namely through the Faculty, Gem Modules, Singapore Studies Modules, Breadth/Unrestricted Electives Modules Outside Student's Faculty and Cross Faculty. After searching for the module, the user can view the module review of the particular module that he has selected. There is also a add review page which allows user to share their personal opions on a particular module with the rest.</w:t>
+        <w:t>mockup</w:t>
+      </w:r>
+      <w:proofErr w:type="spellEnd"/>
+      <w:r>
+        <w:rPr>
+          <w:rFonts w:ascii="Verdana" w:eastAsia="Verdana" w:hAnsi="Verdana" w:cs="Verdana"/>
+          <w:color w:val="276A94"/>
+          <w:sz w:val="20"/>
+          <w:highlight w:val="white"/>
+        </w:rPr>
+        <w:t xml:space="preserve"> </w:t>
+      </w:r>
+      <w:proofErr w:type="spellStart"/>
+      <w:r>
+        <w:rPr>
+          <w:rFonts w:ascii="Verdana" w:eastAsia="Verdana" w:hAnsi="Verdana" w:cs="Verdana"/>
+          <w:color w:val="276A94"/>
+          <w:sz w:val="20"/>
+          <w:highlight w:val="white"/>
+        </w:rPr>
+        <w:t>powerpoint</w:t>
+      </w:r>
+      <w:proofErr w:type="spellEnd"/>
+      <w:r>
+        <w:rPr>
+          <w:rFonts w:ascii="Verdana" w:eastAsia="Verdana" w:hAnsi="Verdana" w:cs="Verdana"/>
+          <w:color w:val="276A94"/>
+          <w:sz w:val="20"/>
+          <w:highlight w:val="white"/>
+        </w:rPr>
+        <w:t xml:space="preserve"> slides can be found in the Project Folder. Please use the </w:t>
+      </w:r>
+      <w:proofErr w:type="spellStart"/>
+      <w:r>
+        <w:rPr>
+          <w:rFonts w:ascii="Verdana" w:eastAsia="Verdana" w:hAnsi="Verdana" w:cs="Verdana"/>
+          <w:color w:val="276A94"/>
+          <w:sz w:val="20"/>
+          <w:highlight w:val="white"/>
+        </w:rPr>
+        <w:t>Powerpoint</w:t>
+      </w:r>
+      <w:proofErr w:type="spellEnd"/>
+      <w:r>
+        <w:rPr>
+          <w:rFonts w:ascii="Verdana" w:eastAsia="Verdana" w:hAnsi="Verdana" w:cs="Verdana"/>
+          <w:color w:val="276A94"/>
+          <w:sz w:val="20"/>
+          <w:highlight w:val="white"/>
+        </w:rPr>
+        <w:t xml:space="preserve"> presentation mode if you need a closer look at the slides for further evaluation.</w:t>
+      </w:r>
+    </w:p>
+    <w:p/>
+    <w:p>
+      <w:r>
+        <w:rPr>
+          <w:rFonts w:ascii="Verdana" w:eastAsia="Verdana" w:hAnsi="Verdana" w:cs="Verdana"/>
+          <w:color w:val="276A94"/>
+          <w:sz w:val="20"/>
+          <w:highlight w:val="white"/>
+        </w:rPr>
+        <w:t xml:space="preserve">The main features in the </w:t>
+      </w:r>
+      <w:proofErr w:type="spellStart"/>
+      <w:r>
+        <w:rPr>
+          <w:rFonts w:ascii="Verdana" w:eastAsia="Verdana" w:hAnsi="Verdana" w:cs="Verdana"/>
+          <w:color w:val="276A94"/>
+          <w:sz w:val="20"/>
+          <w:highlight w:val="white"/>
+        </w:rPr>
+        <w:t>mockup</w:t>
+      </w:r>
+      <w:proofErr w:type="spellEnd"/>
+      <w:r>
+        <w:rPr>
+          <w:rFonts w:ascii="Verdana" w:eastAsia="Verdana" w:hAnsi="Verdana" w:cs="Verdana"/>
+          <w:color w:val="276A94"/>
+          <w:sz w:val="20"/>
+          <w:highlight w:val="white"/>
+        </w:rPr>
+        <w:t xml:space="preserve"> are the landing page, which is open to the public, the home page after the user has logged in using his email address, the profile page which contains the user's basic information and the search module page that allows users to search for his desired modules through five </w:t>
+      </w:r>
+      <w:proofErr w:type="spellStart"/>
+      <w:r>
+        <w:rPr>
+          <w:rFonts w:ascii="Verdana" w:eastAsia="Verdana" w:hAnsi="Verdana" w:cs="Verdana"/>
+          <w:color w:val="276A94"/>
+          <w:sz w:val="20"/>
+          <w:highlight w:val="white"/>
+        </w:rPr>
+        <w:t>cateogeries</w:t>
+      </w:r>
+      <w:proofErr w:type="spellEnd"/>
+      <w:r>
+        <w:rPr>
+          <w:rFonts w:ascii="Verdana" w:eastAsia="Verdana" w:hAnsi="Verdana" w:cs="Verdana"/>
+          <w:color w:val="276A94"/>
+          <w:sz w:val="20"/>
+          <w:highlight w:val="white"/>
+        </w:rPr>
+        <w:t xml:space="preserve">, namely through the Faculty, Gem Modules, Singapore Studies Modules, Breadth/Unrestricted Electives Modules Outside Student's Faculty and Cross Faculty. After searching for the module, the user can view the module review of the particular module that he has selected. There is also a add review page which allows user to share their personal </w:t>
+      </w:r>
+      <w:proofErr w:type="spellStart"/>
+      <w:r>
+        <w:rPr>
+          <w:rFonts w:ascii="Verdana" w:eastAsia="Verdana" w:hAnsi="Verdana" w:cs="Verdana"/>
+          <w:color w:val="276A94"/>
+          <w:sz w:val="20"/>
+          <w:highlight w:val="white"/>
+        </w:rPr>
+        <w:t>opions</w:t>
+      </w:r>
+      <w:proofErr w:type="spellEnd"/>
+      <w:r>
+        <w:rPr>
+          <w:rFonts w:ascii="Verdana" w:eastAsia="Verdana" w:hAnsi="Verdana" w:cs="Verdana"/>
+          <w:color w:val="276A94"/>
+          <w:sz w:val="20"/>
+          <w:highlight w:val="white"/>
+        </w:rPr>
+        <w:t xml:space="preserve"> on a particular module with the rest.</w:t>
       </w:r>
     </w:p>
     <w:p/>
@@ -946,7 +1300,6 @@
           <w:color w:val="FF00FF"/>
           <w:sz w:val="28"/>
         </w:rPr>
-        <w:lastRenderedPageBreak/>
         <w:t>2.1 User Stories</w:t>
       </w:r>
     </w:p>
@@ -983,7 +1336,27 @@
           <w:sz w:val="28"/>
           <w:shd w:val="clear" w:color="auto" w:fill="F9F9F9"/>
         </w:rPr>
-        <w:t>As a non-user/user, i want to take a look what the website is about without having to log in to know the details and before deciding whether to sign up for the webpage.</w:t>
+        <w:t xml:space="preserve">As a non-user/user, </w:t>
+      </w:r>
+      <w:proofErr w:type="spellStart"/>
+      <w:r>
+        <w:rPr>
+          <w:rFonts w:ascii="Verdana" w:eastAsia="Verdana" w:hAnsi="Verdana" w:cs="Verdana"/>
+          <w:b/>
+          <w:sz w:val="28"/>
+          <w:shd w:val="clear" w:color="auto" w:fill="F9F9F9"/>
+        </w:rPr>
+        <w:t>i</w:t>
+      </w:r>
+      <w:proofErr w:type="spellEnd"/>
+      <w:r>
+        <w:rPr>
+          <w:rFonts w:ascii="Verdana" w:eastAsia="Verdana" w:hAnsi="Verdana" w:cs="Verdana"/>
+          <w:b/>
+          <w:sz w:val="28"/>
+          <w:shd w:val="clear" w:color="auto" w:fill="F9F9F9"/>
+        </w:rPr>
+        <w:t xml:space="preserve"> want to take a look what the website is about without having to log in to know the details and before deciding whether to sign up for the webpage.</w:t>
       </w:r>
     </w:p>
     <w:p/>
@@ -1101,7 +1474,27 @@
           <w:sz w:val="28"/>
           <w:shd w:val="clear" w:color="auto" w:fill="F9F9F9"/>
         </w:rPr>
-        <w:t xml:space="preserve">As a user, I want to search for the module review if I forget the module code. (By default list all the modules if no search is specifed - helps if I forget the module code but remember module title) </w:t>
+        <w:t xml:space="preserve">As a user, I want to search for the module review if I forget the module code. (By default list all the modules if no search is </w:t>
+      </w:r>
+      <w:proofErr w:type="spellStart"/>
+      <w:r>
+        <w:rPr>
+          <w:rFonts w:ascii="Verdana" w:eastAsia="Verdana" w:hAnsi="Verdana" w:cs="Verdana"/>
+          <w:b/>
+          <w:sz w:val="28"/>
+          <w:shd w:val="clear" w:color="auto" w:fill="F9F9F9"/>
+        </w:rPr>
+        <w:t>specifed</w:t>
+      </w:r>
+      <w:proofErr w:type="spellEnd"/>
+      <w:r>
+        <w:rPr>
+          <w:rFonts w:ascii="Verdana" w:eastAsia="Verdana" w:hAnsi="Verdana" w:cs="Verdana"/>
+          <w:b/>
+          <w:sz w:val="28"/>
+          <w:shd w:val="clear" w:color="auto" w:fill="F9F9F9"/>
+        </w:rPr>
+        <w:t xml:space="preserve"> - helps if I forget the module code but remember module title) </w:t>
       </w:r>
     </w:p>
     <w:p>
@@ -1176,6 +1569,7 @@
           <w:sz w:val="24"/>
           <w:szCs w:val="24"/>
         </w:rPr>
+        <w:lastRenderedPageBreak/>
         <w:t>1. Extraction of module information from NUS websites</w:t>
       </w:r>
     </w:p>
@@ -1216,7 +1610,6 @@
           <w:sz w:val="24"/>
           <w:szCs w:val="24"/>
         </w:rPr>
-        <w:lastRenderedPageBreak/>
         <w:br/>
       </w:r>
     </w:p>
@@ -1280,6 +1673,7 @@
         </w:rPr>
         <w:t xml:space="preserve"> </w:t>
       </w:r>
+      <w:proofErr w:type="spellStart"/>
       <w:r>
         <w:rPr>
           <w:rFonts w:ascii="Verdana" w:eastAsia="Times New Roman" w:hAnsi="Verdana"/>
@@ -1287,8 +1681,9 @@
           <w:sz w:val="24"/>
           <w:szCs w:val="24"/>
         </w:rPr>
-        <w:t>superusers,</w:t>
-      </w:r>
+        <w:t>superusers</w:t>
+      </w:r>
+      <w:proofErr w:type="spellEnd"/>
       <w:r>
         <w:rPr>
           <w:rFonts w:ascii="Verdana" w:eastAsia="Times New Roman" w:hAnsi="Verdana"/>
@@ -1296,7 +1691,7 @@
           <w:sz w:val="24"/>
           <w:szCs w:val="24"/>
         </w:rPr>
-        <w:t xml:space="preserve"> </w:t>
+        <w:t>,</w:t>
       </w:r>
       <w:r>
         <w:rPr>
@@ -1305,7 +1700,7 @@
           <w:sz w:val="24"/>
           <w:szCs w:val="24"/>
         </w:rPr>
-        <w:t>admin etc. Superusers who contribute regularly get to see modules that are highest rated in different categories which normal users do not have access to. Admin accounts make sure that there is no abuse of our website by removing troll comments etc.</w:t>
+        <w:t xml:space="preserve"> </w:t>
       </w:r>
       <w:r>
         <w:rPr>
@@ -1314,8 +1709,9 @@
           <w:sz w:val="24"/>
           <w:szCs w:val="24"/>
         </w:rPr>
-        <w:t xml:space="preserve"> </w:t>
-      </w:r>
+        <w:t xml:space="preserve">admin etc. </w:t>
+      </w:r>
+      <w:proofErr w:type="spellStart"/>
       <w:r>
         <w:rPr>
           <w:rFonts w:ascii="Verdana" w:eastAsia="Times New Roman" w:hAnsi="Verdana"/>
@@ -1323,60 +1719,9 @@
           <w:sz w:val="24"/>
           <w:szCs w:val="24"/>
         </w:rPr>
-        <w:t xml:space="preserve">We feel that creating an incentive for users is not the main purpose of our website but rather giving users the secondary source of opinion on modules, hence this may be implemented only if time allows.  </w:t>
-      </w:r>
-    </w:p>
-    <w:p>
-      <w:pPr>
-        <w:spacing w:line="240" w:lineRule="auto"/>
-        <w:rPr>
-          <w:rFonts w:ascii="Verdana" w:eastAsia="Times New Roman" w:hAnsi="Verdana" w:cs="Times New Roman"/>
-          <w:b/>
-          <w:color w:val="auto"/>
-          <w:sz w:val="24"/>
-          <w:szCs w:val="24"/>
-        </w:rPr>
-      </w:pPr>
-      <w:r>
-        <w:rPr>
-          <w:rFonts w:ascii="Verdana" w:eastAsia="Times New Roman" w:hAnsi="Verdana" w:cs="Times New Roman"/>
-          <w:color w:val="auto"/>
-          <w:sz w:val="24"/>
-          <w:szCs w:val="24"/>
-        </w:rPr>
-        <w:br/>
-      </w:r>
-      <w:r>
-        <w:rPr>
-          <w:rFonts w:ascii="Verdana" w:eastAsia="Times New Roman" w:hAnsi="Verdana"/>
-          <w:b/>
-          <w:color w:val="23E7B0"/>
-          <w:sz w:val="24"/>
-          <w:szCs w:val="24"/>
-        </w:rPr>
-        <w:t>3. Issues</w:t>
-      </w:r>
-      <w:r>
-        <w:rPr>
-          <w:rFonts w:ascii="Verdana" w:eastAsia="Times New Roman" w:hAnsi="Verdana"/>
-          <w:b/>
-          <w:color w:val="23E7B0"/>
-          <w:sz w:val="24"/>
-          <w:szCs w:val="24"/>
-        </w:rPr>
-        <w:t xml:space="preserve"> regarding change of syllabus/lectures</w:t>
-      </w:r>
-    </w:p>
-    <w:p>
-      <w:pPr>
-        <w:spacing w:line="240" w:lineRule="auto"/>
-        <w:rPr>
-          <w:rFonts w:ascii="Verdana" w:eastAsia="Times New Roman" w:hAnsi="Verdana" w:cs="Times New Roman"/>
-          <w:color w:val="auto"/>
-          <w:sz w:val="24"/>
-          <w:szCs w:val="24"/>
-        </w:rPr>
-      </w:pPr>
+        <w:t>Superusers</w:t>
+      </w:r>
+      <w:proofErr w:type="spellEnd"/>
       <w:r>
         <w:rPr>
           <w:rFonts w:ascii="Verdana" w:eastAsia="Times New Roman" w:hAnsi="Verdana"/>
@@ -1384,7 +1729,7 @@
           <w:sz w:val="24"/>
           <w:szCs w:val="24"/>
         </w:rPr>
-        <w:t xml:space="preserve">NUS </w:t>
+        <w:t xml:space="preserve"> who contribute regularly get to see modules that are highest rated in different categories which normal users do not have access to. Admin accounts make sure that there is no abuse of our website by removing troll comments etc.</w:t>
       </w:r>
       <w:r>
         <w:rPr>
@@ -1393,80 +1738,8 @@
           <w:sz w:val="24"/>
           <w:szCs w:val="24"/>
         </w:rPr>
-        <w:t xml:space="preserve">does not reveal the full syllabus and content of modules. Hence, there is not much we can do if there is a change in syllabus as the information is kept confidential.  However, the date/sem of the module taken will be shown when user makes a review. Therefore, the relevance of review is up to user to decide. We do believe that for a change of syllabus the workload of the module is likely to remain about the same and hence some parts of the review would still be relevant. </w:t>
-      </w:r>
-    </w:p>
-    <w:p>
-      <w:pPr>
-        <w:spacing w:line="240" w:lineRule="auto"/>
-        <w:rPr>
-          <w:rFonts w:ascii="Verdana" w:eastAsia="Times New Roman" w:hAnsi="Verdana" w:cs="Times New Roman"/>
-          <w:color w:val="auto"/>
-          <w:sz w:val="24"/>
-          <w:szCs w:val="24"/>
-        </w:rPr>
-      </w:pPr>
-    </w:p>
-    <w:p>
-      <w:pPr>
-        <w:spacing w:line="240" w:lineRule="auto"/>
-        <w:rPr>
-          <w:rFonts w:ascii="Verdana" w:eastAsia="Times New Roman" w:hAnsi="Verdana" w:cs="Times New Roman"/>
-          <w:b/>
-          <w:color w:val="auto"/>
-          <w:sz w:val="24"/>
-          <w:szCs w:val="24"/>
-        </w:rPr>
-      </w:pPr>
-      <w:r>
-        <w:rPr>
-          <w:rFonts w:ascii="Verdana" w:eastAsia="Times New Roman" w:hAnsi="Verdana"/>
-          <w:b/>
-          <w:color w:val="23E7B0"/>
-          <w:sz w:val="24"/>
-          <w:szCs w:val="24"/>
-        </w:rPr>
-        <w:t>4. Tie</w:t>
-      </w:r>
-      <w:r>
-        <w:rPr>
-          <w:rFonts w:ascii="Verdana" w:eastAsia="Times New Roman" w:hAnsi="Verdana"/>
-          <w:b/>
-          <w:color w:val="23E7B0"/>
-          <w:sz w:val="24"/>
-          <w:szCs w:val="24"/>
-        </w:rPr>
-        <w:t xml:space="preserve"> up with IVLE end of sem</w:t>
-      </w:r>
-      <w:r>
-        <w:rPr>
-          <w:rFonts w:ascii="Verdana" w:eastAsia="Times New Roman" w:hAnsi="Verdana"/>
-          <w:b/>
-          <w:color w:val="23E7B0"/>
-          <w:sz w:val="24"/>
-          <w:szCs w:val="24"/>
-        </w:rPr>
-        <w:t>ester</w:t>
-      </w:r>
-      <w:r>
-        <w:rPr>
-          <w:rFonts w:ascii="Verdana" w:eastAsia="Times New Roman" w:hAnsi="Verdana"/>
-          <w:b/>
-          <w:color w:val="23E7B0"/>
-          <w:sz w:val="24"/>
-          <w:szCs w:val="24"/>
-        </w:rPr>
-        <w:t xml:space="preserve"> survey</w:t>
-      </w:r>
-    </w:p>
-    <w:p>
-      <w:pPr>
-        <w:rPr>
-          <w:rFonts w:ascii="Verdana" w:hAnsi="Verdana"/>
-          <w:sz w:val="24"/>
-          <w:szCs w:val="24"/>
-        </w:rPr>
-      </w:pPr>
+        <w:t xml:space="preserve"> </w:t>
+      </w:r>
       <w:r>
         <w:rPr>
           <w:rFonts w:ascii="Verdana" w:eastAsia="Times New Roman" w:hAnsi="Verdana"/>
@@ -1474,13 +1747,204 @@
           <w:sz w:val="24"/>
           <w:szCs w:val="24"/>
         </w:rPr>
-        <w:t>This tie up requires approval from NUS ivle admin and the survey is kept confidential for NUS staff to review. As our website would reveal the reviews to students, this tie up would not match up as certain information in the survey may not be authorised for open viewing. Our website allows all users to remain anonymous but the reviews are not kept confidential unlike the survey.</w:t>
+        <w:t xml:space="preserve">We feel that creating an incentive for users is not the main purpose of our website but rather giving users the secondary source of opinion on modules, hence this may be implemented only if time allows.  </w:t>
+      </w:r>
+    </w:p>
+    <w:p>
+      <w:pPr>
+        <w:spacing w:line="240" w:lineRule="auto"/>
+        <w:rPr>
+          <w:rFonts w:ascii="Verdana" w:eastAsia="Times New Roman" w:hAnsi="Verdana" w:cs="Times New Roman"/>
+          <w:b/>
+          <w:color w:val="auto"/>
+          <w:sz w:val="24"/>
+          <w:szCs w:val="24"/>
+        </w:rPr>
+      </w:pPr>
+      <w:r>
+        <w:rPr>
+          <w:rFonts w:ascii="Verdana" w:eastAsia="Times New Roman" w:hAnsi="Verdana" w:cs="Times New Roman"/>
+          <w:color w:val="auto"/>
+          <w:sz w:val="24"/>
+          <w:szCs w:val="24"/>
+        </w:rPr>
+        <w:br/>
+      </w:r>
+      <w:r>
+        <w:rPr>
+          <w:rFonts w:ascii="Verdana" w:eastAsia="Times New Roman" w:hAnsi="Verdana"/>
+          <w:b/>
+          <w:color w:val="23E7B0"/>
+          <w:sz w:val="24"/>
+          <w:szCs w:val="24"/>
+        </w:rPr>
+        <w:t>3. Issues</w:t>
+      </w:r>
+      <w:r>
+        <w:rPr>
+          <w:rFonts w:ascii="Verdana" w:eastAsia="Times New Roman" w:hAnsi="Verdana"/>
+          <w:b/>
+          <w:color w:val="23E7B0"/>
+          <w:sz w:val="24"/>
+          <w:szCs w:val="24"/>
+        </w:rPr>
+        <w:t xml:space="preserve"> regarding change of syllabus/lectures</w:t>
+      </w:r>
+    </w:p>
+    <w:p>
+      <w:pPr>
+        <w:spacing w:line="240" w:lineRule="auto"/>
+        <w:rPr>
+          <w:rFonts w:ascii="Verdana" w:eastAsia="Times New Roman" w:hAnsi="Verdana" w:cs="Times New Roman"/>
+          <w:color w:val="auto"/>
+          <w:sz w:val="24"/>
+          <w:szCs w:val="24"/>
+        </w:rPr>
+      </w:pPr>
+      <w:r>
+        <w:rPr>
+          <w:rFonts w:ascii="Verdana" w:eastAsia="Times New Roman" w:hAnsi="Verdana"/>
+          <w:color w:val="23E7B0"/>
+          <w:sz w:val="24"/>
+          <w:szCs w:val="24"/>
+        </w:rPr>
+        <w:t xml:space="preserve">NUS </w:t>
+      </w:r>
+      <w:r>
+        <w:rPr>
+          <w:rFonts w:ascii="Verdana" w:eastAsia="Times New Roman" w:hAnsi="Verdana"/>
+          <w:color w:val="23E7B0"/>
+          <w:sz w:val="24"/>
+          <w:szCs w:val="24"/>
+        </w:rPr>
+        <w:t>does not reveal the full syllabus and content of modules. Hence, there is not much we can do if there is a change in syllabus as the information is kept confidential.  However, the date/</w:t>
+      </w:r>
+      <w:proofErr w:type="spellStart"/>
+      <w:r>
+        <w:rPr>
+          <w:rFonts w:ascii="Verdana" w:eastAsia="Times New Roman" w:hAnsi="Verdana"/>
+          <w:color w:val="23E7B0"/>
+          <w:sz w:val="24"/>
+          <w:szCs w:val="24"/>
+        </w:rPr>
+        <w:t>sem</w:t>
+      </w:r>
+      <w:proofErr w:type="spellEnd"/>
+      <w:r>
+        <w:rPr>
+          <w:rFonts w:ascii="Verdana" w:eastAsia="Times New Roman" w:hAnsi="Verdana"/>
+          <w:color w:val="23E7B0"/>
+          <w:sz w:val="24"/>
+          <w:szCs w:val="24"/>
+        </w:rPr>
+        <w:t xml:space="preserve"> of the module taken will be shown when user makes a review. Therefore, the relevance of review is up to user to decide. We do believe that for a change of syllabus the workload of the module is likely to remain about the same and hence some parts of the review would still be relevant. </w:t>
+      </w:r>
+    </w:p>
+    <w:p>
+      <w:pPr>
+        <w:spacing w:line="240" w:lineRule="auto"/>
+        <w:rPr>
+          <w:rFonts w:ascii="Verdana" w:eastAsia="Times New Roman" w:hAnsi="Verdana" w:cs="Times New Roman"/>
+          <w:color w:val="auto"/>
+          <w:sz w:val="24"/>
+          <w:szCs w:val="24"/>
+        </w:rPr>
+      </w:pPr>
+    </w:p>
+    <w:p>
+      <w:pPr>
+        <w:spacing w:line="240" w:lineRule="auto"/>
+        <w:rPr>
+          <w:rFonts w:ascii="Verdana" w:eastAsia="Times New Roman" w:hAnsi="Verdana" w:cs="Times New Roman"/>
+          <w:b/>
+          <w:color w:val="auto"/>
+          <w:sz w:val="24"/>
+          <w:szCs w:val="24"/>
+        </w:rPr>
+      </w:pPr>
+      <w:r>
+        <w:rPr>
+          <w:rFonts w:ascii="Verdana" w:eastAsia="Times New Roman" w:hAnsi="Verdana"/>
+          <w:b/>
+          <w:color w:val="23E7B0"/>
+          <w:sz w:val="24"/>
+          <w:szCs w:val="24"/>
+        </w:rPr>
+        <w:t>4. Tie</w:t>
+      </w:r>
+      <w:r>
+        <w:rPr>
+          <w:rFonts w:ascii="Verdana" w:eastAsia="Times New Roman" w:hAnsi="Verdana"/>
+          <w:b/>
+          <w:color w:val="23E7B0"/>
+          <w:sz w:val="24"/>
+          <w:szCs w:val="24"/>
+        </w:rPr>
+        <w:t xml:space="preserve"> up with IVLE end of sem</w:t>
+      </w:r>
+      <w:r>
+        <w:rPr>
+          <w:rFonts w:ascii="Verdana" w:eastAsia="Times New Roman" w:hAnsi="Verdana"/>
+          <w:b/>
+          <w:color w:val="23E7B0"/>
+          <w:sz w:val="24"/>
+          <w:szCs w:val="24"/>
+        </w:rPr>
+        <w:t>ester</w:t>
+      </w:r>
+      <w:r>
+        <w:rPr>
+          <w:rFonts w:ascii="Verdana" w:eastAsia="Times New Roman" w:hAnsi="Verdana"/>
+          <w:b/>
+          <w:color w:val="23E7B0"/>
+          <w:sz w:val="24"/>
+          <w:szCs w:val="24"/>
+        </w:rPr>
+        <w:t xml:space="preserve"> survey</w:t>
       </w:r>
     </w:p>
     <w:p>
       <w:pPr>
         <w:rPr>
           <w:rFonts w:ascii="Verdana" w:hAnsi="Verdana"/>
+          <w:sz w:val="24"/>
+          <w:szCs w:val="24"/>
+        </w:rPr>
+      </w:pPr>
+      <w:r>
+        <w:rPr>
+          <w:rFonts w:ascii="Verdana" w:eastAsia="Times New Roman" w:hAnsi="Verdana"/>
+          <w:color w:val="23E7B0"/>
+          <w:sz w:val="24"/>
+          <w:szCs w:val="24"/>
+        </w:rPr>
+        <w:t xml:space="preserve">This tie up requires approval from NUS </w:t>
+      </w:r>
+      <w:proofErr w:type="spellStart"/>
+      <w:r>
+        <w:rPr>
+          <w:rFonts w:ascii="Verdana" w:eastAsia="Times New Roman" w:hAnsi="Verdana"/>
+          <w:color w:val="23E7B0"/>
+          <w:sz w:val="24"/>
+          <w:szCs w:val="24"/>
+        </w:rPr>
+        <w:t>ivle</w:t>
+      </w:r>
+      <w:proofErr w:type="spellEnd"/>
+      <w:r>
+        <w:rPr>
+          <w:rFonts w:ascii="Verdana" w:eastAsia="Times New Roman" w:hAnsi="Verdana"/>
+          <w:color w:val="23E7B0"/>
+          <w:sz w:val="24"/>
+          <w:szCs w:val="24"/>
+        </w:rPr>
+        <w:t xml:space="preserve"> admin and the survey is kept confidential for NUS staff to review. As our website would reveal the reviews to students, this tie up would not match up as certain information in the survey may not be authorised for open viewing. Our website allows all users to remain anonymous but the reviews are not kept confidential unlike the survey.</w:t>
+      </w:r>
+    </w:p>
+    <w:p>
+      <w:pPr>
+        <w:rPr>
+          <w:rFonts w:ascii="Verdana" w:hAnsi="Verdana"/>
           <w:b/>
           <w:color w:val="1F497D" w:themeColor="text2"/>
           <w:sz w:val="28"/>
@@ -1516,40 +1980,454 @@
           <w:sz w:val="28"/>
           <w:szCs w:val="28"/>
         </w:rPr>
-        <w:t>Progress for 1</w:t>
-      </w:r>
-      <w:r>
+        <w:t xml:space="preserve">Progress </w:t>
+      </w:r>
+    </w:p>
+    <w:p>
+      <w:pPr>
+        <w:spacing w:line="240" w:lineRule="auto"/>
         <w:rPr>
           <w:rFonts w:ascii="Verdana" w:hAnsi="Verdana"/>
           <w:b/>
           <w:color w:val="1F497D" w:themeColor="text2"/>
           <w:sz w:val="28"/>
           <w:szCs w:val="28"/>
-          <w:vertAlign w:val="superscript"/>
-        </w:rPr>
-        <w:t>st</w:t>
-      </w:r>
-      <w:r>
-        <w:rPr>
-          <w:rFonts w:ascii="Verdana" w:hAnsi="Verdana"/>
-          <w:b/>
-          <w:color w:val="1F497D" w:themeColor="text2"/>
+        </w:rPr>
+      </w:pPr>
+    </w:p>
+    <w:p>
+      <w:pPr>
+        <w:spacing w:line="240" w:lineRule="auto"/>
+        <w:rPr>
+          <w:rFonts w:ascii="Times New Roman" w:eastAsia="Times New Roman" w:hAnsi="Times New Roman" w:cs="Times New Roman"/>
+          <w:color w:val="auto"/>
+          <w:lang w:eastAsia="zh-CN"/>
+        </w:rPr>
+      </w:pPr>
+      <w:r>
+        <w:rPr>
+          <w:rFonts w:ascii="Verdana" w:eastAsia="Times New Roman" w:hAnsi="Verdana" w:cs="Times New Roman"/>
+          <w:color w:val="1F497D"/>
+          <w:lang w:eastAsia="zh-CN"/>
+        </w:rPr>
+        <w:t xml:space="preserve"> We have managed to implement all of our user stories (Landing page, Home Page and Add Review Page) with sufficient time for other features to be implemented such as the profile page and database. Our Search Page is still under construction due to the overwhelmingly huge NUS module database that needs more time for completion but we will finish it by the second sprint.</w:t>
+      </w:r>
+      <w:r>
+        <w:rPr>
+          <w:rFonts w:ascii="Verdana" w:eastAsia="Times New Roman" w:hAnsi="Verdana" w:cs="Times New Roman"/>
+          <w:b/>
+          <w:bCs/>
+          <w:color w:val="1F497D"/>
+          <w:lang w:eastAsia="zh-CN"/>
+        </w:rPr>
+        <w:t xml:space="preserve"> </w:t>
+      </w:r>
+    </w:p>
+    <w:p>
+      <w:pPr>
+        <w:spacing w:line="240" w:lineRule="auto"/>
+        <w:rPr>
+          <w:rFonts w:ascii="Verdana" w:eastAsia="Times New Roman" w:hAnsi="Verdana" w:cs="Times New Roman"/>
+          <w:b/>
+          <w:bCs/>
+          <w:color w:val="1F497D"/>
+          <w:sz w:val="17"/>
+          <w:szCs w:val="17"/>
+          <w:u w:val="single"/>
+          <w:lang w:eastAsia="zh-CN"/>
+        </w:rPr>
+      </w:pPr>
+    </w:p>
+    <w:p>
+      <w:pPr>
+        <w:spacing w:line="240" w:lineRule="auto"/>
+        <w:rPr>
+          <w:rFonts w:ascii="Verdana" w:eastAsia="Times New Roman" w:hAnsi="Verdana" w:cs="Times New Roman"/>
+          <w:b/>
+          <w:bCs/>
+          <w:color w:val="1F497D"/>
+          <w:sz w:val="17"/>
+          <w:szCs w:val="17"/>
+          <w:u w:val="single"/>
+          <w:lang w:eastAsia="zh-CN"/>
+        </w:rPr>
+      </w:pPr>
+    </w:p>
+    <w:p>
+      <w:pPr>
+        <w:spacing w:line="240" w:lineRule="auto"/>
+        <w:rPr>
+          <w:rFonts w:ascii="Times New Roman" w:eastAsia="Times New Roman" w:hAnsi="Times New Roman" w:cs="Times New Roman"/>
+          <w:color w:val="auto"/>
           <w:sz w:val="28"/>
           <w:szCs w:val="28"/>
-        </w:rPr>
-        <w:t xml:space="preserve"> Sprint</w:t>
-      </w:r>
-    </w:p>
-    <w:p>
-      <w:pPr>
-        <w:rPr>
-          <w:rFonts w:ascii="Verdana" w:hAnsi="Verdana"/>
-          <w:b/>
-          <w:color w:val="1F497D" w:themeColor="text2"/>
+          <w:lang w:eastAsia="zh-CN"/>
+        </w:rPr>
+      </w:pPr>
+      <w:r>
+        <w:rPr>
+          <w:rFonts w:ascii="Verdana" w:eastAsia="Times New Roman" w:hAnsi="Verdana" w:cs="Times New Roman"/>
+          <w:b/>
+          <w:bCs/>
+          <w:color w:val="1F497D"/>
           <w:sz w:val="28"/>
           <w:szCs w:val="28"/>
-        </w:rPr>
-      </w:pPr>
+          <w:u w:val="single"/>
+          <w:lang w:eastAsia="zh-CN"/>
+        </w:rPr>
+        <w:t>Current Features that are implemented in the 1st sprint</w:t>
+      </w:r>
+      <w:r>
+        <w:rPr>
+          <w:rFonts w:ascii="Verdana" w:eastAsia="Times New Roman" w:hAnsi="Verdana" w:cs="Times New Roman"/>
+          <w:b/>
+          <w:bCs/>
+          <w:color w:val="1F497D"/>
+          <w:sz w:val="28"/>
+          <w:szCs w:val="28"/>
+          <w:lang w:eastAsia="zh-CN"/>
+        </w:rPr>
+        <w:t xml:space="preserve">  </w:t>
+      </w:r>
+    </w:p>
+    <w:p>
+      <w:pPr>
+        <w:spacing w:line="240" w:lineRule="auto"/>
+        <w:rPr>
+          <w:rFonts w:ascii="Verdana" w:eastAsia="Times New Roman" w:hAnsi="Verdana" w:cs="Times New Roman"/>
+          <w:b/>
+          <w:bCs/>
+          <w:color w:val="1F497D"/>
+          <w:sz w:val="14"/>
+          <w:szCs w:val="14"/>
+          <w:shd w:val="clear" w:color="auto" w:fill="FFFF00"/>
+          <w:lang w:eastAsia="zh-CN"/>
+        </w:rPr>
+      </w:pPr>
+    </w:p>
+    <w:p>
+      <w:pPr>
+        <w:spacing w:line="240" w:lineRule="auto"/>
+        <w:rPr>
+          <w:rFonts w:ascii="Verdana" w:eastAsia="Times New Roman" w:hAnsi="Verdana" w:cs="Times New Roman"/>
+          <w:b/>
+          <w:bCs/>
+          <w:color w:val="1F497D"/>
+          <w:sz w:val="14"/>
+          <w:szCs w:val="14"/>
+          <w:shd w:val="clear" w:color="auto" w:fill="FFFF00"/>
+          <w:lang w:eastAsia="zh-CN"/>
+        </w:rPr>
+      </w:pPr>
+    </w:p>
+    <w:p>
+      <w:pPr>
+        <w:spacing w:line="240" w:lineRule="auto"/>
+        <w:rPr>
+          <w:rFonts w:ascii="Verdana" w:eastAsia="Times New Roman" w:hAnsi="Verdana" w:cs="Times New Roman"/>
+          <w:b/>
+          <w:bCs/>
+          <w:color w:val="1F497D"/>
+          <w:sz w:val="24"/>
+          <w:szCs w:val="24"/>
+          <w:shd w:val="clear" w:color="auto" w:fill="FFFF00"/>
+          <w:lang w:eastAsia="zh-CN"/>
+        </w:rPr>
+      </w:pPr>
+      <w:r>
+        <w:rPr>
+          <w:rFonts w:ascii="Verdana" w:eastAsia="Times New Roman" w:hAnsi="Verdana" w:cs="Times New Roman"/>
+          <w:b/>
+          <w:bCs/>
+          <w:color w:val="1F497D"/>
+          <w:sz w:val="24"/>
+          <w:szCs w:val="24"/>
+          <w:shd w:val="clear" w:color="auto" w:fill="FFFF00"/>
+          <w:lang w:eastAsia="zh-CN"/>
+        </w:rPr>
+        <w:t>Profile Feature</w:t>
+      </w:r>
+    </w:p>
+    <w:p>
+      <w:pPr>
+        <w:spacing w:line="240" w:lineRule="auto"/>
+        <w:rPr>
+          <w:rFonts w:ascii="Verdana" w:eastAsia="Times New Roman" w:hAnsi="Verdana" w:cs="Times New Roman"/>
+          <w:color w:val="1F497D"/>
+          <w:lang w:eastAsia="zh-CN"/>
+        </w:rPr>
+      </w:pPr>
+      <w:r>
+        <w:rPr>
+          <w:rFonts w:ascii="Verdana" w:eastAsia="Times New Roman" w:hAnsi="Verdana" w:cs="Times New Roman"/>
+          <w:color w:val="1F497D"/>
+          <w:lang w:eastAsia="zh-CN"/>
+        </w:rPr>
+        <w:t xml:space="preserve">Twitter bootstrap was used as the template for the form under the Profile page which allows users to edit their own profile and personal information. We created a ‘Persons’ Class in our main python file to store all the attributes of the user’s personal details.  After the user enters the information in, the information will be stored in the GAE data store under the Persons database. Using </w:t>
+      </w:r>
+      <w:proofErr w:type="spellStart"/>
+      <w:r>
+        <w:rPr>
+          <w:rFonts w:ascii="Verdana" w:eastAsia="Times New Roman" w:hAnsi="Verdana" w:cs="Times New Roman"/>
+          <w:color w:val="1F497D"/>
+          <w:lang w:eastAsia="zh-CN"/>
+        </w:rPr>
+        <w:t>gql</w:t>
+      </w:r>
+      <w:proofErr w:type="spellEnd"/>
+      <w:r>
+        <w:rPr>
+          <w:rFonts w:ascii="Verdana" w:eastAsia="Times New Roman" w:hAnsi="Verdana" w:cs="Times New Roman"/>
+          <w:color w:val="1F497D"/>
+          <w:lang w:eastAsia="zh-CN"/>
+        </w:rPr>
+        <w:t xml:space="preserve"> as our client side server, information can be retrieved from the </w:t>
+      </w:r>
+      <w:proofErr w:type="spellStart"/>
+      <w:r>
+        <w:rPr>
+          <w:rFonts w:ascii="Verdana" w:eastAsia="Times New Roman" w:hAnsi="Verdana" w:cs="Times New Roman"/>
+          <w:color w:val="1F497D"/>
+          <w:lang w:eastAsia="zh-CN"/>
+        </w:rPr>
+        <w:t>datastore</w:t>
+      </w:r>
+      <w:proofErr w:type="spellEnd"/>
+      <w:r>
+        <w:rPr>
+          <w:rFonts w:ascii="Verdana" w:eastAsia="Times New Roman" w:hAnsi="Verdana" w:cs="Times New Roman"/>
+          <w:color w:val="1F497D"/>
+          <w:lang w:eastAsia="zh-CN"/>
+        </w:rPr>
+        <w:t xml:space="preserve"> by submitting a </w:t>
+      </w:r>
+      <w:proofErr w:type="spellStart"/>
+      <w:r>
+        <w:rPr>
+          <w:rFonts w:ascii="Verdana" w:eastAsia="Times New Roman" w:hAnsi="Verdana" w:cs="Times New Roman"/>
+          <w:color w:val="1F497D"/>
+          <w:lang w:eastAsia="zh-CN"/>
+        </w:rPr>
+        <w:t>gql</w:t>
+      </w:r>
+      <w:proofErr w:type="spellEnd"/>
+      <w:r>
+        <w:rPr>
+          <w:rFonts w:ascii="Verdana" w:eastAsia="Times New Roman" w:hAnsi="Verdana" w:cs="Times New Roman"/>
+          <w:color w:val="1F497D"/>
+          <w:lang w:eastAsia="zh-CN"/>
+        </w:rPr>
+        <w:t xml:space="preserve"> query. The profile feature has been tested and is currently partially completed. We intend to allow users to upload a profile picture but are still in the midst of making it work.</w:t>
+      </w:r>
+    </w:p>
+    <w:p>
+      <w:pPr>
+        <w:spacing w:line="240" w:lineRule="auto"/>
+        <w:rPr>
+          <w:rFonts w:ascii="Times New Roman" w:eastAsia="Times New Roman" w:hAnsi="Times New Roman" w:cs="Times New Roman"/>
+          <w:color w:val="auto"/>
+          <w:lang w:eastAsia="zh-CN"/>
+        </w:rPr>
+      </w:pPr>
+    </w:p>
+    <w:p>
+      <w:pPr>
+        <w:spacing w:line="240" w:lineRule="auto"/>
+        <w:rPr>
+          <w:rFonts w:ascii="Times New Roman" w:eastAsia="Times New Roman" w:hAnsi="Times New Roman" w:cs="Times New Roman"/>
+          <w:color w:val="auto"/>
+          <w:sz w:val="24"/>
+          <w:szCs w:val="24"/>
+          <w:lang w:eastAsia="zh-CN"/>
+        </w:rPr>
+      </w:pPr>
+      <w:r>
+        <w:rPr>
+          <w:rFonts w:ascii="Verdana" w:eastAsia="Times New Roman" w:hAnsi="Verdana" w:cs="Times New Roman"/>
+          <w:b/>
+          <w:bCs/>
+          <w:color w:val="1F497D"/>
+          <w:sz w:val="24"/>
+          <w:szCs w:val="24"/>
+          <w:shd w:val="clear" w:color="auto" w:fill="FFFF00"/>
+          <w:lang w:eastAsia="zh-CN"/>
+        </w:rPr>
+        <w:t>Home Page</w:t>
+      </w:r>
+    </w:p>
+    <w:p>
+      <w:pPr>
+        <w:spacing w:line="240" w:lineRule="auto"/>
+        <w:rPr>
+          <w:rFonts w:ascii="Times New Roman" w:eastAsia="Times New Roman" w:hAnsi="Times New Roman" w:cs="Times New Roman"/>
+          <w:color w:val="auto"/>
+          <w:lang w:eastAsia="zh-CN"/>
+        </w:rPr>
+      </w:pPr>
+      <w:r>
+        <w:rPr>
+          <w:rFonts w:ascii="Verdana" w:eastAsia="Times New Roman" w:hAnsi="Verdana" w:cs="Times New Roman"/>
+          <w:color w:val="1F497D"/>
+          <w:lang w:eastAsia="zh-CN"/>
+        </w:rPr>
+        <w:t xml:space="preserve">Users will be directed to our home page after logging in with their </w:t>
+      </w:r>
+      <w:proofErr w:type="spellStart"/>
+      <w:r>
+        <w:rPr>
+          <w:rFonts w:ascii="Verdana" w:eastAsia="Times New Roman" w:hAnsi="Verdana" w:cs="Times New Roman"/>
+          <w:color w:val="1F497D"/>
+          <w:lang w:eastAsia="zh-CN"/>
+        </w:rPr>
+        <w:t>NUSnet</w:t>
+      </w:r>
+      <w:proofErr w:type="spellEnd"/>
+      <w:r>
+        <w:rPr>
+          <w:rFonts w:ascii="Verdana" w:eastAsia="Times New Roman" w:hAnsi="Verdana" w:cs="Times New Roman"/>
+          <w:color w:val="1F497D"/>
+          <w:lang w:eastAsia="zh-CN"/>
+        </w:rPr>
+        <w:t xml:space="preserve"> id. We used the NUS open id to authenticate users when logging in into our system so as to save as the trouble of creating our own login system. In addition, this is to ensure that access is restricted to NUS students only. Our login system works and users will be redirected to the NUS open id website to proceed with their login. However, our home page is not fully completed as we would still like to add in additional features to our homepage such as a calendar and list of the users ’s recent activities on the website.</w:t>
+      </w:r>
+    </w:p>
+    <w:p>
+      <w:pPr>
+        <w:spacing w:line="240" w:lineRule="auto"/>
+        <w:rPr>
+          <w:rFonts w:ascii="Times New Roman" w:eastAsia="Times New Roman" w:hAnsi="Times New Roman" w:cs="Times New Roman"/>
+          <w:color w:val="auto"/>
+          <w:sz w:val="24"/>
+          <w:szCs w:val="24"/>
+          <w:lang w:eastAsia="zh-CN"/>
+        </w:rPr>
+      </w:pPr>
+      <w:r>
+        <w:rPr>
+          <w:rFonts w:ascii="Times New Roman" w:eastAsia="Times New Roman" w:hAnsi="Times New Roman" w:cs="Times New Roman"/>
+          <w:color w:val="auto"/>
+          <w:sz w:val="24"/>
+          <w:szCs w:val="24"/>
+          <w:lang w:eastAsia="zh-CN"/>
+        </w:rPr>
+        <w:br/>
+      </w:r>
+    </w:p>
+    <w:p>
+      <w:pPr>
+        <w:spacing w:line="240" w:lineRule="auto"/>
+        <w:rPr>
+          <w:rFonts w:ascii="Times New Roman" w:eastAsia="Times New Roman" w:hAnsi="Times New Roman" w:cs="Times New Roman"/>
+          <w:color w:val="auto"/>
+          <w:sz w:val="24"/>
+          <w:szCs w:val="24"/>
+          <w:lang w:eastAsia="zh-CN"/>
+        </w:rPr>
+      </w:pPr>
+      <w:r>
+        <w:rPr>
+          <w:rFonts w:ascii="Verdana" w:eastAsia="Times New Roman" w:hAnsi="Verdana" w:cs="Times New Roman"/>
+          <w:b/>
+          <w:bCs/>
+          <w:color w:val="1F497D"/>
+          <w:sz w:val="24"/>
+          <w:szCs w:val="24"/>
+          <w:shd w:val="clear" w:color="auto" w:fill="FFFF00"/>
+          <w:lang w:eastAsia="zh-CN"/>
+        </w:rPr>
+        <w:t>Add Review Page</w:t>
+      </w:r>
+      <w:r>
+        <w:rPr>
+          <w:rFonts w:ascii="Verdana" w:eastAsia="Times New Roman" w:hAnsi="Verdana" w:cs="Times New Roman"/>
+          <w:color w:val="1F497D"/>
+          <w:sz w:val="24"/>
+          <w:szCs w:val="24"/>
+          <w:lang w:eastAsia="zh-CN"/>
+        </w:rPr>
+        <w:t xml:space="preserve"> </w:t>
+      </w:r>
+    </w:p>
+    <w:p>
+      <w:pPr>
+        <w:spacing w:line="240" w:lineRule="auto"/>
+        <w:rPr>
+          <w:rFonts w:ascii="Times New Roman" w:eastAsia="Times New Roman" w:hAnsi="Times New Roman" w:cs="Times New Roman"/>
+          <w:color w:val="auto"/>
+          <w:lang w:eastAsia="zh-CN"/>
+        </w:rPr>
+      </w:pPr>
+      <w:r>
+        <w:rPr>
+          <w:rFonts w:ascii="Verdana" w:eastAsia="Times New Roman" w:hAnsi="Verdana" w:cs="Times New Roman"/>
+          <w:color w:val="1F497D"/>
+          <w:lang w:eastAsia="zh-CN"/>
+        </w:rPr>
+        <w:t>The add review page currently allows users to type in the module code and the review of the module for submission. We would like to improve this page by making the review more detailed like putting stars as rating points for the module and introducing certain criteria for rating the module such as amount of workload, level of difficulty etc. (if time allows)</w:t>
+      </w:r>
+    </w:p>
+    <w:p>
+      <w:pPr>
+        <w:spacing w:line="240" w:lineRule="auto"/>
+        <w:rPr>
+          <w:rFonts w:ascii="Times New Roman" w:eastAsia="Times New Roman" w:hAnsi="Times New Roman" w:cs="Times New Roman"/>
+          <w:color w:val="auto"/>
+          <w:sz w:val="24"/>
+          <w:szCs w:val="24"/>
+          <w:lang w:eastAsia="zh-CN"/>
+        </w:rPr>
+      </w:pPr>
+      <w:r>
+        <w:rPr>
+          <w:rFonts w:ascii="Times New Roman" w:eastAsia="Times New Roman" w:hAnsi="Times New Roman" w:cs="Times New Roman"/>
+          <w:color w:val="auto"/>
+          <w:lang w:eastAsia="zh-CN"/>
+        </w:rPr>
+        <w:br/>
+      </w:r>
+    </w:p>
+    <w:p>
+      <w:pPr>
+        <w:spacing w:line="240" w:lineRule="auto"/>
+        <w:rPr>
+          <w:rFonts w:ascii="Times New Roman" w:eastAsia="Times New Roman" w:hAnsi="Times New Roman" w:cs="Times New Roman"/>
+          <w:color w:val="auto"/>
+          <w:sz w:val="24"/>
+          <w:szCs w:val="24"/>
+          <w:lang w:eastAsia="zh-CN"/>
+        </w:rPr>
+      </w:pPr>
+      <w:r>
+        <w:rPr>
+          <w:rFonts w:ascii="Verdana" w:eastAsia="Times New Roman" w:hAnsi="Verdana" w:cs="Times New Roman"/>
+          <w:b/>
+          <w:bCs/>
+          <w:color w:val="1F497D"/>
+          <w:sz w:val="24"/>
+          <w:szCs w:val="24"/>
+          <w:shd w:val="clear" w:color="auto" w:fill="FFFF00"/>
+          <w:lang w:eastAsia="zh-CN"/>
+        </w:rPr>
+        <w:t>Search Page</w:t>
+      </w:r>
+    </w:p>
+    <w:p>
+      <w:pPr>
+        <w:spacing w:line="240" w:lineRule="auto"/>
+        <w:rPr>
+          <w:rFonts w:ascii="Times New Roman" w:eastAsia="Times New Roman" w:hAnsi="Times New Roman" w:cs="Times New Roman"/>
+          <w:color w:val="auto"/>
+          <w:lang w:eastAsia="zh-CN"/>
+        </w:rPr>
+      </w:pPr>
+      <w:r>
+        <w:rPr>
+          <w:rFonts w:ascii="Verdana" w:eastAsia="Times New Roman" w:hAnsi="Verdana" w:cs="Times New Roman"/>
+          <w:color w:val="1F497D"/>
+          <w:lang w:eastAsia="zh-CN"/>
+        </w:rPr>
+        <w:t>The search page is still under construction as due to the overwhelming number of modules in NUS we do not have the time to store all the modules in our database. However, we have come out with a table of half of the modules from faculty of FASS so that users could use it as a reference while searching for the modules in the search bar above the table. Users could click on the NUS CORS website that we have linked on the page for any additional information required.</w:t>
+      </w:r>
     </w:p>
     <w:p>
       <w:pPr>
@@ -1560,536 +2438,1225 @@
           <w:szCs w:val="20"/>
         </w:rPr>
       </w:pPr>
-      <w:r>
+    </w:p>
+    <w:p>
+      <w:pPr>
         <w:rPr>
           <w:rFonts w:ascii="Verdana" w:hAnsi="Verdana"/>
           <w:color w:val="1F497D" w:themeColor="text2"/>
           <w:sz w:val="20"/>
           <w:szCs w:val="20"/>
         </w:rPr>
-        <w:t>We have managed to implement all of our user stories (Landing page, Home Page and</w:t>
-      </w:r>
-      <w:r>
+      </w:pPr>
+    </w:p>
+    <w:p>
+      <w:pPr>
         <w:rPr>
           <w:rFonts w:ascii="Verdana" w:hAnsi="Verdana"/>
           <w:color w:val="1F497D" w:themeColor="text2"/>
           <w:sz w:val="20"/>
           <w:szCs w:val="20"/>
         </w:rPr>
-        <w:t xml:space="preserve"> Add Review Page) with sufficient time for other fe</w:t>
-      </w:r>
-      <w:r>
+      </w:pPr>
+      <w:r>
+        <w:rPr>
+          <w:rFonts w:ascii="Verdana" w:hAnsi="Verdana"/>
+          <w:b/>
+          <w:color w:val="1F497D" w:themeColor="text2"/>
+          <w:sz w:val="28"/>
+          <w:szCs w:val="28"/>
+        </w:rPr>
+        <w:t>3.1 Remaining Features</w:t>
+      </w:r>
+    </w:p>
+    <w:p>
+      <w:pPr>
+        <w:spacing w:line="240" w:lineRule="auto"/>
+        <w:rPr>
+          <w:rFonts w:ascii="Times New Roman" w:eastAsia="Times New Roman" w:hAnsi="Times New Roman" w:cs="Times New Roman"/>
+          <w:color w:val="auto"/>
+          <w:sz w:val="24"/>
+          <w:szCs w:val="24"/>
+          <w:highlight w:val="darkRed"/>
+          <w:lang w:eastAsia="zh-CN"/>
+        </w:rPr>
+      </w:pPr>
+      <w:r>
+        <w:rPr>
+          <w:rFonts w:eastAsia="Times New Roman"/>
+          <w:color w:val="23E7B0"/>
+          <w:sz w:val="26"/>
+          <w:szCs w:val="26"/>
+          <w:highlight w:val="darkRed"/>
+          <w:shd w:val="clear" w:color="auto" w:fill="FFFF00"/>
+          <w:lang w:eastAsia="zh-CN"/>
+        </w:rPr>
+        <w:t>-Features</w:t>
+      </w:r>
+    </w:p>
+    <w:p>
+      <w:pPr>
+        <w:spacing w:line="240" w:lineRule="auto"/>
+        <w:rPr>
+          <w:rFonts w:eastAsia="Times New Roman"/>
+          <w:color w:val="FF9900"/>
+          <w:sz w:val="26"/>
+          <w:szCs w:val="26"/>
+          <w:shd w:val="clear" w:color="auto" w:fill="FFFF00"/>
+          <w:lang w:eastAsia="zh-CN"/>
+        </w:rPr>
+      </w:pPr>
+      <w:r>
+        <w:rPr>
+          <w:rFonts w:eastAsia="Times New Roman"/>
+          <w:color w:val="FF9900"/>
+          <w:sz w:val="26"/>
+          <w:szCs w:val="26"/>
+          <w:highlight w:val="darkRed"/>
+          <w:shd w:val="clear" w:color="auto" w:fill="FFFF00"/>
+          <w:lang w:eastAsia="zh-CN"/>
+        </w:rPr>
+        <w:t>-User stories</w:t>
+      </w:r>
+    </w:p>
+    <w:p>
+      <w:pPr>
+        <w:spacing w:line="240" w:lineRule="auto"/>
+        <w:rPr>
+          <w:rFonts w:ascii="Times New Roman" w:eastAsia="Times New Roman" w:hAnsi="Times New Roman" w:cs="Times New Roman"/>
+          <w:color w:val="auto"/>
+          <w:sz w:val="24"/>
+          <w:szCs w:val="24"/>
+          <w:lang w:eastAsia="zh-CN"/>
+        </w:rPr>
+      </w:pPr>
+    </w:p>
+    <w:p>
+      <w:pPr>
+        <w:spacing w:line="240" w:lineRule="auto"/>
+        <w:rPr>
+          <w:rFonts w:ascii="Times New Roman" w:eastAsia="Times New Roman" w:hAnsi="Times New Roman" w:cs="Times New Roman"/>
+          <w:color w:val="auto"/>
+          <w:sz w:val="24"/>
+          <w:szCs w:val="24"/>
+          <w:lang w:eastAsia="zh-CN"/>
+        </w:rPr>
+      </w:pPr>
+      <w:r>
+        <w:rPr>
+          <w:rFonts w:eastAsia="Times New Roman"/>
+          <w:color w:val="23E7B0"/>
+          <w:sz w:val="26"/>
+          <w:szCs w:val="26"/>
+          <w:lang w:eastAsia="zh-CN"/>
+        </w:rPr>
+        <w:lastRenderedPageBreak/>
+        <w:t>1)FAQ  (Under Navigation Bar)</w:t>
+      </w:r>
+    </w:p>
+    <w:p>
+      <w:pPr>
+        <w:spacing w:line="240" w:lineRule="auto"/>
+        <w:rPr>
+          <w:rFonts w:ascii="Times New Roman" w:eastAsia="Times New Roman" w:hAnsi="Times New Roman" w:cs="Times New Roman"/>
+          <w:color w:val="auto"/>
+          <w:sz w:val="24"/>
+          <w:szCs w:val="24"/>
+          <w:lang w:eastAsia="zh-CN"/>
+        </w:rPr>
+      </w:pPr>
+      <w:r>
+        <w:rPr>
+          <w:rFonts w:eastAsia="Times New Roman"/>
+          <w:color w:val="FF9900"/>
+          <w:sz w:val="26"/>
+          <w:szCs w:val="26"/>
+          <w:lang w:eastAsia="zh-CN"/>
+        </w:rPr>
+        <w:t xml:space="preserve">As a user(first time), </w:t>
+      </w:r>
+      <w:proofErr w:type="spellStart"/>
+      <w:r>
+        <w:rPr>
+          <w:rFonts w:eastAsia="Times New Roman"/>
+          <w:color w:val="FF9900"/>
+          <w:sz w:val="26"/>
+          <w:szCs w:val="26"/>
+          <w:lang w:eastAsia="zh-CN"/>
+        </w:rPr>
+        <w:t>i</w:t>
+      </w:r>
+      <w:proofErr w:type="spellEnd"/>
+      <w:r>
+        <w:rPr>
+          <w:rFonts w:eastAsia="Times New Roman"/>
+          <w:color w:val="FF9900"/>
+          <w:sz w:val="26"/>
+          <w:szCs w:val="26"/>
+          <w:lang w:eastAsia="zh-CN"/>
+        </w:rPr>
+        <w:t xml:space="preserve"> might have difficulty in using the webpage and might need a guide to use it. I would wish for some form of help to be given. </w:t>
+      </w:r>
+    </w:p>
+    <w:p>
+      <w:pPr>
+        <w:spacing w:line="240" w:lineRule="auto"/>
+        <w:rPr>
+          <w:rFonts w:ascii="Times New Roman" w:eastAsia="Times New Roman" w:hAnsi="Times New Roman" w:cs="Times New Roman"/>
+          <w:color w:val="auto"/>
+          <w:sz w:val="24"/>
+          <w:szCs w:val="24"/>
+          <w:lang w:eastAsia="zh-CN"/>
+        </w:rPr>
+      </w:pPr>
+      <w:r>
+        <w:rPr>
+          <w:rFonts w:eastAsia="Times New Roman"/>
+          <w:color w:val="23E7B0"/>
+          <w:sz w:val="26"/>
+          <w:szCs w:val="26"/>
+          <w:lang w:eastAsia="zh-CN"/>
+        </w:rPr>
+        <w:t>2)Contact Us (Under Navigation Bar)</w:t>
+      </w:r>
+    </w:p>
+    <w:p>
+      <w:pPr>
+        <w:spacing w:line="240" w:lineRule="auto"/>
+        <w:rPr>
+          <w:rFonts w:ascii="Times New Roman" w:eastAsia="Times New Roman" w:hAnsi="Times New Roman" w:cs="Times New Roman"/>
+          <w:color w:val="auto"/>
+          <w:sz w:val="24"/>
+          <w:szCs w:val="24"/>
+          <w:lang w:eastAsia="zh-CN"/>
+        </w:rPr>
+      </w:pPr>
+      <w:r>
+        <w:rPr>
+          <w:rFonts w:eastAsia="Times New Roman"/>
+          <w:color w:val="FF9900"/>
+          <w:sz w:val="26"/>
+          <w:szCs w:val="26"/>
+          <w:lang w:eastAsia="zh-CN"/>
+        </w:rPr>
+        <w:t>As a user, if I have any problems I face but yet the FAQ corner could not help me, I would call or email someone for help. If necessary, it would be good that I could submit feedback to the administrators for improvement on the webpage</w:t>
+      </w:r>
+    </w:p>
+    <w:p>
+      <w:pPr>
+        <w:spacing w:line="240" w:lineRule="auto"/>
+        <w:rPr>
+          <w:rFonts w:ascii="Times New Roman" w:eastAsia="Times New Roman" w:hAnsi="Times New Roman" w:cs="Times New Roman"/>
+          <w:color w:val="auto"/>
+          <w:sz w:val="24"/>
+          <w:szCs w:val="24"/>
+          <w:lang w:eastAsia="zh-CN"/>
+        </w:rPr>
+      </w:pPr>
+      <w:r>
+        <w:rPr>
+          <w:rFonts w:ascii="Times New Roman" w:eastAsia="Times New Roman" w:hAnsi="Times New Roman" w:cs="Times New Roman"/>
+          <w:color w:val="auto"/>
+          <w:sz w:val="24"/>
+          <w:szCs w:val="24"/>
+          <w:lang w:eastAsia="zh-CN"/>
+        </w:rPr>
+        <w:br/>
+      </w:r>
+    </w:p>
+    <w:p>
+      <w:pPr>
+        <w:spacing w:line="240" w:lineRule="auto"/>
+        <w:rPr>
+          <w:rFonts w:ascii="Times New Roman" w:eastAsia="Times New Roman" w:hAnsi="Times New Roman" w:cs="Times New Roman"/>
+          <w:color w:val="auto"/>
+          <w:sz w:val="24"/>
+          <w:szCs w:val="24"/>
+          <w:lang w:eastAsia="zh-CN"/>
+        </w:rPr>
+      </w:pPr>
+      <w:r>
+        <w:rPr>
+          <w:rFonts w:eastAsia="Times New Roman"/>
+          <w:color w:val="FF9900"/>
+          <w:sz w:val="26"/>
+          <w:szCs w:val="26"/>
+          <w:lang w:eastAsia="zh-CN"/>
+        </w:rPr>
+        <w:t xml:space="preserve">As an </w:t>
+      </w:r>
+      <w:proofErr w:type="spellStart"/>
+      <w:r>
+        <w:rPr>
+          <w:rFonts w:eastAsia="Times New Roman"/>
+          <w:color w:val="FF9900"/>
+          <w:sz w:val="26"/>
+          <w:szCs w:val="26"/>
+          <w:lang w:eastAsia="zh-CN"/>
+        </w:rPr>
+        <w:t>adminstrator</w:t>
+      </w:r>
+      <w:proofErr w:type="spellEnd"/>
+      <w:r>
+        <w:rPr>
+          <w:rFonts w:eastAsia="Times New Roman"/>
+          <w:color w:val="FF9900"/>
+          <w:sz w:val="26"/>
+          <w:szCs w:val="26"/>
+          <w:lang w:eastAsia="zh-CN"/>
+        </w:rPr>
+        <w:t>, I could improve the webpage after receiving feedback from the users.</w:t>
+      </w:r>
+    </w:p>
+    <w:p>
+      <w:pPr>
+        <w:spacing w:line="240" w:lineRule="auto"/>
+        <w:rPr>
+          <w:rFonts w:ascii="Times New Roman" w:eastAsia="Times New Roman" w:hAnsi="Times New Roman" w:cs="Times New Roman"/>
+          <w:color w:val="auto"/>
+          <w:sz w:val="24"/>
+          <w:szCs w:val="24"/>
+          <w:lang w:eastAsia="zh-CN"/>
+        </w:rPr>
+      </w:pPr>
+      <w:r>
+        <w:rPr>
+          <w:rFonts w:ascii="Times New Roman" w:eastAsia="Times New Roman" w:hAnsi="Times New Roman" w:cs="Times New Roman"/>
+          <w:color w:val="auto"/>
+          <w:sz w:val="24"/>
+          <w:szCs w:val="24"/>
+          <w:lang w:eastAsia="zh-CN"/>
+        </w:rPr>
+        <w:br/>
+      </w:r>
+    </w:p>
+    <w:p>
+      <w:pPr>
+        <w:spacing w:line="240" w:lineRule="auto"/>
+        <w:rPr>
+          <w:rFonts w:ascii="Times New Roman" w:eastAsia="Times New Roman" w:hAnsi="Times New Roman" w:cs="Times New Roman"/>
+          <w:color w:val="auto"/>
+          <w:sz w:val="24"/>
+          <w:szCs w:val="24"/>
+          <w:lang w:eastAsia="zh-CN"/>
+        </w:rPr>
+      </w:pPr>
+      <w:r>
+        <w:rPr>
+          <w:rFonts w:eastAsia="Times New Roman"/>
+          <w:color w:val="23E7B0"/>
+          <w:sz w:val="26"/>
+          <w:szCs w:val="26"/>
+          <w:lang w:eastAsia="zh-CN"/>
+        </w:rPr>
+        <w:t>3)View Reviews(Under Navigation Bar)</w:t>
+      </w:r>
+    </w:p>
+    <w:p>
+      <w:pPr>
+        <w:spacing w:line="240" w:lineRule="auto"/>
+        <w:rPr>
+          <w:rFonts w:ascii="Times New Roman" w:eastAsia="Times New Roman" w:hAnsi="Times New Roman" w:cs="Times New Roman"/>
+          <w:color w:val="auto"/>
+          <w:sz w:val="24"/>
+          <w:szCs w:val="24"/>
+          <w:lang w:eastAsia="zh-CN"/>
+        </w:rPr>
+      </w:pPr>
+      <w:r>
+        <w:rPr>
+          <w:rFonts w:ascii="Times New Roman" w:eastAsia="Times New Roman" w:hAnsi="Times New Roman" w:cs="Times New Roman"/>
+          <w:color w:val="auto"/>
+          <w:sz w:val="24"/>
+          <w:szCs w:val="24"/>
+          <w:lang w:eastAsia="zh-CN"/>
+        </w:rPr>
+        <w:br/>
+      </w:r>
+    </w:p>
+    <w:p>
+      <w:pPr>
+        <w:spacing w:line="240" w:lineRule="auto"/>
+        <w:rPr>
+          <w:rFonts w:ascii="Times New Roman" w:eastAsia="Times New Roman" w:hAnsi="Times New Roman" w:cs="Times New Roman"/>
+          <w:color w:val="auto"/>
+          <w:sz w:val="24"/>
+          <w:szCs w:val="24"/>
+          <w:lang w:eastAsia="zh-CN"/>
+        </w:rPr>
+      </w:pPr>
+      <w:r>
+        <w:rPr>
+          <w:rFonts w:eastAsia="Times New Roman"/>
+          <w:color w:val="FF9900"/>
+          <w:sz w:val="26"/>
+          <w:szCs w:val="26"/>
+          <w:lang w:eastAsia="zh-CN"/>
+        </w:rPr>
+        <w:t>As a user, I would want to view the reviews without having to click anything else since this is a module review website. Thus View Review under the navigation bar would be essential.</w:t>
+      </w:r>
+    </w:p>
+    <w:p>
+      <w:pPr>
+        <w:spacing w:line="240" w:lineRule="auto"/>
+        <w:rPr>
+          <w:rFonts w:ascii="Times New Roman" w:eastAsia="Times New Roman" w:hAnsi="Times New Roman" w:cs="Times New Roman"/>
+          <w:color w:val="auto"/>
+          <w:sz w:val="24"/>
+          <w:szCs w:val="24"/>
+          <w:lang w:eastAsia="zh-CN"/>
+        </w:rPr>
+      </w:pPr>
+      <w:r>
+        <w:rPr>
+          <w:rFonts w:ascii="Times New Roman" w:eastAsia="Times New Roman" w:hAnsi="Times New Roman" w:cs="Times New Roman"/>
+          <w:color w:val="auto"/>
+          <w:sz w:val="24"/>
+          <w:szCs w:val="24"/>
+          <w:lang w:eastAsia="zh-CN"/>
+        </w:rPr>
+        <w:br/>
+      </w:r>
+    </w:p>
+    <w:p>
+      <w:pPr>
+        <w:spacing w:line="240" w:lineRule="auto"/>
+        <w:rPr>
+          <w:rFonts w:ascii="Times New Roman" w:eastAsia="Times New Roman" w:hAnsi="Times New Roman" w:cs="Times New Roman"/>
+          <w:color w:val="auto"/>
+          <w:sz w:val="24"/>
+          <w:szCs w:val="24"/>
+          <w:lang w:eastAsia="zh-CN"/>
+        </w:rPr>
+      </w:pPr>
+      <w:r>
+        <w:rPr>
+          <w:rFonts w:eastAsia="Times New Roman"/>
+          <w:color w:val="23E7B0"/>
+          <w:sz w:val="26"/>
+          <w:szCs w:val="26"/>
+          <w:lang w:eastAsia="zh-CN"/>
+        </w:rPr>
+        <w:t xml:space="preserve">4)Upload of personal photo in Profile </w:t>
+      </w:r>
+    </w:p>
+    <w:p>
+      <w:pPr>
+        <w:spacing w:line="240" w:lineRule="auto"/>
+        <w:rPr>
+          <w:rFonts w:ascii="Times New Roman" w:eastAsia="Times New Roman" w:hAnsi="Times New Roman" w:cs="Times New Roman"/>
+          <w:color w:val="auto"/>
+          <w:sz w:val="24"/>
+          <w:szCs w:val="24"/>
+          <w:lang w:eastAsia="zh-CN"/>
+        </w:rPr>
+      </w:pPr>
+      <w:r>
+        <w:rPr>
+          <w:rFonts w:eastAsia="Times New Roman"/>
+          <w:color w:val="FF9900"/>
+          <w:sz w:val="26"/>
+          <w:szCs w:val="26"/>
+          <w:lang w:eastAsia="zh-CN"/>
+        </w:rPr>
+        <w:t>As a user, I hope to beautify my profile account by enabling me to upload my image and it could be displayed with my email address on the top right hand corner.</w:t>
+      </w:r>
+    </w:p>
+    <w:p>
+      <w:pPr>
+        <w:spacing w:line="240" w:lineRule="auto"/>
+        <w:rPr>
+          <w:rFonts w:ascii="Times New Roman" w:eastAsia="Times New Roman" w:hAnsi="Times New Roman" w:cs="Times New Roman"/>
+          <w:color w:val="auto"/>
+          <w:sz w:val="24"/>
+          <w:szCs w:val="24"/>
+          <w:lang w:eastAsia="zh-CN"/>
+        </w:rPr>
+      </w:pPr>
+      <w:r>
+        <w:rPr>
+          <w:rFonts w:ascii="Times New Roman" w:eastAsia="Times New Roman" w:hAnsi="Times New Roman" w:cs="Times New Roman"/>
+          <w:color w:val="auto"/>
+          <w:sz w:val="24"/>
+          <w:szCs w:val="24"/>
+          <w:lang w:eastAsia="zh-CN"/>
+        </w:rPr>
+        <w:br/>
+      </w:r>
+    </w:p>
+    <w:p>
+      <w:pPr>
+        <w:spacing w:line="240" w:lineRule="auto"/>
+        <w:rPr>
+          <w:rFonts w:ascii="Times New Roman" w:eastAsia="Times New Roman" w:hAnsi="Times New Roman" w:cs="Times New Roman"/>
+          <w:color w:val="auto"/>
+          <w:sz w:val="24"/>
+          <w:szCs w:val="24"/>
+          <w:lang w:eastAsia="zh-CN"/>
+        </w:rPr>
+      </w:pPr>
+      <w:r>
+        <w:rPr>
+          <w:rFonts w:eastAsia="Times New Roman"/>
+          <w:color w:val="23E7B0"/>
+          <w:sz w:val="26"/>
+          <w:szCs w:val="26"/>
+          <w:lang w:eastAsia="zh-CN"/>
+        </w:rPr>
+        <w:t>5)Different Searches for the modules that are under construction currently</w:t>
+      </w:r>
+    </w:p>
+    <w:p>
+      <w:pPr>
+        <w:spacing w:line="240" w:lineRule="auto"/>
+        <w:rPr>
+          <w:rFonts w:ascii="Times New Roman" w:eastAsia="Times New Roman" w:hAnsi="Times New Roman" w:cs="Times New Roman"/>
+          <w:color w:val="auto"/>
+          <w:sz w:val="24"/>
+          <w:szCs w:val="24"/>
+          <w:lang w:eastAsia="zh-CN"/>
+        </w:rPr>
+      </w:pPr>
+      <w:r>
+        <w:rPr>
+          <w:rFonts w:eastAsia="Times New Roman"/>
+          <w:color w:val="FF9900"/>
+          <w:sz w:val="26"/>
+          <w:szCs w:val="26"/>
+          <w:lang w:eastAsia="zh-CN"/>
+        </w:rPr>
+        <w:t xml:space="preserve">As a user, if I want to search for module, I hope there </w:t>
+      </w:r>
+      <w:proofErr w:type="spellStart"/>
+      <w:r>
+        <w:rPr>
+          <w:rFonts w:eastAsia="Times New Roman"/>
+          <w:color w:val="FF9900"/>
+          <w:sz w:val="26"/>
+          <w:szCs w:val="26"/>
+          <w:lang w:eastAsia="zh-CN"/>
+        </w:rPr>
+        <w:t>wil</w:t>
+      </w:r>
+      <w:proofErr w:type="spellEnd"/>
+      <w:r>
+        <w:rPr>
+          <w:rFonts w:eastAsia="Times New Roman"/>
+          <w:color w:val="FF9900"/>
+          <w:sz w:val="26"/>
+          <w:szCs w:val="26"/>
+          <w:lang w:eastAsia="zh-CN"/>
+        </w:rPr>
+        <w:t xml:space="preserve"> be categories to choose from(such as search through faculty, breadth, gem etc) so that it will be easier for me to search through and this will save my time.</w:t>
+      </w:r>
+    </w:p>
+    <w:p>
+      <w:pPr>
+        <w:spacing w:line="240" w:lineRule="auto"/>
+        <w:rPr>
+          <w:rFonts w:ascii="Times New Roman" w:eastAsia="Times New Roman" w:hAnsi="Times New Roman" w:cs="Times New Roman"/>
+          <w:color w:val="auto"/>
+          <w:sz w:val="24"/>
+          <w:szCs w:val="24"/>
+          <w:lang w:eastAsia="zh-CN"/>
+        </w:rPr>
+      </w:pPr>
+      <w:r>
+        <w:rPr>
+          <w:rFonts w:ascii="Times New Roman" w:eastAsia="Times New Roman" w:hAnsi="Times New Roman" w:cs="Times New Roman"/>
+          <w:color w:val="auto"/>
+          <w:sz w:val="24"/>
+          <w:szCs w:val="24"/>
+          <w:lang w:eastAsia="zh-CN"/>
+        </w:rPr>
+        <w:br/>
+      </w:r>
+    </w:p>
+    <w:p>
+      <w:pPr>
+        <w:spacing w:line="240" w:lineRule="auto"/>
+        <w:rPr>
+          <w:rFonts w:ascii="Times New Roman" w:eastAsia="Times New Roman" w:hAnsi="Times New Roman" w:cs="Times New Roman"/>
+          <w:color w:val="auto"/>
+          <w:sz w:val="24"/>
+          <w:szCs w:val="24"/>
+          <w:lang w:eastAsia="zh-CN"/>
+        </w:rPr>
+      </w:pPr>
+      <w:r>
+        <w:rPr>
+          <w:rFonts w:eastAsia="Times New Roman"/>
+          <w:color w:val="23E7B0"/>
+          <w:sz w:val="26"/>
+          <w:szCs w:val="26"/>
+          <w:lang w:eastAsia="zh-CN"/>
+        </w:rPr>
+        <w:t xml:space="preserve">6)Number of reviews displayed </w:t>
+      </w:r>
+    </w:p>
+    <w:p>
+      <w:pPr>
+        <w:spacing w:line="240" w:lineRule="auto"/>
+        <w:rPr>
+          <w:rFonts w:ascii="Times New Roman" w:eastAsia="Times New Roman" w:hAnsi="Times New Roman" w:cs="Times New Roman"/>
+          <w:color w:val="auto"/>
+          <w:sz w:val="24"/>
+          <w:szCs w:val="24"/>
+          <w:lang w:eastAsia="zh-CN"/>
+        </w:rPr>
+      </w:pPr>
+      <w:r>
+        <w:rPr>
+          <w:rFonts w:ascii="Times New Roman" w:eastAsia="Times New Roman" w:hAnsi="Times New Roman" w:cs="Times New Roman"/>
+          <w:color w:val="auto"/>
+          <w:sz w:val="24"/>
+          <w:szCs w:val="24"/>
+          <w:lang w:eastAsia="zh-CN"/>
+        </w:rPr>
+        <w:br/>
+      </w:r>
+    </w:p>
+    <w:p>
+      <w:pPr>
+        <w:spacing w:line="240" w:lineRule="auto"/>
+        <w:rPr>
+          <w:rFonts w:ascii="Times New Roman" w:eastAsia="Times New Roman" w:hAnsi="Times New Roman" w:cs="Times New Roman"/>
+          <w:color w:val="auto"/>
+          <w:sz w:val="24"/>
+          <w:szCs w:val="24"/>
+          <w:lang w:eastAsia="zh-CN"/>
+        </w:rPr>
+      </w:pPr>
+      <w:r>
+        <w:rPr>
+          <w:rFonts w:eastAsia="Times New Roman"/>
+          <w:color w:val="FF9900"/>
+          <w:sz w:val="26"/>
+          <w:szCs w:val="26"/>
+          <w:lang w:eastAsia="zh-CN"/>
+        </w:rPr>
+        <w:t xml:space="preserve">As a user, when </w:t>
+      </w:r>
+      <w:proofErr w:type="spellStart"/>
+      <w:r>
+        <w:rPr>
+          <w:rFonts w:eastAsia="Times New Roman"/>
+          <w:color w:val="FF9900"/>
+          <w:sz w:val="26"/>
+          <w:szCs w:val="26"/>
+          <w:lang w:eastAsia="zh-CN"/>
+        </w:rPr>
+        <w:t>i</w:t>
+      </w:r>
+      <w:proofErr w:type="spellEnd"/>
+      <w:r>
+        <w:rPr>
+          <w:rFonts w:eastAsia="Times New Roman"/>
+          <w:color w:val="FF9900"/>
+          <w:sz w:val="26"/>
+          <w:szCs w:val="26"/>
+          <w:lang w:eastAsia="zh-CN"/>
+        </w:rPr>
+        <w:t xml:space="preserve"> view all the reviews, there might be some modules with no reviews, I think if there is a number of reviews displayed in the table together with the reviews, it will be easier for me to know whether if there are any reviews written for the modules before </w:t>
+      </w:r>
+      <w:proofErr w:type="spellStart"/>
+      <w:r>
+        <w:rPr>
+          <w:rFonts w:eastAsia="Times New Roman"/>
+          <w:color w:val="FF9900"/>
+          <w:sz w:val="26"/>
+          <w:szCs w:val="26"/>
+          <w:lang w:eastAsia="zh-CN"/>
+        </w:rPr>
+        <w:t>i</w:t>
+      </w:r>
+      <w:proofErr w:type="spellEnd"/>
+      <w:r>
+        <w:rPr>
+          <w:rFonts w:eastAsia="Times New Roman"/>
+          <w:color w:val="FF9900"/>
+          <w:sz w:val="26"/>
+          <w:szCs w:val="26"/>
+          <w:lang w:eastAsia="zh-CN"/>
+        </w:rPr>
+        <w:t xml:space="preserve"> decide to view or add reviews for any modules.</w:t>
+      </w:r>
+    </w:p>
+    <w:p>
+      <w:pPr>
+        <w:spacing w:line="240" w:lineRule="auto"/>
+        <w:rPr>
+          <w:rFonts w:ascii="Times New Roman" w:eastAsia="Times New Roman" w:hAnsi="Times New Roman" w:cs="Times New Roman"/>
+          <w:color w:val="auto"/>
+          <w:sz w:val="24"/>
+          <w:szCs w:val="24"/>
+          <w:lang w:eastAsia="zh-CN"/>
+        </w:rPr>
+      </w:pPr>
+      <w:r>
+        <w:rPr>
+          <w:rFonts w:ascii="Times New Roman" w:eastAsia="Times New Roman" w:hAnsi="Times New Roman" w:cs="Times New Roman"/>
+          <w:color w:val="auto"/>
+          <w:sz w:val="24"/>
+          <w:szCs w:val="24"/>
+          <w:lang w:eastAsia="zh-CN"/>
+        </w:rPr>
+        <w:br/>
+      </w:r>
+    </w:p>
+    <w:p>
+      <w:pPr>
+        <w:spacing w:line="240" w:lineRule="auto"/>
+        <w:rPr>
+          <w:rFonts w:ascii="Times New Roman" w:eastAsia="Times New Roman" w:hAnsi="Times New Roman" w:cs="Times New Roman"/>
+          <w:color w:val="auto"/>
+          <w:sz w:val="24"/>
+          <w:szCs w:val="24"/>
+          <w:lang w:eastAsia="zh-CN"/>
+        </w:rPr>
+      </w:pPr>
+      <w:r>
+        <w:rPr>
+          <w:rFonts w:eastAsia="Times New Roman"/>
+          <w:color w:val="23E7B0"/>
+          <w:sz w:val="26"/>
+          <w:szCs w:val="26"/>
+          <w:lang w:eastAsia="zh-CN"/>
+        </w:rPr>
+        <w:t xml:space="preserve">7)Delete function to delete unwanted reviews </w:t>
+      </w:r>
+    </w:p>
+    <w:p>
+      <w:pPr>
+        <w:spacing w:line="240" w:lineRule="auto"/>
+        <w:rPr>
+          <w:rFonts w:ascii="Times New Roman" w:eastAsia="Times New Roman" w:hAnsi="Times New Roman" w:cs="Times New Roman"/>
+          <w:color w:val="auto"/>
+          <w:sz w:val="24"/>
+          <w:szCs w:val="24"/>
+          <w:lang w:eastAsia="zh-CN"/>
+        </w:rPr>
+      </w:pPr>
+      <w:r>
+        <w:rPr>
+          <w:rFonts w:ascii="Times New Roman" w:eastAsia="Times New Roman" w:hAnsi="Times New Roman" w:cs="Times New Roman"/>
+          <w:color w:val="auto"/>
+          <w:sz w:val="24"/>
+          <w:szCs w:val="24"/>
+          <w:lang w:eastAsia="zh-CN"/>
+        </w:rPr>
+        <w:lastRenderedPageBreak/>
+        <w:br/>
+      </w:r>
+    </w:p>
+    <w:p>
+      <w:pPr>
+        <w:spacing w:line="240" w:lineRule="auto"/>
+        <w:rPr>
+          <w:rFonts w:ascii="Times New Roman" w:eastAsia="Times New Roman" w:hAnsi="Times New Roman" w:cs="Times New Roman"/>
+          <w:color w:val="auto"/>
+          <w:sz w:val="24"/>
+          <w:szCs w:val="24"/>
+          <w:lang w:eastAsia="zh-CN"/>
+        </w:rPr>
+      </w:pPr>
+      <w:r>
+        <w:rPr>
+          <w:rFonts w:eastAsia="Times New Roman"/>
+          <w:color w:val="FF9900"/>
+          <w:sz w:val="26"/>
+          <w:szCs w:val="26"/>
+          <w:lang w:eastAsia="zh-CN"/>
+        </w:rPr>
+        <w:t xml:space="preserve">As a user, sometimes, I might add in a review accidentally or submit the same reviews for more than once and I want to delete them thus I think having a delete function/button is useful. </w:t>
+      </w:r>
+    </w:p>
+    <w:p>
+      <w:pPr>
+        <w:spacing w:line="240" w:lineRule="auto"/>
+        <w:rPr>
+          <w:rFonts w:ascii="Times New Roman" w:eastAsia="Times New Roman" w:hAnsi="Times New Roman" w:cs="Times New Roman"/>
+          <w:color w:val="auto"/>
+          <w:sz w:val="24"/>
+          <w:szCs w:val="24"/>
+          <w:lang w:eastAsia="zh-CN"/>
+        </w:rPr>
+      </w:pPr>
+      <w:r>
+        <w:rPr>
+          <w:rFonts w:ascii="Times New Roman" w:eastAsia="Times New Roman" w:hAnsi="Times New Roman" w:cs="Times New Roman"/>
+          <w:color w:val="auto"/>
+          <w:sz w:val="24"/>
+          <w:szCs w:val="24"/>
+          <w:lang w:eastAsia="zh-CN"/>
+        </w:rPr>
+        <w:br/>
+      </w:r>
+      <w:r>
+        <w:rPr>
+          <w:rFonts w:ascii="Times New Roman" w:eastAsia="Times New Roman" w:hAnsi="Times New Roman" w:cs="Times New Roman"/>
+          <w:color w:val="auto"/>
+          <w:sz w:val="24"/>
+          <w:szCs w:val="24"/>
+          <w:lang w:eastAsia="zh-CN"/>
+        </w:rPr>
+        <w:br/>
+      </w:r>
+    </w:p>
+    <w:p>
+      <w:pPr>
+        <w:spacing w:line="240" w:lineRule="auto"/>
+        <w:rPr>
+          <w:rFonts w:ascii="Times New Roman" w:eastAsia="Times New Roman" w:hAnsi="Times New Roman" w:cs="Times New Roman"/>
+          <w:color w:val="auto"/>
+          <w:sz w:val="24"/>
+          <w:szCs w:val="24"/>
+          <w:lang w:eastAsia="zh-CN"/>
+        </w:rPr>
+      </w:pPr>
+      <w:r>
+        <w:rPr>
+          <w:rFonts w:eastAsia="Times New Roman"/>
+          <w:color w:val="23E7B0"/>
+          <w:sz w:val="26"/>
+          <w:szCs w:val="26"/>
+          <w:lang w:eastAsia="zh-CN"/>
+        </w:rPr>
+        <w:t>8)Add in more features in the home page for the user if time allows</w:t>
+      </w:r>
+    </w:p>
+    <w:p>
+      <w:pPr>
+        <w:spacing w:line="240" w:lineRule="auto"/>
+        <w:rPr>
+          <w:rFonts w:ascii="Times New Roman" w:eastAsia="Times New Roman" w:hAnsi="Times New Roman" w:cs="Times New Roman"/>
+          <w:color w:val="auto"/>
+          <w:sz w:val="24"/>
+          <w:szCs w:val="24"/>
+          <w:lang w:eastAsia="zh-CN"/>
+        </w:rPr>
+      </w:pPr>
+      <w:r>
+        <w:rPr>
+          <w:rFonts w:ascii="Times New Roman" w:eastAsia="Times New Roman" w:hAnsi="Times New Roman" w:cs="Times New Roman"/>
+          <w:color w:val="auto"/>
+          <w:sz w:val="24"/>
+          <w:szCs w:val="24"/>
+          <w:lang w:eastAsia="zh-CN"/>
+        </w:rPr>
+        <w:br/>
+      </w:r>
+    </w:p>
+    <w:p>
+      <w:pPr>
+        <w:spacing w:line="240" w:lineRule="auto"/>
+        <w:rPr>
+          <w:rFonts w:ascii="Times New Roman" w:eastAsia="Times New Roman" w:hAnsi="Times New Roman" w:cs="Times New Roman"/>
+          <w:color w:val="auto"/>
+          <w:sz w:val="24"/>
+          <w:szCs w:val="24"/>
+          <w:lang w:eastAsia="zh-CN"/>
+        </w:rPr>
+      </w:pPr>
+      <w:r>
+        <w:rPr>
+          <w:rFonts w:eastAsia="Times New Roman"/>
+          <w:color w:val="FF9900"/>
+          <w:sz w:val="26"/>
+          <w:szCs w:val="26"/>
+          <w:lang w:eastAsia="zh-CN"/>
+        </w:rPr>
+        <w:t>As a user, I wish that there would be more features added for the home page that I could browse through so that the page will not be so boring.</w:t>
+      </w:r>
+    </w:p>
+    <w:p>
+      <w:pPr>
+        <w:spacing w:line="240" w:lineRule="auto"/>
+        <w:rPr>
+          <w:rFonts w:ascii="Times New Roman" w:eastAsia="Times New Roman" w:hAnsi="Times New Roman" w:cs="Times New Roman"/>
+          <w:color w:val="auto"/>
+          <w:sz w:val="24"/>
+          <w:szCs w:val="24"/>
+          <w:lang w:eastAsia="zh-CN"/>
+        </w:rPr>
+      </w:pPr>
+      <w:r>
+        <w:rPr>
+          <w:rFonts w:ascii="Times New Roman" w:eastAsia="Times New Roman" w:hAnsi="Times New Roman" w:cs="Times New Roman"/>
+          <w:color w:val="auto"/>
+          <w:sz w:val="24"/>
+          <w:szCs w:val="24"/>
+          <w:lang w:eastAsia="zh-CN"/>
+        </w:rPr>
+        <w:br/>
+      </w:r>
+    </w:p>
+    <w:p>
+      <w:pPr>
+        <w:spacing w:line="240" w:lineRule="auto"/>
+        <w:rPr>
+          <w:rFonts w:ascii="Times New Roman" w:eastAsia="Times New Roman" w:hAnsi="Times New Roman" w:cs="Times New Roman"/>
+          <w:color w:val="auto"/>
+          <w:sz w:val="24"/>
+          <w:szCs w:val="24"/>
+          <w:lang w:eastAsia="zh-CN"/>
+        </w:rPr>
+      </w:pPr>
+      <w:r>
+        <w:rPr>
+          <w:rFonts w:eastAsia="Times New Roman"/>
+          <w:color w:val="23E7B0"/>
+          <w:sz w:val="26"/>
+          <w:szCs w:val="26"/>
+          <w:lang w:eastAsia="zh-CN"/>
+        </w:rPr>
+        <w:t>9) Improvement on Add Review</w:t>
+      </w:r>
+    </w:p>
+    <w:p>
+      <w:pPr>
+        <w:spacing w:line="240" w:lineRule="auto"/>
+        <w:rPr>
+          <w:rFonts w:ascii="Times New Roman" w:eastAsia="Times New Roman" w:hAnsi="Times New Roman" w:cs="Times New Roman"/>
+          <w:color w:val="auto"/>
+          <w:sz w:val="24"/>
+          <w:szCs w:val="24"/>
+          <w:lang w:eastAsia="zh-CN"/>
+        </w:rPr>
+      </w:pPr>
+      <w:r>
+        <w:rPr>
+          <w:rFonts w:eastAsia="Times New Roman"/>
+          <w:color w:val="FF9900"/>
+          <w:sz w:val="26"/>
+          <w:szCs w:val="26"/>
+          <w:lang w:eastAsia="zh-CN"/>
+        </w:rPr>
+        <w:t>As a user, I would like more detailed add review page with rating po</w:t>
+      </w:r>
+      <w:r>
+        <w:rPr>
+          <w:rFonts w:eastAsia="Times New Roman"/>
+          <w:color w:val="FF9900"/>
+          <w:sz w:val="26"/>
+          <w:szCs w:val="26"/>
+          <w:lang w:eastAsia="zh-CN"/>
+        </w:rPr>
+        <w:t>ints/stars , and other criteria</w:t>
+      </w:r>
+      <w:r>
+        <w:rPr>
+          <w:rFonts w:eastAsia="Times New Roman"/>
+          <w:color w:val="FF9900"/>
+          <w:sz w:val="26"/>
+          <w:szCs w:val="26"/>
+          <w:lang w:eastAsia="zh-CN"/>
+        </w:rPr>
+        <w:t xml:space="preserve"> for rating the modules such as the amount of workload , level of difficulty for instance.</w:t>
+      </w:r>
+    </w:p>
+    <w:p>
+      <w:pPr>
+        <w:spacing w:line="240" w:lineRule="auto"/>
+        <w:rPr>
+          <w:rFonts w:ascii="Times New Roman" w:eastAsia="Times New Roman" w:hAnsi="Times New Roman" w:cs="Times New Roman"/>
+          <w:color w:val="auto"/>
+          <w:sz w:val="24"/>
+          <w:szCs w:val="24"/>
+          <w:lang w:eastAsia="zh-CN"/>
+        </w:rPr>
+      </w:pPr>
+      <w:r>
+        <w:rPr>
+          <w:rFonts w:ascii="Times New Roman" w:eastAsia="Times New Roman" w:hAnsi="Times New Roman" w:cs="Times New Roman"/>
+          <w:color w:val="auto"/>
+          <w:sz w:val="24"/>
+          <w:szCs w:val="24"/>
+          <w:lang w:eastAsia="zh-CN"/>
+        </w:rPr>
+        <w:br/>
+      </w:r>
+    </w:p>
+    <w:p>
+      <w:pPr>
+        <w:spacing w:line="240" w:lineRule="auto"/>
+        <w:rPr>
+          <w:rFonts w:ascii="Times New Roman" w:eastAsia="Times New Roman" w:hAnsi="Times New Roman" w:cs="Times New Roman"/>
+          <w:color w:val="auto"/>
+          <w:sz w:val="24"/>
+          <w:szCs w:val="24"/>
+          <w:lang w:eastAsia="zh-CN"/>
+        </w:rPr>
+      </w:pPr>
+      <w:r>
+        <w:rPr>
+          <w:rFonts w:eastAsia="Times New Roman"/>
+          <w:color w:val="23E7B0"/>
+          <w:sz w:val="26"/>
+          <w:szCs w:val="26"/>
+          <w:lang w:eastAsia="zh-CN"/>
+        </w:rPr>
+        <w:t>10)Design of the webpage as well</w:t>
+      </w:r>
+    </w:p>
+    <w:p>
+      <w:pPr>
+        <w:spacing w:line="240" w:lineRule="auto"/>
+        <w:rPr>
+          <w:rFonts w:ascii="Times New Roman" w:eastAsia="Times New Roman" w:hAnsi="Times New Roman" w:cs="Times New Roman"/>
+          <w:color w:val="auto"/>
+          <w:sz w:val="24"/>
+          <w:szCs w:val="24"/>
+          <w:lang w:eastAsia="zh-CN"/>
+        </w:rPr>
+      </w:pPr>
+      <w:r>
+        <w:rPr>
+          <w:rFonts w:ascii="Times New Roman" w:eastAsia="Times New Roman" w:hAnsi="Times New Roman" w:cs="Times New Roman"/>
+          <w:color w:val="auto"/>
+          <w:sz w:val="24"/>
+          <w:szCs w:val="24"/>
+          <w:lang w:eastAsia="zh-CN"/>
+        </w:rPr>
+        <w:br/>
+      </w:r>
+    </w:p>
+    <w:p>
+      <w:pPr>
+        <w:spacing w:line="240" w:lineRule="auto"/>
+        <w:rPr>
+          <w:rFonts w:ascii="Times New Roman" w:eastAsia="Times New Roman" w:hAnsi="Times New Roman" w:cs="Times New Roman"/>
+          <w:color w:val="auto"/>
+          <w:sz w:val="24"/>
+          <w:szCs w:val="24"/>
+          <w:lang w:eastAsia="zh-CN"/>
+        </w:rPr>
+      </w:pPr>
+      <w:r>
+        <w:rPr>
+          <w:rFonts w:eastAsia="Times New Roman"/>
+          <w:color w:val="FF9900"/>
+          <w:sz w:val="26"/>
+          <w:szCs w:val="26"/>
+          <w:lang w:eastAsia="zh-CN"/>
+        </w:rPr>
+        <w:t xml:space="preserve">The users might feel that the current design of the webpage is quite plain now. As </w:t>
+      </w:r>
+      <w:proofErr w:type="spellStart"/>
+      <w:r>
+        <w:rPr>
+          <w:rFonts w:eastAsia="Times New Roman"/>
+          <w:color w:val="FF9900"/>
+          <w:sz w:val="26"/>
+          <w:szCs w:val="26"/>
+          <w:lang w:eastAsia="zh-CN"/>
+        </w:rPr>
+        <w:t>adminstrators</w:t>
+      </w:r>
+      <w:proofErr w:type="spellEnd"/>
+      <w:r>
+        <w:rPr>
+          <w:rFonts w:eastAsia="Times New Roman"/>
+          <w:color w:val="FF9900"/>
+          <w:sz w:val="26"/>
+          <w:szCs w:val="26"/>
+          <w:lang w:eastAsia="zh-CN"/>
+        </w:rPr>
+        <w:t>, we wish to capture the users’ attention to use this module review webpage.  </w:t>
+      </w:r>
+    </w:p>
+    <w:p>
+      <w:pPr>
         <w:rPr>
           <w:rFonts w:ascii="Verdana" w:hAnsi="Verdana"/>
           <w:color w:val="1F497D" w:themeColor="text2"/>
           <w:sz w:val="20"/>
           <w:szCs w:val="20"/>
         </w:rPr>
-        <w:t>atures to be implemented such as the profile page and database.</w:t>
-      </w:r>
-      <w:r>
+      </w:pPr>
+    </w:p>
+    <w:p>
+      <w:pPr>
         <w:rPr>
           <w:rFonts w:ascii="Verdana" w:hAnsi="Verdana"/>
           <w:color w:val="1F497D" w:themeColor="text2"/>
           <w:sz w:val="20"/>
           <w:szCs w:val="20"/>
         </w:rPr>
-        <w:t xml:space="preserve"> </w:t>
-      </w:r>
-      <w:r>
+      </w:pPr>
+    </w:p>
+    <w:p>
+      <w:pPr>
         <w:rPr>
           <w:rFonts w:ascii="Verdana" w:hAnsi="Verdana"/>
           <w:color w:val="1F497D" w:themeColor="text2"/>
           <w:sz w:val="20"/>
           <w:szCs w:val="20"/>
         </w:rPr>
-        <w:t xml:space="preserve">Our Search Page is still under construction </w:t>
-      </w:r>
-      <w:r>
+      </w:pPr>
+    </w:p>
+    <w:p>
+      <w:pPr>
+        <w:rPr>
+          <w:rFonts w:ascii="Verdana" w:hAnsi="Verdana"/>
+          <w:b/>
+          <w:color w:val="1F497D" w:themeColor="text2"/>
+          <w:sz w:val="28"/>
+          <w:szCs w:val="28"/>
+        </w:rPr>
+      </w:pPr>
+      <w:r>
+        <w:rPr>
+          <w:rFonts w:ascii="Verdana" w:hAnsi="Verdana"/>
+          <w:b/>
+          <w:color w:val="1F497D" w:themeColor="text2"/>
+          <w:sz w:val="28"/>
+          <w:szCs w:val="28"/>
+        </w:rPr>
+        <w:t>3.2 Prototype</w:t>
+      </w:r>
+    </w:p>
+    <w:p>
+      <w:pPr>
+        <w:rPr>
+          <w:rFonts w:ascii="Verdana" w:hAnsi="Verdana"/>
+          <w:b/>
+          <w:color w:val="1F497D" w:themeColor="text2"/>
+          <w:sz w:val="28"/>
+          <w:szCs w:val="28"/>
+        </w:rPr>
+      </w:pPr>
+    </w:p>
+    <w:p>
+      <w:r>
+        <w:rPr>
+          <w:rFonts w:ascii="Verdana" w:hAnsi="Verdana"/>
+          <w:color w:val="1F497D" w:themeColor="text2"/>
+        </w:rPr>
+        <w:t xml:space="preserve">url: </w:t>
+      </w:r>
+      <w:hyperlink r:id="rId8" w:history="1">
+        <w:r>
+          <w:rPr>
+            <w:rStyle w:val="Hyperlink"/>
+          </w:rPr>
+          <w:t>http://nusmodulereview.appspot.com/</w:t>
+        </w:r>
+      </w:hyperlink>
+    </w:p>
+    <w:p/>
+    <w:p>
+      <w:pPr>
+        <w:rPr>
+          <w:rFonts w:ascii="Verdana" w:hAnsi="Verdana"/>
+          <w:b/>
+          <w:color w:val="1F497D" w:themeColor="text2"/>
+          <w:sz w:val="28"/>
+          <w:szCs w:val="28"/>
+        </w:rPr>
+      </w:pPr>
+      <w:r>
+        <w:rPr>
+          <w:rFonts w:ascii="Verdana" w:hAnsi="Verdana"/>
+          <w:b/>
+          <w:color w:val="1F497D" w:themeColor="text2"/>
+          <w:sz w:val="28"/>
+          <w:szCs w:val="28"/>
+        </w:rPr>
+        <w:t>3.3 Video</w:t>
+      </w:r>
+    </w:p>
+    <w:p>
+      <w:pPr>
+        <w:rPr>
+          <w:rFonts w:ascii="Verdana" w:hAnsi="Verdana"/>
+          <w:b/>
+          <w:color w:val="1F497D" w:themeColor="text2"/>
+          <w:sz w:val="28"/>
+          <w:szCs w:val="28"/>
+        </w:rPr>
+      </w:pPr>
+    </w:p>
+    <w:p>
+      <w:pPr>
+        <w:rPr>
+          <w:rFonts w:ascii="Verdana" w:hAnsi="Verdana"/>
+          <w:b/>
+          <w:color w:val="1F497D" w:themeColor="text2"/>
+          <w:sz w:val="28"/>
+          <w:szCs w:val="28"/>
+        </w:rPr>
+      </w:pPr>
+      <w:r>
+        <w:rPr>
+          <w:rFonts w:ascii="Verdana" w:hAnsi="Verdana"/>
+          <w:color w:val="1F497D" w:themeColor="text2"/>
+        </w:rPr>
+        <w:t xml:space="preserve">url: </w:t>
+      </w:r>
+    </w:p>
+    <w:p>
+      <w:pPr>
+        <w:rPr>
+          <w:rFonts w:ascii="Verdana" w:hAnsi="Verdana"/>
+          <w:b/>
+          <w:color w:val="1F497D" w:themeColor="text2"/>
+          <w:sz w:val="28"/>
+          <w:szCs w:val="28"/>
+        </w:rPr>
+      </w:pPr>
+    </w:p>
+    <w:p>
+      <w:pPr>
+        <w:rPr>
+          <w:rFonts w:ascii="Verdana" w:hAnsi="Verdana"/>
+          <w:b/>
+          <w:color w:val="1F497D" w:themeColor="text2"/>
+          <w:sz w:val="28"/>
+          <w:szCs w:val="28"/>
+        </w:rPr>
+      </w:pPr>
+      <w:r>
+        <w:rPr>
+          <w:rFonts w:ascii="Verdana" w:hAnsi="Verdana"/>
+          <w:b/>
+          <w:color w:val="1F497D" w:themeColor="text2"/>
+          <w:sz w:val="28"/>
+          <w:szCs w:val="28"/>
+        </w:rPr>
+        <w:t xml:space="preserve">3.4 Log </w:t>
+      </w:r>
+    </w:p>
+    <w:p>
+      <w:pPr>
+        <w:rPr>
+          <w:rFonts w:ascii="Verdana" w:hAnsi="Verdana"/>
+          <w:b/>
+          <w:color w:val="1F497D" w:themeColor="text2"/>
+          <w:sz w:val="28"/>
+          <w:szCs w:val="28"/>
+        </w:rPr>
+      </w:pPr>
+      <w:r>
+        <w:rPr>
+          <w:rFonts w:ascii="Verdana" w:hAnsi="Verdana"/>
+          <w:b/>
+          <w:color w:val="1F497D" w:themeColor="text2"/>
+          <w:sz w:val="28"/>
+          <w:szCs w:val="28"/>
+        </w:rPr>
+        <w:t>(give the name of the log file)</w:t>
+      </w:r>
+    </w:p>
+    <w:p>
+      <w:pPr>
         <w:rPr>
           <w:rFonts w:ascii="Verdana" w:hAnsi="Verdana"/>
           <w:color w:val="1F497D" w:themeColor="text2"/>
           <w:sz w:val="20"/>
           <w:szCs w:val="20"/>
         </w:rPr>
-        <w:t>due to the overwhelmingly huge NUS module database that needs more time for completion.</w:t>
-      </w:r>
-    </w:p>
-    <w:p>
-      <w:pPr>
-        <w:rPr>
-          <w:rFonts w:ascii="Verdana" w:hAnsi="Verdana"/>
-          <w:color w:val="1F497D" w:themeColor="text2"/>
-          <w:sz w:val="20"/>
-          <w:szCs w:val="20"/>
-        </w:rPr>
-      </w:pPr>
-    </w:p>
-    <w:p>
-      <w:pPr>
-        <w:rPr>
-          <w:rFonts w:ascii="Verdana" w:hAnsi="Verdana"/>
-          <w:b/>
-          <w:color w:val="1F497D" w:themeColor="text2"/>
-          <w:sz w:val="24"/>
-          <w:szCs w:val="24"/>
-        </w:rPr>
-      </w:pPr>
-    </w:p>
-    <w:p>
-      <w:pPr>
-        <w:rPr>
-          <w:rFonts w:ascii="Verdana" w:hAnsi="Verdana"/>
-          <w:b/>
-          <w:color w:val="1F497D" w:themeColor="text2"/>
-          <w:sz w:val="24"/>
-          <w:szCs w:val="24"/>
-        </w:rPr>
-      </w:pPr>
-    </w:p>
-    <w:p>
-      <w:pPr>
-        <w:rPr>
-          <w:rFonts w:ascii="Verdana" w:hAnsi="Verdana"/>
-          <w:b/>
-          <w:color w:val="1F497D" w:themeColor="text2"/>
-          <w:sz w:val="24"/>
-          <w:szCs w:val="24"/>
-        </w:rPr>
-      </w:pPr>
-    </w:p>
-    <w:p>
-      <w:pPr>
-        <w:rPr>
-          <w:rFonts w:ascii="Verdana" w:hAnsi="Verdana"/>
-          <w:b/>
-          <w:color w:val="1F497D" w:themeColor="text2"/>
-          <w:sz w:val="24"/>
-          <w:szCs w:val="24"/>
-        </w:rPr>
-      </w:pPr>
-      <w:r>
-        <w:rPr>
-          <w:rFonts w:ascii="Verdana" w:hAnsi="Verdana"/>
-          <w:b/>
-          <w:color w:val="1F497D" w:themeColor="text2"/>
-          <w:sz w:val="24"/>
-          <w:szCs w:val="24"/>
-        </w:rPr>
-        <w:lastRenderedPageBreak/>
-        <w:t xml:space="preserve">Implementation  </w:t>
-      </w:r>
-    </w:p>
-    <w:p>
-      <w:pPr>
-        <w:rPr>
-          <w:rFonts w:ascii="Verdana" w:hAnsi="Verdana"/>
-          <w:color w:val="1F497D" w:themeColor="text2"/>
-          <w:sz w:val="20"/>
-          <w:szCs w:val="20"/>
-        </w:rPr>
-      </w:pPr>
-    </w:p>
-    <w:p>
-      <w:pPr>
-        <w:rPr>
-          <w:rFonts w:ascii="Verdana" w:hAnsi="Verdana"/>
-          <w:color w:val="1F497D" w:themeColor="text2"/>
-          <w:sz w:val="20"/>
-          <w:szCs w:val="20"/>
-        </w:rPr>
-      </w:pPr>
-      <w:r>
-        <w:rPr>
-          <w:rFonts w:ascii="Verdana" w:hAnsi="Verdana"/>
-          <w:color w:val="1F497D" w:themeColor="text2"/>
-          <w:sz w:val="20"/>
-          <w:szCs w:val="20"/>
-        </w:rPr>
-        <w:t>Our website was designed using</w:t>
-      </w:r>
-      <w:r>
-        <w:rPr>
-          <w:rFonts w:ascii="Verdana" w:hAnsi="Verdana"/>
-          <w:color w:val="1F497D" w:themeColor="text2"/>
-          <w:sz w:val="20"/>
-          <w:szCs w:val="20"/>
-        </w:rPr>
-        <w:t xml:space="preserve"> CSS</w:t>
-      </w:r>
-      <w:r>
-        <w:rPr>
-          <w:rFonts w:ascii="Verdana" w:hAnsi="Verdana"/>
-          <w:color w:val="1F497D" w:themeColor="text2"/>
-          <w:sz w:val="20"/>
-          <w:szCs w:val="20"/>
-        </w:rPr>
-        <w:t xml:space="preserve"> and twitter bootstrap.</w:t>
-      </w:r>
-    </w:p>
-    <w:p>
-      <w:pPr>
-        <w:rPr>
-          <w:rFonts w:ascii="Verdana" w:hAnsi="Verdana"/>
-          <w:color w:val="1F497D" w:themeColor="text2"/>
-          <w:sz w:val="20"/>
-          <w:szCs w:val="20"/>
-        </w:rPr>
-      </w:pPr>
-    </w:p>
-    <w:p>
-      <w:pPr>
-        <w:rPr>
-          <w:rFonts w:ascii="Verdana" w:hAnsi="Verdana"/>
-          <w:b/>
-          <w:color w:val="1F497D" w:themeColor="text2"/>
-          <w:sz w:val="20"/>
-          <w:szCs w:val="20"/>
-        </w:rPr>
-      </w:pPr>
-      <w:r>
-        <w:rPr>
-          <w:rFonts w:ascii="Verdana" w:hAnsi="Verdana"/>
-          <w:b/>
-          <w:color w:val="1F497D" w:themeColor="text2"/>
-          <w:sz w:val="20"/>
-          <w:szCs w:val="20"/>
-        </w:rPr>
-        <w:t>Profile</w:t>
-      </w:r>
-      <w:r>
-        <w:rPr>
-          <w:rFonts w:ascii="Verdana" w:hAnsi="Verdana"/>
-          <w:b/>
-          <w:color w:val="1F497D" w:themeColor="text2"/>
-          <w:sz w:val="20"/>
-          <w:szCs w:val="20"/>
-        </w:rPr>
-        <w:t xml:space="preserve"> Feature</w:t>
-      </w:r>
-    </w:p>
-    <w:p>
-      <w:pPr>
-        <w:rPr>
-          <w:rFonts w:ascii="Verdana" w:hAnsi="Verdana"/>
-          <w:color w:val="1F497D" w:themeColor="text2"/>
-          <w:sz w:val="20"/>
-          <w:szCs w:val="20"/>
-        </w:rPr>
-      </w:pPr>
-      <w:r>
-        <w:rPr>
-          <w:rFonts w:ascii="Verdana" w:hAnsi="Verdana"/>
-          <w:color w:val="1F497D" w:themeColor="text2"/>
-          <w:sz w:val="20"/>
-          <w:szCs w:val="20"/>
-        </w:rPr>
-        <w:t>Twitter bootstrap was used for the</w:t>
-      </w:r>
-      <w:r>
-        <w:rPr>
-          <w:rFonts w:ascii="Verdana" w:hAnsi="Verdana"/>
-          <w:color w:val="1F497D" w:themeColor="text2"/>
-          <w:sz w:val="20"/>
-          <w:szCs w:val="20"/>
-        </w:rPr>
-        <w:t xml:space="preserve"> form our website in</w:t>
-      </w:r>
-      <w:r>
-        <w:rPr>
-          <w:rFonts w:ascii="Verdana" w:hAnsi="Verdana"/>
-          <w:color w:val="1F497D" w:themeColor="text2"/>
-          <w:sz w:val="20"/>
-          <w:szCs w:val="20"/>
-        </w:rPr>
-        <w:t xml:space="preserve"> the Profile</w:t>
-      </w:r>
-      <w:r>
-        <w:rPr>
-          <w:rFonts w:ascii="Verdana" w:hAnsi="Verdana"/>
-          <w:color w:val="1F497D" w:themeColor="text2"/>
-          <w:sz w:val="20"/>
-          <w:szCs w:val="20"/>
-        </w:rPr>
-        <w:t xml:space="preserve"> page which allows users to edit their own profile and personal information. We created a Persons Class in our main python file to store all the attributes of the user’s personal details.  After the user enters the information in, the information will be stored in the GAE data store under the Persons database. Using gql as our client side server, information can be retrieved from the datastore by submitting a gql query. </w:t>
-      </w:r>
-      <w:r>
-        <w:rPr>
-          <w:rFonts w:ascii="Verdana" w:hAnsi="Verdana"/>
-          <w:color w:val="1F497D" w:themeColor="text2"/>
-          <w:sz w:val="20"/>
-          <w:szCs w:val="20"/>
-        </w:rPr>
-        <w:t>This feature</w:t>
-      </w:r>
-      <w:r>
-        <w:rPr>
-          <w:rFonts w:ascii="Verdana" w:hAnsi="Verdana"/>
-          <w:color w:val="1F497D" w:themeColor="text2"/>
-          <w:sz w:val="20"/>
-          <w:szCs w:val="20"/>
-        </w:rPr>
-        <w:t xml:space="preserve"> is working already!!!</w:t>
-      </w:r>
-      <w:bookmarkStart w:id="0" w:name="_GoBack"/>
-      <w:bookmarkEnd w:id="0"/>
-    </w:p>
-    <w:p>
-      <w:pPr>
-        <w:rPr>
-          <w:rFonts w:ascii="Verdana" w:hAnsi="Verdana"/>
-          <w:color w:val="1F497D" w:themeColor="text2"/>
-          <w:sz w:val="20"/>
-          <w:szCs w:val="20"/>
-        </w:rPr>
-      </w:pPr>
-    </w:p>
-    <w:p>
-      <w:pPr>
-        <w:rPr>
-          <w:rFonts w:ascii="Verdana" w:hAnsi="Verdana"/>
-          <w:b/>
-          <w:color w:val="1F497D" w:themeColor="text2"/>
-          <w:sz w:val="20"/>
-          <w:szCs w:val="20"/>
-        </w:rPr>
-      </w:pPr>
-      <w:r>
-        <w:rPr>
-          <w:rFonts w:ascii="Verdana" w:hAnsi="Verdana"/>
-          <w:b/>
-          <w:color w:val="1F497D" w:themeColor="text2"/>
-          <w:sz w:val="20"/>
-          <w:szCs w:val="20"/>
-        </w:rPr>
-        <w:t>Home Page</w:t>
-      </w:r>
-    </w:p>
-    <w:p>
-      <w:pPr>
-        <w:rPr>
-          <w:rFonts w:ascii="Verdana" w:hAnsi="Verdana"/>
-          <w:color w:val="1F497D" w:themeColor="text2"/>
-          <w:sz w:val="20"/>
-          <w:szCs w:val="20"/>
-        </w:rPr>
-      </w:pPr>
-      <w:r>
-        <w:rPr>
-          <w:rFonts w:ascii="Verdana" w:hAnsi="Verdana"/>
-          <w:color w:val="1F497D" w:themeColor="text2"/>
-          <w:sz w:val="20"/>
-          <w:szCs w:val="20"/>
-        </w:rPr>
-        <w:t xml:space="preserve">Users will be directed to our home page after logging in with their NUSnet id. We used the NUS open id to authenticate users when logging in into our system so as to save as the trouble of creating our own login system. In addition, this is to ensure that access is restricted to NUS students only.  </w:t>
-      </w:r>
-    </w:p>
-    <w:p>
-      <w:pPr>
-        <w:rPr>
-          <w:rFonts w:ascii="Verdana" w:hAnsi="Verdana"/>
-          <w:color w:val="1F497D" w:themeColor="text2"/>
-          <w:sz w:val="20"/>
-          <w:szCs w:val="20"/>
-        </w:rPr>
-      </w:pPr>
-    </w:p>
-    <w:p>
-      <w:pPr>
-        <w:rPr>
-          <w:rFonts w:ascii="Verdana" w:hAnsi="Verdana"/>
-          <w:color w:val="1F497D" w:themeColor="text2"/>
-          <w:sz w:val="20"/>
-          <w:szCs w:val="20"/>
-        </w:rPr>
-      </w:pPr>
-    </w:p>
-    <w:p>
-      <w:pPr>
-        <w:rPr>
-          <w:rFonts w:ascii="Verdana" w:hAnsi="Verdana"/>
-          <w:color w:val="1F497D" w:themeColor="text2"/>
-          <w:sz w:val="20"/>
-          <w:szCs w:val="20"/>
-        </w:rPr>
-      </w:pPr>
-    </w:p>
-    <w:p>
-      <w:pPr>
-        <w:rPr>
-          <w:rFonts w:ascii="Verdana" w:hAnsi="Verdana"/>
-          <w:color w:val="1F497D" w:themeColor="text2"/>
-          <w:sz w:val="20"/>
-          <w:szCs w:val="20"/>
-        </w:rPr>
-      </w:pPr>
-    </w:p>
-    <w:p>
-      <w:pPr>
-        <w:rPr>
-          <w:rFonts w:ascii="Verdana" w:hAnsi="Verdana"/>
-          <w:color w:val="1F497D" w:themeColor="text2"/>
-          <w:sz w:val="20"/>
-          <w:szCs w:val="20"/>
-        </w:rPr>
-      </w:pPr>
-    </w:p>
-    <w:p>
-      <w:pPr>
-        <w:rPr>
-          <w:rFonts w:ascii="Verdana" w:hAnsi="Verdana"/>
-          <w:color w:val="1F497D" w:themeColor="text2"/>
-          <w:sz w:val="20"/>
-          <w:szCs w:val="20"/>
-        </w:rPr>
-      </w:pPr>
-    </w:p>
-    <w:p>
-      <w:pPr>
-        <w:rPr>
-          <w:rFonts w:ascii="Verdana" w:hAnsi="Verdana"/>
-          <w:color w:val="1F497D" w:themeColor="text2"/>
-          <w:sz w:val="20"/>
-          <w:szCs w:val="20"/>
-        </w:rPr>
-      </w:pPr>
-    </w:p>
-    <w:p>
-      <w:pPr>
-        <w:rPr>
-          <w:rFonts w:ascii="Verdana" w:hAnsi="Verdana"/>
-          <w:color w:val="1F497D" w:themeColor="text2"/>
-          <w:sz w:val="20"/>
-          <w:szCs w:val="20"/>
-        </w:rPr>
-      </w:pPr>
-    </w:p>
-    <w:p>
-      <w:pPr>
-        <w:rPr>
-          <w:rFonts w:ascii="Verdana" w:hAnsi="Verdana"/>
-          <w:color w:val="1F497D" w:themeColor="text2"/>
-          <w:sz w:val="20"/>
-          <w:szCs w:val="20"/>
-        </w:rPr>
-      </w:pPr>
-    </w:p>
-    <w:p>
-      <w:pPr>
-        <w:rPr>
-          <w:rFonts w:ascii="Verdana" w:hAnsi="Verdana"/>
-          <w:color w:val="1F497D" w:themeColor="text2"/>
-          <w:sz w:val="20"/>
-          <w:szCs w:val="20"/>
-        </w:rPr>
-      </w:pPr>
-    </w:p>
-    <w:p>
-      <w:pPr>
-        <w:rPr>
-          <w:rFonts w:ascii="Verdana" w:hAnsi="Verdana"/>
-          <w:color w:val="1F497D" w:themeColor="text2"/>
-          <w:sz w:val="20"/>
-          <w:szCs w:val="20"/>
-        </w:rPr>
-      </w:pPr>
-    </w:p>
-    <w:p>
-      <w:pPr>
-        <w:rPr>
-          <w:rFonts w:ascii="Verdana" w:hAnsi="Verdana"/>
-          <w:color w:val="1F497D" w:themeColor="text2"/>
-          <w:sz w:val="20"/>
-          <w:szCs w:val="20"/>
-        </w:rPr>
-      </w:pPr>
-    </w:p>
-    <w:p>
-      <w:pPr>
-        <w:rPr>
-          <w:rFonts w:ascii="Verdana" w:hAnsi="Verdana"/>
-          <w:color w:val="1F497D" w:themeColor="text2"/>
-          <w:sz w:val="20"/>
-          <w:szCs w:val="20"/>
-        </w:rPr>
-      </w:pPr>
-    </w:p>
-    <w:p>
-      <w:pPr>
-        <w:rPr>
-          <w:rFonts w:ascii="Verdana" w:hAnsi="Verdana"/>
-          <w:color w:val="1F497D" w:themeColor="text2"/>
-          <w:sz w:val="20"/>
-          <w:szCs w:val="20"/>
-        </w:rPr>
-      </w:pPr>
-    </w:p>
-    <w:p>
-      <w:pPr>
-        <w:rPr>
-          <w:rFonts w:ascii="Verdana" w:hAnsi="Verdana"/>
-          <w:color w:val="1F497D" w:themeColor="text2"/>
-          <w:sz w:val="20"/>
-          <w:szCs w:val="20"/>
-        </w:rPr>
-      </w:pPr>
-      <w:r>
-        <w:rPr>
-          <w:rFonts w:ascii="Verdana" w:hAnsi="Verdana"/>
-          <w:color w:val="1F497D" w:themeColor="text2"/>
-          <w:sz w:val="20"/>
-          <w:szCs w:val="20"/>
-        </w:rPr>
-        <w:t>Features to be implemented in the next sprint:</w:t>
-      </w:r>
-    </w:p>
-    <w:p>
-      <w:pPr>
-        <w:pStyle w:val="ListParagraph"/>
-        <w:numPr>
-          <w:ilvl w:val="3"/>
-          <w:numId w:val="1"/>
-        </w:numPr>
-        <w:rPr>
-          <w:rFonts w:ascii="Verdana" w:hAnsi="Verdana"/>
-          <w:color w:val="1F497D" w:themeColor="text2"/>
-          <w:sz w:val="20"/>
-          <w:szCs w:val="20"/>
-        </w:rPr>
-      </w:pPr>
-      <w:r>
-        <w:rPr>
-          <w:rFonts w:ascii="Verdana" w:hAnsi="Verdana"/>
-          <w:color w:val="1F497D" w:themeColor="text2"/>
-          <w:sz w:val="20"/>
-          <w:szCs w:val="20"/>
-        </w:rPr>
-        <w:t>Profile pic</w:t>
-      </w:r>
-    </w:p>
-    <w:p>
-      <w:pPr>
-        <w:pStyle w:val="ListParagraph"/>
-        <w:numPr>
-          <w:ilvl w:val="3"/>
-          <w:numId w:val="1"/>
-        </w:numPr>
-        <w:rPr>
-          <w:rFonts w:ascii="Verdana" w:hAnsi="Verdana"/>
-          <w:color w:val="1F497D" w:themeColor="text2"/>
-          <w:sz w:val="20"/>
-          <w:szCs w:val="20"/>
-        </w:rPr>
-      </w:pPr>
-      <w:r>
-        <w:rPr>
-          <w:rFonts w:ascii="Verdana" w:hAnsi="Verdana"/>
-          <w:color w:val="1F497D" w:themeColor="text2"/>
-          <w:sz w:val="20"/>
-          <w:szCs w:val="20"/>
-        </w:rPr>
-        <w:t>delete</w:t>
-      </w:r>
+      </w:pPr>
     </w:p>
     <w:p>
       <w:pPr>
@@ -2113,7 +3680,7 @@
 </file>
 
 <file path=word/numbering.xml><?xml version="1.0" encoding="utf-8"?>
-<w:numbering xmlns:wpc="http://schemas.microsoft.com/office/word/2010/wordprocessingCanvas" xmlns:mc="http://schemas.openxmlformats.org/markup-compatibility/2006" xmlns:o="urn:schemas-microsoft-com:office:office" xmlns:r="http://schemas.openxmlformats.org/officeDocument/2006/relationships" xmlns:m="http://schemas.openxmlformats.org/officeDocument/2006/math" xmlns:v="urn:schemas-microsoft-com:vml" xmlns:wp14="http://schemas.microsoft.com/office/word/2010/wordprocessingDrawing" xmlns:wp="http://schemas.openxmlformats.org/drawingml/2006/wordprocessingDrawing" xmlns:w10="urn:schemas-microsoft-com:office:word" xmlns:w="http://schemas.openxmlformats.org/wordprocessingml/2006/main" xmlns:w14="http://schemas.microsoft.com/office/word/2010/wordml" xmlns:wpg="http://schemas.microsoft.com/office/word/2010/wordprocessingGroup" xmlns:wpi="http://schemas.microsoft.com/office/word/2010/wordprocessingInk" xmlns:wne="http://schemas.microsoft.com/office/word/2006/wordml" xmlns:wps="http://schemas.microsoft.com/office/word/2010/wordprocessingShape" mc:Ignorable="w14 wp14">
+<w:numbering xmlns:ve="http://schemas.openxmlformats.org/markup-compatibility/2006" xmlns:o="urn:schemas-microsoft-com:office:office" xmlns:r="http://schemas.openxmlformats.org/officeDocument/2006/relationships" xmlns:m="http://schemas.openxmlformats.org/officeDocument/2006/math" xmlns:v="urn:schemas-microsoft-com:vml" xmlns:wp="http://schemas.openxmlformats.org/drawingml/2006/wordprocessingDrawing" xmlns:w10="urn:schemas-microsoft-com:office:word" xmlns:w="http://schemas.openxmlformats.org/wordprocessingml/2006/main" xmlns:wne="http://schemas.microsoft.com/office/word/2006/wordml">
   <w:abstractNum w:abstractNumId="0">
     <w:nsid w:val="0C3510A5"/>
     <w:multiLevelType w:val="hybridMultilevel"/>
@@ -3095,7 +4662,7 @@
 </file>
 
 <file path=word/styles.xml><?xml version="1.0" encoding="utf-8"?>
-<w:styles xmlns:mc="http://schemas.openxmlformats.org/markup-compatibility/2006" xmlns:r="http://schemas.openxmlformats.org/officeDocument/2006/relationships" xmlns:w="http://schemas.openxmlformats.org/wordprocessingml/2006/main" xmlns:w14="http://schemas.microsoft.com/office/word/2010/wordml" mc:Ignorable="w14">
+<w:styles xmlns:r="http://schemas.openxmlformats.org/officeDocument/2006/relationships" xmlns:w="http://schemas.openxmlformats.org/wordprocessingml/2006/main">
   <w:docDefaults>
     <w:rPrDefault>
       <w:rPr>
@@ -3252,6 +4819,7 @@
   </w:latentStyles>
   <w:style w:type="paragraph" w:default="1" w:styleId="Normal">
     <w:name w:val="Normal"/>
+    <w:rsid w:val="00C755E5"/>
     <w:pPr>
       <w:spacing w:after="0"/>
     </w:pPr>
@@ -3264,6 +4832,7 @@
     <w:name w:val="heading 1"/>
     <w:basedOn w:val="Normal"/>
     <w:next w:val="Normal"/>
+    <w:rsid w:val="00C755E5"/>
     <w:pPr>
       <w:spacing w:before="200"/>
       <w:outlineLvl w:val="0"/>
@@ -3277,6 +4846,7 @@
     <w:name w:val="heading 2"/>
     <w:basedOn w:val="Normal"/>
     <w:next w:val="Normal"/>
+    <w:rsid w:val="00C755E5"/>
     <w:pPr>
       <w:spacing w:before="200"/>
       <w:outlineLvl w:val="1"/>
@@ -3291,6 +4861,7 @@
     <w:name w:val="heading 3"/>
     <w:basedOn w:val="Normal"/>
     <w:next w:val="Normal"/>
+    <w:rsid w:val="00C755E5"/>
     <w:pPr>
       <w:spacing w:before="160"/>
       <w:outlineLvl w:val="2"/>
@@ -3306,6 +4877,7 @@
     <w:name w:val="heading 4"/>
     <w:basedOn w:val="Normal"/>
     <w:next w:val="Normal"/>
+    <w:rsid w:val="00C755E5"/>
     <w:pPr>
       <w:spacing w:before="160"/>
       <w:outlineLvl w:val="3"/>
@@ -3320,6 +4892,7 @@
     <w:name w:val="heading 5"/>
     <w:basedOn w:val="Normal"/>
     <w:next w:val="Normal"/>
+    <w:rsid w:val="00C755E5"/>
     <w:pPr>
       <w:spacing w:before="160"/>
       <w:outlineLvl w:val="4"/>
@@ -3333,6 +4906,7 @@
     <w:name w:val="heading 6"/>
     <w:basedOn w:val="Normal"/>
     <w:next w:val="Normal"/>
+    <w:rsid w:val="00C755E5"/>
     <w:pPr>
       <w:spacing w:before="160"/>
       <w:outlineLvl w:val="5"/>
@@ -3354,6 +4928,7 @@
     <w:uiPriority w:val="99"/>
     <w:semiHidden/>
     <w:unhideWhenUsed/>
+    <w:qFormat/>
     <w:tblPr>
       <w:tblInd w:w="0" w:type="dxa"/>
       <w:tblCellMar>
@@ -3374,6 +4949,7 @@
     <w:name w:val="Title"/>
     <w:basedOn w:val="Normal"/>
     <w:next w:val="Normal"/>
+    <w:rsid w:val="00C755E5"/>
     <w:rPr>
       <w:rFonts w:ascii="Trebuchet MS" w:eastAsia="Trebuchet MS" w:hAnsi="Trebuchet MS" w:cs="Trebuchet MS"/>
       <w:sz w:val="42"/>
@@ -3383,6 +4959,7 @@
     <w:name w:val="Subtitle"/>
     <w:basedOn w:val="Normal"/>
     <w:next w:val="Normal"/>
+    <w:rsid w:val="00C755E5"/>
     <w:pPr>
       <w:spacing w:after="200"/>
     </w:pPr>
@@ -3403,6 +4980,36 @@
       <w:ind w:left="720"/>
       <w:contextualSpacing/>
     </w:pPr>
+  </w:style>
+  <w:style w:type="paragraph" w:styleId="NormalWeb">
+    <w:name w:val="Normal (Web)"/>
+    <w:basedOn w:val="Normal"/>
+    <w:uiPriority w:val="99"/>
+    <w:semiHidden/>
+    <w:unhideWhenUsed/>
+    <w:rsid w:val="00FF5F2B"/>
+    <w:pPr>
+      <w:spacing w:before="100" w:beforeAutospacing="1" w:after="100" w:afterAutospacing="1" w:line="240" w:lineRule="auto"/>
+    </w:pPr>
+    <w:rPr>
+      <w:rFonts w:ascii="Times New Roman" w:eastAsia="Times New Roman" w:hAnsi="Times New Roman" w:cs="Times New Roman"/>
+      <w:color w:val="auto"/>
+      <w:sz w:val="24"/>
+      <w:szCs w:val="24"/>
+      <w:lang w:eastAsia="zh-CN"/>
+    </w:rPr>
+  </w:style>
+  <w:style w:type="character" w:styleId="Hyperlink">
+    <w:name w:val="Hyperlink"/>
+    <w:basedOn w:val="DefaultParagraphFont"/>
+    <w:uiPriority w:val="99"/>
+    <w:semiHidden/>
+    <w:unhideWhenUsed/>
+    <w:rsid w:val="00FF5F2B"/>
+    <w:rPr>
+      <w:color w:val="0000FF"/>
+      <w:u w:val="single"/>
+    </w:rPr>
   </w:style>
 </w:styles>
 </file>

--- a/week3projectreport.docx
+++ b/week3projectreport.docx
@@ -2544,28 +2544,71 @@
       </w:pPr>
       <w:r>
         <w:rPr>
+          <w:rFonts w:ascii="Times New Roman" w:eastAsia="Times New Roman" w:hAnsi="Times New Roman" w:cs="Times New Roman"/>
+          <w:color w:val="auto"/>
+          <w:sz w:val="24"/>
+          <w:szCs w:val="24"/>
+          <w:lang w:eastAsia="zh-CN"/>
+        </w:rPr>
+        <w:lastRenderedPageBreak/>
+        <w:br/>
+      </w:r>
+      <w:r>
+        <w:rPr>
+          <w:rFonts w:ascii="Times New Roman" w:eastAsia="Times New Roman" w:hAnsi="Times New Roman" w:cs="Times New Roman"/>
+          <w:color w:val="auto"/>
+          <w:sz w:val="24"/>
+          <w:szCs w:val="24"/>
+          <w:lang w:eastAsia="zh-CN"/>
+        </w:rPr>
+        <w:t>(in order of priority)</w:t>
+      </w:r>
+      <w:r>
+        <w:rPr>
+          <w:rFonts w:ascii="Times New Roman" w:eastAsia="Times New Roman" w:hAnsi="Times New Roman" w:cs="Times New Roman"/>
+          <w:color w:val="auto"/>
+          <w:sz w:val="24"/>
+          <w:szCs w:val="24"/>
+          <w:lang w:eastAsia="zh-CN"/>
+        </w:rPr>
+        <w:br/>
+      </w:r>
+    </w:p>
+    <w:p>
+      <w:pPr>
+        <w:spacing w:line="240" w:lineRule="auto"/>
+        <w:rPr>
+          <w:rFonts w:ascii="Times New Roman" w:eastAsia="Times New Roman" w:hAnsi="Times New Roman" w:cs="Times New Roman"/>
+          <w:color w:val="auto"/>
+          <w:sz w:val="24"/>
+          <w:szCs w:val="24"/>
+          <w:lang w:eastAsia="zh-CN"/>
+        </w:rPr>
+      </w:pPr>
+      <w:r>
+        <w:rPr>
           <w:rFonts w:eastAsia="Times New Roman"/>
           <w:color w:val="23E7B0"/>
           <w:sz w:val="26"/>
           <w:szCs w:val="26"/>
           <w:lang w:eastAsia="zh-CN"/>
         </w:rPr>
-        <w:lastRenderedPageBreak/>
-        <w:t>1)FAQ  (Under Navigation Bar)</w:t>
-      </w:r>
-    </w:p>
-    <w:p>
-      <w:pPr>
-        <w:spacing w:line="240" w:lineRule="auto"/>
-        <w:rPr>
-          <w:rFonts w:ascii="Times New Roman" w:eastAsia="Times New Roman" w:hAnsi="Times New Roman" w:cs="Times New Roman"/>
-          <w:color w:val="auto"/>
-          <w:sz w:val="24"/>
-          <w:szCs w:val="24"/>
-          <w:lang w:eastAsia="zh-CN"/>
-        </w:rPr>
-      </w:pPr>
-      <w:r>
+        <w:t>1</w:t>
+      </w:r>
+      <w:r>
+        <w:rPr>
+          <w:rFonts w:eastAsia="Times New Roman"/>
+          <w:color w:val="23E7B0"/>
+          <w:sz w:val="26"/>
+          <w:szCs w:val="26"/>
+          <w:lang w:eastAsia="zh-CN"/>
+        </w:rPr>
+        <w:t>)Different Searches for the modules that are under construction currently</w:t>
+      </w:r>
+    </w:p>
+    <w:p>
+      <w:pPr>
+        <w:spacing w:line="240" w:lineRule="auto"/>
         <w:rPr>
           <w:rFonts w:eastAsia="Times New Roman"/>
           <w:color w:val="FF9900"/>
@@ -2573,9 +2616,7 @@
           <w:szCs w:val="26"/>
           <w:lang w:eastAsia="zh-CN"/>
         </w:rPr>
-        <w:t xml:space="preserve">As a user(first time), </w:t>
-      </w:r>
-      <w:proofErr w:type="spellStart"/>
+      </w:pPr>
       <w:r>
         <w:rPr>
           <w:rFonts w:eastAsia="Times New Roman"/>
@@ -2584,9 +2625,9 @@
           <w:szCs w:val="26"/>
           <w:lang w:eastAsia="zh-CN"/>
         </w:rPr>
-        <w:t>i</w:t>
-      </w:r>
-      <w:proofErr w:type="spellEnd"/>
+        <w:t xml:space="preserve">As a user, if I want to search for module, I hope there </w:t>
+      </w:r>
+      <w:proofErr w:type="spellStart"/>
       <w:r>
         <w:rPr>
           <w:rFonts w:eastAsia="Times New Roman"/>
@@ -2595,8 +2636,31 @@
           <w:szCs w:val="26"/>
           <w:lang w:eastAsia="zh-CN"/>
         </w:rPr>
-        <w:t xml:space="preserve"> might have difficulty in using the webpage and might need a guide to use it. I would wish for some form of help to be given. </w:t>
-      </w:r>
+        <w:t>wil</w:t>
+      </w:r>
+      <w:proofErr w:type="spellEnd"/>
+      <w:r>
+        <w:rPr>
+          <w:rFonts w:eastAsia="Times New Roman"/>
+          <w:color w:val="FF9900"/>
+          <w:sz w:val="26"/>
+          <w:szCs w:val="26"/>
+          <w:lang w:eastAsia="zh-CN"/>
+        </w:rPr>
+        <w:t xml:space="preserve"> be categories to choose from(such as search through faculty, breadth, gem etc) so that it will be easier for me to search through and this will save my time.</w:t>
+      </w:r>
+    </w:p>
+    <w:p>
+      <w:pPr>
+        <w:spacing w:line="240" w:lineRule="auto"/>
+        <w:rPr>
+          <w:rFonts w:eastAsia="Times New Roman"/>
+          <w:color w:val="FF9900"/>
+          <w:sz w:val="26"/>
+          <w:szCs w:val="26"/>
+          <w:lang w:eastAsia="zh-CN"/>
+        </w:rPr>
+      </w:pPr>
     </w:p>
     <w:p>
       <w:pPr>
@@ -2617,7 +2681,17 @@
           <w:szCs w:val="26"/>
           <w:lang w:eastAsia="zh-CN"/>
         </w:rPr>
-        <w:t>2)Contact Us (Under Navigation Bar)</w:t>
+        <w:t>2</w:t>
+      </w:r>
+      <w:r>
+        <w:rPr>
+          <w:rFonts w:eastAsia="Times New Roman"/>
+          <w:color w:val="23E7B0"/>
+          <w:sz w:val="26"/>
+          <w:szCs w:val="26"/>
+          <w:lang w:eastAsia="zh-CN"/>
+        </w:rPr>
+        <w:t xml:space="preserve">)Upload of personal photo in Profile </w:t>
       </w:r>
     </w:p>
     <w:p>
@@ -2639,7 +2713,7 @@
           <w:szCs w:val="26"/>
           <w:lang w:eastAsia="zh-CN"/>
         </w:rPr>
-        <w:t>As a user, if I have any problems I face but yet the FAQ corner could not help me, I would call or email someone for help. If necessary, it would be good that I could submit feedback to the administrators for improvement on the webpage</w:t>
+        <w:t>As a user, I hope to beautify my profile account by enabling me to upload my image and it could be displayed with my email address on the top right hand corner.</w:t>
       </w:r>
     </w:p>
     <w:p>
@@ -2653,7 +2727,10 @@
           <w:lang w:eastAsia="zh-CN"/>
         </w:rPr>
       </w:pPr>
-      <w:r>
+    </w:p>
+    <w:p>
+      <w:pPr>
+        <w:spacing w:line="240" w:lineRule="auto"/>
         <w:rPr>
           <w:rFonts w:ascii="Times New Roman" w:eastAsia="Times New Roman" w:hAnsi="Times New Roman" w:cs="Times New Roman"/>
           <w:color w:val="auto"/>
@@ -2661,7 +2738,48 @@
           <w:szCs w:val="24"/>
           <w:lang w:eastAsia="zh-CN"/>
         </w:rPr>
+      </w:pPr>
+      <w:r>
+        <w:rPr>
+          <w:rFonts w:ascii="Times New Roman" w:eastAsia="Times New Roman" w:hAnsi="Times New Roman" w:cs="Times New Roman"/>
+          <w:color w:val="auto"/>
+          <w:sz w:val="24"/>
+          <w:szCs w:val="24"/>
+          <w:lang w:eastAsia="zh-CN"/>
+        </w:rPr>
         <w:br/>
+      </w:r>
+    </w:p>
+    <w:p>
+      <w:pPr>
+        <w:spacing w:line="240" w:lineRule="auto"/>
+        <w:rPr>
+          <w:rFonts w:ascii="Times New Roman" w:eastAsia="Times New Roman" w:hAnsi="Times New Roman" w:cs="Times New Roman"/>
+          <w:color w:val="auto"/>
+          <w:sz w:val="24"/>
+          <w:szCs w:val="24"/>
+          <w:lang w:eastAsia="zh-CN"/>
+        </w:rPr>
+      </w:pPr>
+      <w:r>
+        <w:rPr>
+          <w:rFonts w:eastAsia="Times New Roman"/>
+          <w:color w:val="23E7B0"/>
+          <w:sz w:val="26"/>
+          <w:szCs w:val="26"/>
+          <w:lang w:eastAsia="zh-CN"/>
+        </w:rPr>
+        <w:t>3</w:t>
+      </w:r>
+      <w:r>
+        <w:rPr>
+          <w:rFonts w:eastAsia="Times New Roman"/>
+          <w:color w:val="23E7B0"/>
+          <w:sz w:val="26"/>
+          <w:szCs w:val="26"/>
+          <w:lang w:eastAsia="zh-CN"/>
+        </w:rPr>
+        <w:t xml:space="preserve">)Number of reviews displayed </w:t>
       </w:r>
     </w:p>
     <w:p>
@@ -2683,7 +2801,7 @@
           <w:szCs w:val="26"/>
           <w:lang w:eastAsia="zh-CN"/>
         </w:rPr>
-        <w:t xml:space="preserve">As an </w:t>
+        <w:t xml:space="preserve">As a user, when </w:t>
       </w:r>
       <w:proofErr w:type="spellStart"/>
       <w:r>
@@ -2694,7 +2812,7 @@
           <w:szCs w:val="26"/>
           <w:lang w:eastAsia="zh-CN"/>
         </w:rPr>
-        <w:t>adminstrator</w:t>
+        <w:t>i</w:t>
       </w:r>
       <w:proofErr w:type="spellEnd"/>
       <w:r>
@@ -2705,7 +2823,29 @@
           <w:szCs w:val="26"/>
           <w:lang w:eastAsia="zh-CN"/>
         </w:rPr>
-        <w:t>, I could improve the webpage after receiving feedback from the users.</w:t>
+        <w:t xml:space="preserve"> view all the reviews, there might be some modules with no reviews, I think if there is a number of reviews displayed in the table together with the reviews, it will be easier for me to know whether if there are any reviews written for the modules before </w:t>
+      </w:r>
+      <w:proofErr w:type="spellStart"/>
+      <w:r>
+        <w:rPr>
+          <w:rFonts w:eastAsia="Times New Roman"/>
+          <w:color w:val="FF9900"/>
+          <w:sz w:val="26"/>
+          <w:szCs w:val="26"/>
+          <w:lang w:eastAsia="zh-CN"/>
+        </w:rPr>
+        <w:t>i</w:t>
+      </w:r>
+      <w:proofErr w:type="spellEnd"/>
+      <w:r>
+        <w:rPr>
+          <w:rFonts w:eastAsia="Times New Roman"/>
+          <w:color w:val="FF9900"/>
+          <w:sz w:val="26"/>
+          <w:szCs w:val="26"/>
+          <w:lang w:eastAsia="zh-CN"/>
+        </w:rPr>
+        <w:t xml:space="preserve"> decide to view or add reviews for any modules.</w:t>
       </w:r>
     </w:p>
     <w:p>
@@ -2749,29 +2889,17 @@
           <w:szCs w:val="26"/>
           <w:lang w:eastAsia="zh-CN"/>
         </w:rPr>
-        <w:t>3)View Reviews(Under Navigation Bar)</w:t>
-      </w:r>
-    </w:p>
-    <w:p>
-      <w:pPr>
-        <w:spacing w:line="240" w:lineRule="auto"/>
-        <w:rPr>
-          <w:rFonts w:ascii="Times New Roman" w:eastAsia="Times New Roman" w:hAnsi="Times New Roman" w:cs="Times New Roman"/>
-          <w:color w:val="auto"/>
-          <w:sz w:val="24"/>
-          <w:szCs w:val="24"/>
-          <w:lang w:eastAsia="zh-CN"/>
-        </w:rPr>
-      </w:pPr>
-      <w:r>
-        <w:rPr>
-          <w:rFonts w:ascii="Times New Roman" w:eastAsia="Times New Roman" w:hAnsi="Times New Roman" w:cs="Times New Roman"/>
-          <w:color w:val="auto"/>
-          <w:sz w:val="24"/>
-          <w:szCs w:val="24"/>
-          <w:lang w:eastAsia="zh-CN"/>
-        </w:rPr>
-        <w:br/>
+        <w:t>4</w:t>
+      </w:r>
+      <w:r>
+        <w:rPr>
+          <w:rFonts w:eastAsia="Times New Roman"/>
+          <w:color w:val="23E7B0"/>
+          <w:sz w:val="26"/>
+          <w:szCs w:val="26"/>
+          <w:lang w:eastAsia="zh-CN"/>
+        </w:rPr>
+        <w:t xml:space="preserve">)Delete function to delete unwanted reviews </w:t>
       </w:r>
     </w:p>
     <w:p>
@@ -2793,7 +2921,7 @@
           <w:szCs w:val="26"/>
           <w:lang w:eastAsia="zh-CN"/>
         </w:rPr>
-        <w:t>As a user, I would want to view the reviews without having to click anything else since this is a module review website. Thus View Review under the navigation bar would be essential.</w:t>
+        <w:t xml:space="preserve">As a user, sometimes, I might add in a review accidentally or submit the same reviews for more than once and I want to delete them thus I think having a delete function/button is useful. </w:t>
       </w:r>
     </w:p>
     <w:p>
@@ -2807,6 +2935,16 @@
           <w:lang w:eastAsia="zh-CN"/>
         </w:rPr>
       </w:pPr>
+      <w:r>
+        <w:rPr>
+          <w:rFonts w:ascii="Times New Roman" w:eastAsia="Times New Roman" w:hAnsi="Times New Roman" w:cs="Times New Roman"/>
+          <w:color w:val="auto"/>
+          <w:sz w:val="24"/>
+          <w:szCs w:val="24"/>
+          <w:lang w:eastAsia="zh-CN"/>
+        </w:rPr>
+        <w:br/>
+      </w:r>
       <w:r>
         <w:rPr>
           <w:rFonts w:ascii="Times New Roman" w:eastAsia="Times New Roman" w:hAnsi="Times New Roman" w:cs="Times New Roman"/>
@@ -2837,21 +2975,22 @@
           <w:szCs w:val="26"/>
           <w:lang w:eastAsia="zh-CN"/>
         </w:rPr>
-        <w:t xml:space="preserve">4)Upload of personal photo in Profile </w:t>
-      </w:r>
-    </w:p>
-    <w:p>
-      <w:pPr>
-        <w:spacing w:line="240" w:lineRule="auto"/>
-        <w:rPr>
-          <w:rFonts w:ascii="Times New Roman" w:eastAsia="Times New Roman" w:hAnsi="Times New Roman" w:cs="Times New Roman"/>
-          <w:color w:val="auto"/>
-          <w:sz w:val="24"/>
-          <w:szCs w:val="24"/>
-          <w:lang w:eastAsia="zh-CN"/>
-        </w:rPr>
-      </w:pPr>
-      <w:r>
+        <w:t>5</w:t>
+      </w:r>
+      <w:r>
+        <w:rPr>
+          <w:rFonts w:eastAsia="Times New Roman"/>
+          <w:color w:val="23E7B0"/>
+          <w:sz w:val="26"/>
+          <w:szCs w:val="26"/>
+          <w:lang w:eastAsia="zh-CN"/>
+        </w:rPr>
+        <w:t>) Improvement on Add Review</w:t>
+      </w:r>
+    </w:p>
+    <w:p>
+      <w:pPr>
+        <w:spacing w:line="240" w:lineRule="auto"/>
         <w:rPr>
           <w:rFonts w:eastAsia="Times New Roman"/>
           <w:color w:val="FF9900"/>
@@ -2859,7 +2998,36 @@
           <w:szCs w:val="26"/>
           <w:lang w:eastAsia="zh-CN"/>
         </w:rPr>
-        <w:t>As a user, I hope to beautify my profile account by enabling me to upload my image and it could be displayed with my email address on the top right hand corner.</w:t>
+      </w:pPr>
+      <w:r>
+        <w:rPr>
+          <w:rFonts w:eastAsia="Times New Roman"/>
+          <w:color w:val="FF9900"/>
+          <w:sz w:val="26"/>
+          <w:szCs w:val="26"/>
+          <w:lang w:eastAsia="zh-CN"/>
+        </w:rPr>
+        <w:t>As a user, I would like more detailed add review page with rating po</w:t>
+      </w:r>
+      <w:r>
+        <w:rPr>
+          <w:rFonts w:eastAsia="Times New Roman"/>
+          <w:color w:val="FF9900"/>
+          <w:sz w:val="26"/>
+          <w:szCs w:val="26"/>
+          <w:lang w:eastAsia="zh-CN"/>
+        </w:rPr>
+        <w:t>ints/stars , and other criteria</w:t>
+      </w:r>
+      <w:r>
+        <w:rPr>
+          <w:rFonts w:eastAsia="Times New Roman"/>
+          <w:color w:val="FF9900"/>
+          <w:sz w:val="26"/>
+          <w:szCs w:val="26"/>
+          <w:lang w:eastAsia="zh-CN"/>
+        </w:rPr>
+        <w:t xml:space="preserve"> for rating the modules such as the amount of workload , level of difficulty for instance.</w:t>
       </w:r>
     </w:p>
     <w:p>
@@ -2873,29 +3041,10 @@
           <w:lang w:eastAsia="zh-CN"/>
         </w:rPr>
       </w:pPr>
-      <w:r>
-        <w:rPr>
-          <w:rFonts w:ascii="Times New Roman" w:eastAsia="Times New Roman" w:hAnsi="Times New Roman" w:cs="Times New Roman"/>
-          <w:color w:val="auto"/>
-          <w:sz w:val="24"/>
-          <w:szCs w:val="24"/>
-          <w:lang w:eastAsia="zh-CN"/>
-        </w:rPr>
-        <w:br/>
-      </w:r>
-    </w:p>
-    <w:p>
-      <w:pPr>
-        <w:spacing w:line="240" w:lineRule="auto"/>
-        <w:rPr>
-          <w:rFonts w:ascii="Times New Roman" w:eastAsia="Times New Roman" w:hAnsi="Times New Roman" w:cs="Times New Roman"/>
-          <w:color w:val="auto"/>
-          <w:sz w:val="24"/>
-          <w:szCs w:val="24"/>
-          <w:lang w:eastAsia="zh-CN"/>
-        </w:rPr>
-      </w:pPr>
-      <w:r>
+    </w:p>
+    <w:p>
+      <w:pPr>
+        <w:spacing w:line="240" w:lineRule="auto"/>
         <w:rPr>
           <w:rFonts w:eastAsia="Times New Roman"/>
           <w:color w:val="23E7B0"/>
@@ -2903,17 +3052,26 @@
           <w:szCs w:val="26"/>
           <w:lang w:eastAsia="zh-CN"/>
         </w:rPr>
-        <w:t>5)Different Searches for the modules that are under construction currently</w:t>
-      </w:r>
-    </w:p>
-    <w:p>
-      <w:pPr>
-        <w:spacing w:line="240" w:lineRule="auto"/>
-        <w:rPr>
-          <w:rFonts w:ascii="Times New Roman" w:eastAsia="Times New Roman" w:hAnsi="Times New Roman" w:cs="Times New Roman"/>
-          <w:color w:val="auto"/>
-          <w:sz w:val="24"/>
-          <w:szCs w:val="24"/>
+      </w:pPr>
+      <w:r>
+        <w:rPr>
+          <w:rFonts w:eastAsia="Times New Roman"/>
+          <w:color w:val="23E7B0"/>
+          <w:sz w:val="26"/>
+          <w:szCs w:val="26"/>
+          <w:lang w:eastAsia="zh-CN"/>
+        </w:rPr>
+        <w:t xml:space="preserve">6) Exception Handling </w:t>
+      </w:r>
+    </w:p>
+    <w:p>
+      <w:pPr>
+        <w:spacing w:line="240" w:lineRule="auto"/>
+        <w:rPr>
+          <w:rFonts w:eastAsia="Times New Roman"/>
+          <w:color w:val="23E7B0"/>
+          <w:sz w:val="26"/>
+          <w:szCs w:val="26"/>
           <w:lang w:eastAsia="zh-CN"/>
         </w:rPr>
       </w:pPr>
@@ -2925,9 +3083,8 @@
           <w:szCs w:val="26"/>
           <w:lang w:eastAsia="zh-CN"/>
         </w:rPr>
-        <w:t xml:space="preserve">As a user, if I want to search for module, I hope there </w:t>
-      </w:r>
-      <w:proofErr w:type="spellStart"/>
+        <w:t xml:space="preserve"> As admin</w:t>
+      </w:r>
       <w:r>
         <w:rPr>
           <w:rFonts w:eastAsia="Times New Roman"/>
@@ -2936,9 +3093,8 @@
           <w:szCs w:val="26"/>
           <w:lang w:eastAsia="zh-CN"/>
         </w:rPr>
-        <w:t>wil</w:t>
-      </w:r>
-      <w:proofErr w:type="spellEnd"/>
+        <w:t>i</w:t>
+      </w:r>
       <w:r>
         <w:rPr>
           <w:rFonts w:eastAsia="Times New Roman"/>
@@ -2947,7 +3103,17 @@
           <w:szCs w:val="26"/>
           <w:lang w:eastAsia="zh-CN"/>
         </w:rPr>
-        <w:t xml:space="preserve"> be categories to choose from(such as search through faculty, breadth, gem etc) so that it will be easier for me to search through and this will save my time.</w:t>
+        <w:t xml:space="preserve">strators, </w:t>
+      </w:r>
+      <w:r>
+        <w:rPr>
+          <w:rFonts w:eastAsia="Times New Roman"/>
+          <w:color w:val="FF9900"/>
+          <w:sz w:val="26"/>
+          <w:szCs w:val="26"/>
+          <w:lang w:eastAsia="zh-CN"/>
+        </w:rPr>
+        <w:t>the users may abuse the system and type in garbage values so we have to make sure that all inputs are relevant.</w:t>
       </w:r>
     </w:p>
     <w:p>
@@ -2961,16 +3127,6 @@
           <w:lang w:eastAsia="zh-CN"/>
         </w:rPr>
       </w:pPr>
-      <w:r>
-        <w:rPr>
-          <w:rFonts w:ascii="Times New Roman" w:eastAsia="Times New Roman" w:hAnsi="Times New Roman" w:cs="Times New Roman"/>
-          <w:color w:val="auto"/>
-          <w:sz w:val="24"/>
-          <w:szCs w:val="24"/>
-          <w:lang w:eastAsia="zh-CN"/>
-        </w:rPr>
-        <w:br/>
-      </w:r>
     </w:p>
     <w:p>
       <w:pPr>
@@ -2991,43 +3147,32 @@
           <w:szCs w:val="26"/>
           <w:lang w:eastAsia="zh-CN"/>
         </w:rPr>
-        <w:t xml:space="preserve">6)Number of reviews displayed </w:t>
-      </w:r>
-    </w:p>
-    <w:p>
-      <w:pPr>
-        <w:spacing w:line="240" w:lineRule="auto"/>
-        <w:rPr>
-          <w:rFonts w:ascii="Times New Roman" w:eastAsia="Times New Roman" w:hAnsi="Times New Roman" w:cs="Times New Roman"/>
-          <w:color w:val="auto"/>
-          <w:sz w:val="24"/>
-          <w:szCs w:val="24"/>
-          <w:lang w:eastAsia="zh-CN"/>
-        </w:rPr>
-      </w:pPr>
-      <w:r>
-        <w:rPr>
-          <w:rFonts w:ascii="Times New Roman" w:eastAsia="Times New Roman" w:hAnsi="Times New Roman" w:cs="Times New Roman"/>
-          <w:color w:val="auto"/>
-          <w:sz w:val="24"/>
-          <w:szCs w:val="24"/>
-          <w:lang w:eastAsia="zh-CN"/>
-        </w:rPr>
-        <w:br/>
-      </w:r>
-    </w:p>
-    <w:p>
-      <w:pPr>
-        <w:spacing w:line="240" w:lineRule="auto"/>
-        <w:rPr>
-          <w:rFonts w:ascii="Times New Roman" w:eastAsia="Times New Roman" w:hAnsi="Times New Roman" w:cs="Times New Roman"/>
-          <w:color w:val="auto"/>
-          <w:sz w:val="24"/>
-          <w:szCs w:val="24"/>
-          <w:lang w:eastAsia="zh-CN"/>
-        </w:rPr>
-      </w:pPr>
-      <w:r>
+        <w:t>7</w:t>
+      </w:r>
+      <w:r>
+        <w:rPr>
+          <w:rFonts w:eastAsia="Times New Roman"/>
+          <w:color w:val="23E7B0"/>
+          <w:sz w:val="26"/>
+          <w:szCs w:val="26"/>
+          <w:lang w:eastAsia="zh-CN"/>
+        </w:rPr>
+        <w:t>)Design of the webpage</w:t>
+      </w:r>
+      <w:r>
+        <w:rPr>
+          <w:rFonts w:eastAsia="Times New Roman"/>
+          <w:color w:val="23E7B0"/>
+          <w:sz w:val="26"/>
+          <w:szCs w:val="26"/>
+          <w:lang w:eastAsia="zh-CN"/>
+        </w:rPr>
+        <w:t>(if time allows)</w:t>
+      </w:r>
+    </w:p>
+    <w:p>
+      <w:pPr>
+        <w:spacing w:line="240" w:lineRule="auto"/>
         <w:rPr>
           <w:rFonts w:eastAsia="Times New Roman"/>
           <w:color w:val="FF9900"/>
@@ -3035,9 +3180,7 @@
           <w:szCs w:val="26"/>
           <w:lang w:eastAsia="zh-CN"/>
         </w:rPr>
-        <w:t xml:space="preserve">As a user, when </w:t>
-      </w:r>
-      <w:proofErr w:type="spellStart"/>
+      </w:pPr>
       <w:r>
         <w:rPr>
           <w:rFonts w:eastAsia="Times New Roman"/>
@@ -3046,9 +3189,8 @@
           <w:szCs w:val="26"/>
           <w:lang w:eastAsia="zh-CN"/>
         </w:rPr>
-        <w:t>i</w:t>
-      </w:r>
-      <w:proofErr w:type="spellEnd"/>
+        <w:t>The users might feel that the current design of the webpage is quite plain now. As ad</w:t>
+      </w:r>
       <w:r>
         <w:rPr>
           <w:rFonts w:eastAsia="Times New Roman"/>
@@ -3057,9 +3199,8 @@
           <w:szCs w:val="26"/>
           <w:lang w:eastAsia="zh-CN"/>
         </w:rPr>
-        <w:t xml:space="preserve"> view all the reviews, there might be some modules with no reviews, I think if there is a number of reviews displayed in the table together with the reviews, it will be easier for me to know whether if there are any reviews written for the modules before </w:t>
-      </w:r>
-      <w:proofErr w:type="spellStart"/>
+        <w:t>mini</w:t>
+      </w:r>
       <w:r>
         <w:rPr>
           <w:rFonts w:eastAsia="Times New Roman"/>
@@ -3068,10 +3209,12 @@
           <w:szCs w:val="26"/>
           <w:lang w:eastAsia="zh-CN"/>
         </w:rPr>
-        <w:t>i</w:t>
-      </w:r>
-      <w:proofErr w:type="spellEnd"/>
-      <w:r>
+        <w:t>strators, we wish to capture the users’ attention to use this module review webpage.  </w:t>
+      </w:r>
+    </w:p>
+    <w:p>
+      <w:pPr>
+        <w:spacing w:line="240" w:lineRule="auto"/>
         <w:rPr>
           <w:rFonts w:eastAsia="Times New Roman"/>
           <w:color w:val="FF9900"/>
@@ -3079,11 +3222,13 @@
           <w:szCs w:val="26"/>
           <w:lang w:eastAsia="zh-CN"/>
         </w:rPr>
-        <w:t xml:space="preserve"> decide to view or add reviews for any modules.</w:t>
-      </w:r>
-    </w:p>
-    <w:p>
-      <w:pPr>
+      </w:pPr>
+    </w:p>
+    <w:p>
+      <w:pPr>
+        <w:tabs>
+          <w:tab w:val="left" w:pos="1276"/>
+        </w:tabs>
         <w:spacing w:line="240" w:lineRule="auto"/>
         <w:rPr>
           <w:rFonts w:ascii="Times New Roman" w:eastAsia="Times New Roman" w:hAnsi="Times New Roman" w:cs="Times New Roman"/>
@@ -3101,6 +3246,7 @@
           <w:szCs w:val="24"/>
           <w:lang w:eastAsia="zh-CN"/>
         </w:rPr>
+        <w:lastRenderedPageBreak/>
         <w:br/>
       </w:r>
     </w:p>
@@ -3123,30 +3269,47 @@
           <w:szCs w:val="26"/>
           <w:lang w:eastAsia="zh-CN"/>
         </w:rPr>
-        <w:t xml:space="preserve">7)Delete function to delete unwanted reviews </w:t>
-      </w:r>
-    </w:p>
-    <w:p>
-      <w:pPr>
-        <w:spacing w:line="240" w:lineRule="auto"/>
-        <w:rPr>
-          <w:rFonts w:ascii="Times New Roman" w:eastAsia="Times New Roman" w:hAnsi="Times New Roman" w:cs="Times New Roman"/>
-          <w:color w:val="auto"/>
-          <w:sz w:val="24"/>
-          <w:szCs w:val="24"/>
-          <w:lang w:eastAsia="zh-CN"/>
-        </w:rPr>
-      </w:pPr>
-      <w:r>
-        <w:rPr>
-          <w:rFonts w:ascii="Times New Roman" w:eastAsia="Times New Roman" w:hAnsi="Times New Roman" w:cs="Times New Roman"/>
-          <w:color w:val="auto"/>
-          <w:sz w:val="24"/>
-          <w:szCs w:val="24"/>
-          <w:lang w:eastAsia="zh-CN"/>
-        </w:rPr>
-        <w:lastRenderedPageBreak/>
-        <w:br/>
+        <w:t>8</w:t>
+      </w:r>
+      <w:r>
+        <w:rPr>
+          <w:rFonts w:eastAsia="Times New Roman"/>
+          <w:color w:val="23E7B0"/>
+          <w:sz w:val="26"/>
+          <w:szCs w:val="26"/>
+          <w:lang w:eastAsia="zh-CN"/>
+        </w:rPr>
+        <w:t>)Add in more features in the home page for the user</w:t>
+      </w:r>
+      <w:r>
+        <w:rPr>
+          <w:rFonts w:eastAsia="Times New Roman"/>
+          <w:color w:val="23E7B0"/>
+          <w:sz w:val="26"/>
+          <w:szCs w:val="26"/>
+          <w:lang w:eastAsia="zh-CN"/>
+        </w:rPr>
+        <w:t>(</w:t>
+      </w:r>
+      <w:r>
+        <w:rPr>
+          <w:rFonts w:eastAsia="Times New Roman"/>
+          <w:color w:val="23E7B0"/>
+          <w:sz w:val="26"/>
+          <w:szCs w:val="26"/>
+          <w:lang w:eastAsia="zh-CN"/>
+        </w:rPr>
+        <w:t xml:space="preserve"> if time allows</w:t>
+      </w:r>
+      <w:r>
+        <w:rPr>
+          <w:rFonts w:eastAsia="Times New Roman"/>
+          <w:color w:val="23E7B0"/>
+          <w:sz w:val="26"/>
+          <w:szCs w:val="26"/>
+          <w:lang w:eastAsia="zh-CN"/>
+        </w:rPr>
+        <w:t>)</w:t>
       </w:r>
     </w:p>
     <w:p>
@@ -3168,7 +3331,7 @@
           <w:szCs w:val="26"/>
           <w:lang w:eastAsia="zh-CN"/>
         </w:rPr>
-        <w:t xml:space="preserve">As a user, sometimes, I might add in a review accidentally or submit the same reviews for more than once and I want to delete them thus I think having a delete function/button is useful. </w:t>
+        <w:t>As a user, I wish that there would be more features added for the home page that I could browse through so that the page will not be so boring.</w:t>
       </w:r>
     </w:p>
     <w:p>
@@ -3182,7 +3345,10 @@
           <w:lang w:eastAsia="zh-CN"/>
         </w:rPr>
       </w:pPr>
-      <w:r>
+    </w:p>
+    <w:p>
+      <w:pPr>
+        <w:spacing w:line="240" w:lineRule="auto"/>
         <w:rPr>
           <w:rFonts w:ascii="Times New Roman" w:eastAsia="Times New Roman" w:hAnsi="Times New Roman" w:cs="Times New Roman"/>
           <w:color w:val="auto"/>
@@ -3190,9 +3356,11 @@
           <w:szCs w:val="24"/>
           <w:lang w:eastAsia="zh-CN"/>
         </w:rPr>
-        <w:br/>
-      </w:r>
-      <w:r>
+      </w:pPr>
+    </w:p>
+    <w:p>
+      <w:pPr>
+        <w:spacing w:line="240" w:lineRule="auto"/>
         <w:rPr>
           <w:rFonts w:ascii="Times New Roman" w:eastAsia="Times New Roman" w:hAnsi="Times New Roman" w:cs="Times New Roman"/>
           <w:color w:val="auto"/>
@@ -3200,270 +3368,7 @@
           <w:szCs w:val="24"/>
           <w:lang w:eastAsia="zh-CN"/>
         </w:rPr>
-        <w:br/>
-      </w:r>
-    </w:p>
-    <w:p>
-      <w:pPr>
-        <w:spacing w:line="240" w:lineRule="auto"/>
-        <w:rPr>
-          <w:rFonts w:ascii="Times New Roman" w:eastAsia="Times New Roman" w:hAnsi="Times New Roman" w:cs="Times New Roman"/>
-          <w:color w:val="auto"/>
-          <w:sz w:val="24"/>
-          <w:szCs w:val="24"/>
-          <w:lang w:eastAsia="zh-CN"/>
-        </w:rPr>
-      </w:pPr>
-      <w:r>
-        <w:rPr>
-          <w:rFonts w:eastAsia="Times New Roman"/>
-          <w:color w:val="23E7B0"/>
-          <w:sz w:val="26"/>
-          <w:szCs w:val="26"/>
-          <w:lang w:eastAsia="zh-CN"/>
-        </w:rPr>
-        <w:t>8)Add in more features in the home page for the user if time allows</w:t>
-      </w:r>
-    </w:p>
-    <w:p>
-      <w:pPr>
-        <w:spacing w:line="240" w:lineRule="auto"/>
-        <w:rPr>
-          <w:rFonts w:ascii="Times New Roman" w:eastAsia="Times New Roman" w:hAnsi="Times New Roman" w:cs="Times New Roman"/>
-          <w:color w:val="auto"/>
-          <w:sz w:val="24"/>
-          <w:szCs w:val="24"/>
-          <w:lang w:eastAsia="zh-CN"/>
-        </w:rPr>
-      </w:pPr>
-      <w:r>
-        <w:rPr>
-          <w:rFonts w:ascii="Times New Roman" w:eastAsia="Times New Roman" w:hAnsi="Times New Roman" w:cs="Times New Roman"/>
-          <w:color w:val="auto"/>
-          <w:sz w:val="24"/>
-          <w:szCs w:val="24"/>
-          <w:lang w:eastAsia="zh-CN"/>
-        </w:rPr>
-        <w:br/>
-      </w:r>
-    </w:p>
-    <w:p>
-      <w:pPr>
-        <w:spacing w:line="240" w:lineRule="auto"/>
-        <w:rPr>
-          <w:rFonts w:ascii="Times New Roman" w:eastAsia="Times New Roman" w:hAnsi="Times New Roman" w:cs="Times New Roman"/>
-          <w:color w:val="auto"/>
-          <w:sz w:val="24"/>
-          <w:szCs w:val="24"/>
-          <w:lang w:eastAsia="zh-CN"/>
-        </w:rPr>
-      </w:pPr>
-      <w:r>
-        <w:rPr>
-          <w:rFonts w:eastAsia="Times New Roman"/>
-          <w:color w:val="FF9900"/>
-          <w:sz w:val="26"/>
-          <w:szCs w:val="26"/>
-          <w:lang w:eastAsia="zh-CN"/>
-        </w:rPr>
-        <w:t>As a user, I wish that there would be more features added for the home page that I could browse through so that the page will not be so boring.</w:t>
-      </w:r>
-    </w:p>
-    <w:p>
-      <w:pPr>
-        <w:spacing w:line="240" w:lineRule="auto"/>
-        <w:rPr>
-          <w:rFonts w:ascii="Times New Roman" w:eastAsia="Times New Roman" w:hAnsi="Times New Roman" w:cs="Times New Roman"/>
-          <w:color w:val="auto"/>
-          <w:sz w:val="24"/>
-          <w:szCs w:val="24"/>
-          <w:lang w:eastAsia="zh-CN"/>
-        </w:rPr>
-      </w:pPr>
-      <w:r>
-        <w:rPr>
-          <w:rFonts w:ascii="Times New Roman" w:eastAsia="Times New Roman" w:hAnsi="Times New Roman" w:cs="Times New Roman"/>
-          <w:color w:val="auto"/>
-          <w:sz w:val="24"/>
-          <w:szCs w:val="24"/>
-          <w:lang w:eastAsia="zh-CN"/>
-        </w:rPr>
-        <w:br/>
-      </w:r>
-    </w:p>
-    <w:p>
-      <w:pPr>
-        <w:spacing w:line="240" w:lineRule="auto"/>
-        <w:rPr>
-          <w:rFonts w:ascii="Times New Roman" w:eastAsia="Times New Roman" w:hAnsi="Times New Roman" w:cs="Times New Roman"/>
-          <w:color w:val="auto"/>
-          <w:sz w:val="24"/>
-          <w:szCs w:val="24"/>
-          <w:lang w:eastAsia="zh-CN"/>
-        </w:rPr>
-      </w:pPr>
-      <w:r>
-        <w:rPr>
-          <w:rFonts w:eastAsia="Times New Roman"/>
-          <w:color w:val="23E7B0"/>
-          <w:sz w:val="26"/>
-          <w:szCs w:val="26"/>
-          <w:lang w:eastAsia="zh-CN"/>
-        </w:rPr>
-        <w:t>9) Improvement on Add Review</w:t>
-      </w:r>
-    </w:p>
-    <w:p>
-      <w:pPr>
-        <w:spacing w:line="240" w:lineRule="auto"/>
-        <w:rPr>
-          <w:rFonts w:ascii="Times New Roman" w:eastAsia="Times New Roman" w:hAnsi="Times New Roman" w:cs="Times New Roman"/>
-          <w:color w:val="auto"/>
-          <w:sz w:val="24"/>
-          <w:szCs w:val="24"/>
-          <w:lang w:eastAsia="zh-CN"/>
-        </w:rPr>
-      </w:pPr>
-      <w:r>
-        <w:rPr>
-          <w:rFonts w:eastAsia="Times New Roman"/>
-          <w:color w:val="FF9900"/>
-          <w:sz w:val="26"/>
-          <w:szCs w:val="26"/>
-          <w:lang w:eastAsia="zh-CN"/>
-        </w:rPr>
-        <w:t>As a user, I would like more detailed add review page with rating po</w:t>
-      </w:r>
-      <w:r>
-        <w:rPr>
-          <w:rFonts w:eastAsia="Times New Roman"/>
-          <w:color w:val="FF9900"/>
-          <w:sz w:val="26"/>
-          <w:szCs w:val="26"/>
-          <w:lang w:eastAsia="zh-CN"/>
-        </w:rPr>
-        <w:t>ints/stars , and other criteria</w:t>
-      </w:r>
-      <w:r>
-        <w:rPr>
-          <w:rFonts w:eastAsia="Times New Roman"/>
-          <w:color w:val="FF9900"/>
-          <w:sz w:val="26"/>
-          <w:szCs w:val="26"/>
-          <w:lang w:eastAsia="zh-CN"/>
-        </w:rPr>
-        <w:t xml:space="preserve"> for rating the modules such as the amount of workload , level of difficulty for instance.</w:t>
-      </w:r>
-    </w:p>
-    <w:p>
-      <w:pPr>
-        <w:spacing w:line="240" w:lineRule="auto"/>
-        <w:rPr>
-          <w:rFonts w:ascii="Times New Roman" w:eastAsia="Times New Roman" w:hAnsi="Times New Roman" w:cs="Times New Roman"/>
-          <w:color w:val="auto"/>
-          <w:sz w:val="24"/>
-          <w:szCs w:val="24"/>
-          <w:lang w:eastAsia="zh-CN"/>
-        </w:rPr>
-      </w:pPr>
-      <w:r>
-        <w:rPr>
-          <w:rFonts w:ascii="Times New Roman" w:eastAsia="Times New Roman" w:hAnsi="Times New Roman" w:cs="Times New Roman"/>
-          <w:color w:val="auto"/>
-          <w:sz w:val="24"/>
-          <w:szCs w:val="24"/>
-          <w:lang w:eastAsia="zh-CN"/>
-        </w:rPr>
-        <w:br/>
-      </w:r>
-    </w:p>
-    <w:p>
-      <w:pPr>
-        <w:spacing w:line="240" w:lineRule="auto"/>
-        <w:rPr>
-          <w:rFonts w:ascii="Times New Roman" w:eastAsia="Times New Roman" w:hAnsi="Times New Roman" w:cs="Times New Roman"/>
-          <w:color w:val="auto"/>
-          <w:sz w:val="24"/>
-          <w:szCs w:val="24"/>
-          <w:lang w:eastAsia="zh-CN"/>
-        </w:rPr>
-      </w:pPr>
-      <w:r>
-        <w:rPr>
-          <w:rFonts w:eastAsia="Times New Roman"/>
-          <w:color w:val="23E7B0"/>
-          <w:sz w:val="26"/>
-          <w:szCs w:val="26"/>
-          <w:lang w:eastAsia="zh-CN"/>
-        </w:rPr>
-        <w:t>10)Design of the webpage as well</w:t>
-      </w:r>
-    </w:p>
-    <w:p>
-      <w:pPr>
-        <w:spacing w:line="240" w:lineRule="auto"/>
-        <w:rPr>
-          <w:rFonts w:ascii="Times New Roman" w:eastAsia="Times New Roman" w:hAnsi="Times New Roman" w:cs="Times New Roman"/>
-          <w:color w:val="auto"/>
-          <w:sz w:val="24"/>
-          <w:szCs w:val="24"/>
-          <w:lang w:eastAsia="zh-CN"/>
-        </w:rPr>
-      </w:pPr>
-      <w:r>
-        <w:rPr>
-          <w:rFonts w:ascii="Times New Roman" w:eastAsia="Times New Roman" w:hAnsi="Times New Roman" w:cs="Times New Roman"/>
-          <w:color w:val="auto"/>
-          <w:sz w:val="24"/>
-          <w:szCs w:val="24"/>
-          <w:lang w:eastAsia="zh-CN"/>
-        </w:rPr>
-        <w:br/>
-      </w:r>
-    </w:p>
-    <w:p>
-      <w:pPr>
-        <w:spacing w:line="240" w:lineRule="auto"/>
-        <w:rPr>
-          <w:rFonts w:ascii="Times New Roman" w:eastAsia="Times New Roman" w:hAnsi="Times New Roman" w:cs="Times New Roman"/>
-          <w:color w:val="auto"/>
-          <w:sz w:val="24"/>
-          <w:szCs w:val="24"/>
-          <w:lang w:eastAsia="zh-CN"/>
-        </w:rPr>
-      </w:pPr>
-      <w:r>
-        <w:rPr>
-          <w:rFonts w:eastAsia="Times New Roman"/>
-          <w:color w:val="FF9900"/>
-          <w:sz w:val="26"/>
-          <w:szCs w:val="26"/>
-          <w:lang w:eastAsia="zh-CN"/>
-        </w:rPr>
-        <w:t xml:space="preserve">The users might feel that the current design of the webpage is quite plain now. As </w:t>
-      </w:r>
-      <w:proofErr w:type="spellStart"/>
-      <w:r>
-        <w:rPr>
-          <w:rFonts w:eastAsia="Times New Roman"/>
-          <w:color w:val="FF9900"/>
-          <w:sz w:val="26"/>
-          <w:szCs w:val="26"/>
-          <w:lang w:eastAsia="zh-CN"/>
-        </w:rPr>
-        <w:t>adminstrators</w:t>
-      </w:r>
-      <w:proofErr w:type="spellEnd"/>
-      <w:r>
-        <w:rPr>
-          <w:rFonts w:eastAsia="Times New Roman"/>
-          <w:color w:val="FF9900"/>
-          <w:sz w:val="26"/>
-          <w:szCs w:val="26"/>
-          <w:lang w:eastAsia="zh-CN"/>
-        </w:rPr>
-        <w:t>, we wish to capture the users’ attention to use this module review webpage.  </w:t>
-      </w:r>
+      </w:pPr>
     </w:p>
     <w:p>
       <w:pPr>

--- a/week3projectreport.docx
+++ b/week3projectreport.docx
@@ -3551,6 +3551,27 @@
           <w:szCs w:val="28"/>
         </w:rPr>
         <w:t>(give the name of the log file)</w:t>
+      </w:r>
+    </w:p>
+    <w:p>
+      <w:pPr>
+        <w:rPr>
+          <w:rFonts w:ascii="Verdana" w:hAnsi="Verdana"/>
+          <w:b/>
+          <w:color w:val="1F497D" w:themeColor="text2"/>
+          <w:sz w:val="28"/>
+          <w:szCs w:val="28"/>
+        </w:rPr>
+      </w:pPr>
+      <w:r>
+        <w:rPr>
+          <w:rFonts w:ascii="Verdana" w:hAnsi="Verdana"/>
+          <w:b/>
+          <w:color w:val="1F497D" w:themeColor="text2"/>
+          <w:sz w:val="28"/>
+          <w:szCs w:val="28"/>
+        </w:rPr>
+        <w:t>projectlog.xlsx / log.pdf</w:t>
       </w:r>
     </w:p>
     <w:p>
